--- a/documents/需求规约.docx
+++ b/documents/需求规约.docx
@@ -3680,8 +3680,13 @@
       <w:r>
         <w:t>首先，以</w:t>
       </w:r>
-      <w:r>
-        <w:t>PestNet(</w:t>
+      <w:proofErr w:type="spellStart"/>
+      <w:r>
+        <w:t>PestNet</w:t>
+      </w:r>
+      <w:proofErr w:type="spellEnd"/>
+      <w:r>
+        <w:t>(</w:t>
       </w:r>
       <w:r>
         <w:t>美国</w:t>
@@ -3703,9 +3708,11 @@
       <w:r>
         <w:t>还有如加拿大的</w:t>
       </w:r>
+      <w:proofErr w:type="spellStart"/>
       <w:r>
         <w:t>FieldClimate</w:t>
       </w:r>
+      <w:proofErr w:type="spellEnd"/>
       <w:r>
         <w:t>应用，这类基于实时数据的分析软件，虽然结合了气象站、传感器网络和数据分析功能，为用户提供了更为专业的建议，但大部分功能依赖于特定厂家的传感器等硬件设备，导致初期投入成本高昂。此外，系统涉及多种传感器，要求农户具备一定的技术知识以完成设备的维护和校准，增加了使用难度。</w:t>
       </w:r>
@@ -3727,8 +3734,13 @@
         <w:t>的产品</w:t>
       </w:r>
       <w:r>
-        <w:t xml:space="preserve"> Plantix</w:t>
-      </w:r>
+        <w:t xml:space="preserve"> </w:t>
+      </w:r>
+      <w:proofErr w:type="spellStart"/>
+      <w:r>
+        <w:t>Plantix</w:t>
+      </w:r>
+      <w:proofErr w:type="spellEnd"/>
       <w:r>
         <w:t>作为一款成熟的图像识别软件，在检测植物病害方面表现出色，但遗憾的是目前不支持中文，存在阅读障碍。而与之对标的国内软件，如慧植农当家、识农、耘眼等，虽然能够利用图像识别技术检测植物病虫害，但每次使用都需要用户先选择作物再拍照识别，缺乏对于同一用户地块作物的跟踪记录功能，用户体验有待提升。</w:t>
       </w:r>
@@ -4365,8 +4377,8 @@
           <w:noProof/>
         </w:rPr>
         <w:drawing>
-          <wp:inline distT="0" distB="0" distL="0" distR="0" wp14:anchorId="72AC9DFE" wp14:editId="63360BE9">
-            <wp:extent cx="5060315" cy="4858385"/>
+          <wp:inline distT="0" distB="0" distL="0" distR="0" wp14:anchorId="72AC9DFE" wp14:editId="53D94BA8">
+            <wp:extent cx="5060315" cy="4634079"/>
             <wp:effectExtent l="0" t="0" r="0" b="0"/>
             <wp:docPr id="1" name="图片 1"/>
             <wp:cNvGraphicFramePr>
@@ -4382,7 +4394,13 @@
                     </pic:cNvPicPr>
                   </pic:nvPicPr>
                   <pic:blipFill>
-                    <a:blip r:embed="rId6"/>
+                    <a:blip r:embed="rId8">
+                      <a:extLst>
+                        <a:ext uri="{28A0092B-C50C-407E-A947-70E740481C1C}">
+                          <a14:useLocalDpi xmlns:a14="http://schemas.microsoft.com/office/drawing/2010/main" val="0"/>
+                        </a:ext>
+                      </a:extLst>
+                    </a:blip>
                     <a:stretch>
                       <a:fillRect/>
                     </a:stretch>
@@ -4390,7 +4408,7 @@
                   <pic:spPr bwMode="auto">
                     <a:xfrm>
                       <a:off x="0" y="0"/>
-                      <a:ext cx="5060315" cy="4858385"/>
+                      <a:ext cx="5060315" cy="4634079"/>
                     </a:xfrm>
                     <a:prstGeom prst="rect">
                       <a:avLst/>
@@ -4620,7 +4638,16 @@
         <w:t>(</w:t>
       </w:r>
       <w:r>
-        <w:t>用户名，密码，种植地</w:t>
+        <w:t>用户名，密码，</w:t>
+      </w:r>
+      <w:r>
+        <w:rPr>
+          <w:rFonts w:hint="eastAsia"/>
+        </w:rPr>
+        <w:t>所在</w:t>
+      </w:r>
+      <w:r>
+        <w:t>地</w:t>
       </w:r>
       <w:r>
         <w:t>)</w:t>
@@ -4711,6 +4738,7 @@
           <w:b/>
           <w:bCs/>
         </w:rPr>
+        <w:lastRenderedPageBreak/>
         <w:t>用例：用户登录</w:t>
       </w:r>
       <w:r>
@@ -5432,7 +5460,6 @@
           <w:b/>
           <w:bCs/>
         </w:rPr>
-        <w:lastRenderedPageBreak/>
         <w:t>基本流程：</w:t>
       </w:r>
     </w:p>
@@ -5448,6 +5475,7 @@
         </w:rPr>
       </w:pPr>
       <w:r>
+        <w:lastRenderedPageBreak/>
         <w:t>用户在主界面，点击访问用户信息界面</w:t>
       </w:r>
     </w:p>
@@ -5515,6 +5543,226 @@
     </w:p>
     <w:p>
       <w:pPr>
+        <w:ind w:left="420"/>
+        <w:rPr>
+          <w:rFonts w:hint="eastAsia"/>
+        </w:rPr>
+      </w:pPr>
+    </w:p>
+    <w:p>
+      <w:pPr>
+        <w:ind w:firstLine="420"/>
+        <w:outlineLvl w:val="3"/>
+        <w:rPr>
+          <w:rFonts w:hint="eastAsia"/>
+          <w:b/>
+          <w:bCs/>
+        </w:rPr>
+      </w:pPr>
+      <w:r>
+        <w:rPr>
+          <w:b/>
+          <w:bCs/>
+        </w:rPr>
+        <w:t>用例：套餐充值</w:t>
+      </w:r>
+      <w:r>
+        <w:rPr>
+          <w:b/>
+          <w:bCs/>
+        </w:rPr>
+        <w:t>(Recharge)</w:t>
+      </w:r>
+    </w:p>
+    <w:p>
+      <w:pPr>
+        <w:ind w:left="420"/>
+        <w:rPr>
+          <w:rFonts w:hint="eastAsia"/>
+        </w:rPr>
+      </w:pPr>
+      <w:r>
+        <w:rPr>
+          <w:b/>
+          <w:bCs/>
+        </w:rPr>
+        <w:t>ID:</w:t>
+      </w:r>
+      <w:r>
+        <w:t xml:space="preserve"> </w:t>
+      </w:r>
+      <w:r>
+        <w:rPr>
+          <w:rFonts w:hint="eastAsia"/>
+        </w:rPr>
+        <w:t>U</w:t>
+      </w:r>
+      <w:r>
+        <w:t>M0</w:t>
+      </w:r>
+      <w:r>
+        <w:rPr>
+          <w:rFonts w:hint="eastAsia"/>
+        </w:rPr>
+        <w:t>6</w:t>
+      </w:r>
+    </w:p>
+    <w:p>
+      <w:pPr>
+        <w:ind w:firstLine="420"/>
+        <w:rPr>
+          <w:rFonts w:hint="eastAsia"/>
+        </w:rPr>
+      </w:pPr>
+      <w:r>
+        <w:rPr>
+          <w:b/>
+          <w:bCs/>
+        </w:rPr>
+        <w:t>参与者：</w:t>
+      </w:r>
+      <w:r>
+        <w:t>已登录用户</w:t>
+      </w:r>
+    </w:p>
+    <w:p>
+      <w:pPr>
+        <w:ind w:firstLine="420"/>
+        <w:rPr>
+          <w:rFonts w:hint="eastAsia"/>
+        </w:rPr>
+      </w:pPr>
+      <w:r>
+        <w:rPr>
+          <w:b/>
+          <w:bCs/>
+        </w:rPr>
+        <w:t>前置条件：</w:t>
+      </w:r>
+      <w:r>
+        <w:t>用户已登录，进入用户信息界面</w:t>
+      </w:r>
+    </w:p>
+    <w:p>
+      <w:pPr>
+        <w:ind w:firstLine="420"/>
+        <w:rPr>
+          <w:rFonts w:hint="eastAsia"/>
+        </w:rPr>
+      </w:pPr>
+      <w:r>
+        <w:rPr>
+          <w:b/>
+          <w:bCs/>
+        </w:rPr>
+        <w:t>后置条件：</w:t>
+      </w:r>
+      <w:r>
+        <w:t>成功充值获得总结次数</w:t>
+      </w:r>
+    </w:p>
+    <w:p>
+      <w:pPr>
+        <w:ind w:firstLine="420"/>
+        <w:rPr>
+          <w:rFonts w:hint="eastAsia"/>
+          <w:b/>
+          <w:bCs/>
+        </w:rPr>
+      </w:pPr>
+      <w:r>
+        <w:rPr>
+          <w:b/>
+          <w:bCs/>
+        </w:rPr>
+        <w:t>基本流程：</w:t>
+      </w:r>
+    </w:p>
+    <w:p>
+      <w:pPr>
+        <w:pStyle w:val="af1"/>
+        <w:numPr>
+          <w:ilvl w:val="0"/>
+          <w:numId w:val="21"/>
+        </w:numPr>
+        <w:rPr>
+          <w:rFonts w:hint="eastAsia"/>
+        </w:rPr>
+      </w:pPr>
+      <w:r>
+        <w:t>用户在用户信息页面，滑动选择套餐</w:t>
+      </w:r>
+    </w:p>
+    <w:p>
+      <w:pPr>
+        <w:pStyle w:val="af1"/>
+        <w:numPr>
+          <w:ilvl w:val="0"/>
+          <w:numId w:val="21"/>
+        </w:numPr>
+        <w:rPr>
+          <w:rFonts w:hint="eastAsia"/>
+        </w:rPr>
+      </w:pPr>
+      <w:r>
+        <w:t>用户点击想购买的套餐</w:t>
+      </w:r>
+    </w:p>
+    <w:p>
+      <w:pPr>
+        <w:pStyle w:val="af1"/>
+        <w:numPr>
+          <w:ilvl w:val="0"/>
+          <w:numId w:val="21"/>
+        </w:numPr>
+        <w:rPr>
+          <w:rFonts w:hint="eastAsia"/>
+        </w:rPr>
+      </w:pPr>
+      <w:r>
+        <w:t>用户完成付款</w:t>
+      </w:r>
+    </w:p>
+    <w:p>
+      <w:pPr>
+        <w:ind w:firstLine="420"/>
+        <w:rPr>
+          <w:rFonts w:hint="eastAsia"/>
+          <w:b/>
+          <w:bCs/>
+        </w:rPr>
+      </w:pPr>
+      <w:r>
+        <w:rPr>
+          <w:b/>
+          <w:bCs/>
+        </w:rPr>
+        <w:t>异常流程：</w:t>
+      </w:r>
+    </w:p>
+    <w:p>
+      <w:pPr>
+        <w:pStyle w:val="af1"/>
+        <w:numPr>
+          <w:ilvl w:val="0"/>
+          <w:numId w:val="26"/>
+        </w:numPr>
+        <w:rPr>
+          <w:rFonts w:hint="eastAsia"/>
+        </w:rPr>
+      </w:pPr>
+      <w:r>
+        <w:t>用户在付款界面点</w:t>
+      </w:r>
+      <w:r>
+        <w:t>×</w:t>
+      </w:r>
+      <w:r>
+        <w:t>，取消付款，返回用户信息页面</w:t>
+      </w:r>
+    </w:p>
+    <w:p>
+      <w:pPr>
         <w:rPr>
           <w:rFonts w:hint="eastAsia"/>
         </w:rPr>
@@ -5771,7 +6019,7 @@
           <w:b/>
           <w:bCs/>
         </w:rPr>
-        <w:t>用例：地块植物可视化展示</w:t>
+        <w:t>用例：地块可视化</w:t>
       </w:r>
       <w:r>
         <w:rPr>
@@ -6001,6 +6249,7 @@
           <w:b/>
           <w:bCs/>
         </w:rPr>
+        <w:lastRenderedPageBreak/>
         <w:t>后置条件：</w:t>
       </w:r>
       <w:r>
@@ -6190,7 +6439,6 @@
         </w:rPr>
       </w:pPr>
       <w:r>
-        <w:lastRenderedPageBreak/>
         <w:t>用户在地块信息页面，点击删除地块按钮</w:t>
       </w:r>
     </w:p>
@@ -6410,7 +6658,22 @@
         </w:rPr>
       </w:pPr>
       <w:r>
-        <w:t>用户在主界面，点击进入天气界面</w:t>
+        <w:t>用户在</w:t>
+      </w:r>
+      <w:r>
+        <w:rPr>
+          <w:rFonts w:hint="eastAsia"/>
+        </w:rPr>
+        <w:t>首页查看</w:t>
+      </w:r>
+      <w:r>
+        <w:t>天气</w:t>
+      </w:r>
+      <w:r>
+        <w:rPr>
+          <w:rFonts w:hint="eastAsia"/>
+        </w:rPr>
+        <w:t>资料卡</w:t>
       </w:r>
     </w:p>
     <w:p>
@@ -6599,7 +6862,13 @@
         </w:rPr>
       </w:pPr>
       <w:r>
-        <w:t>用户在主界面，点击进入天气界面</w:t>
+        <w:t>用户在</w:t>
+      </w:r>
+      <w:r>
+        <w:rPr>
+          <w:rFonts w:hint="eastAsia"/>
+        </w:rPr>
+        <w:t>首页查看天气资料卡</w:t>
       </w:r>
     </w:p>
     <w:p>
@@ -6786,6 +7055,7 @@
           <w:b/>
           <w:bCs/>
         </w:rPr>
+        <w:lastRenderedPageBreak/>
         <w:t>前置条件：</w:t>
       </w:r>
       <w:r>
@@ -6967,7 +7237,6 @@
           <w:b/>
           <w:bCs/>
         </w:rPr>
-        <w:lastRenderedPageBreak/>
         <w:t>参与者：</w:t>
       </w:r>
       <w:r>
@@ -7210,7 +7479,16 @@
         <w:t>后置条件：</w:t>
       </w:r>
       <w:r>
-        <w:t>系统返回大模型给出的病虫害防治建议</w:t>
+        <w:t>系统返回</w:t>
+      </w:r>
+      <w:r>
+        <w:rPr>
+          <w:rFonts w:hint="eastAsia"/>
+        </w:rPr>
+        <w:t>数据库的</w:t>
+      </w:r>
+      <w:r>
+        <w:t>病虫害防治建议</w:t>
       </w:r>
     </w:p>
     <w:p>
@@ -7262,271 +7540,46 @@
           <w:bCs/>
         </w:rPr>
       </w:pPr>
-      <w:bookmarkStart w:id="29" w:name="_Toc183120955"/>
-      <w:bookmarkStart w:id="30" w:name="_Toc183367988"/>
-      <w:r>
-        <w:rPr>
-          <w:b/>
-          <w:bCs/>
-        </w:rPr>
-        <w:t xml:space="preserve">2.2.5 </w:t>
-      </w:r>
-      <w:r>
-        <w:rPr>
-          <w:b/>
-          <w:bCs/>
-        </w:rPr>
-        <w:t>会员服务子系统</w:t>
-      </w:r>
-      <w:r>
-        <w:rPr>
-          <w:b/>
-          <w:bCs/>
-        </w:rPr>
-        <w:t>(MS)</w:t>
+      <w:bookmarkStart w:id="29" w:name="_Toc183120956"/>
+      <w:bookmarkStart w:id="30" w:name="_Toc183367989"/>
+      <w:r>
+        <w:rPr>
+          <w:b/>
+          <w:bCs/>
+        </w:rPr>
+        <w:t>2.2.</w:t>
+      </w:r>
+      <w:r>
+        <w:rPr>
+          <w:rFonts w:hint="eastAsia"/>
+          <w:b/>
+          <w:bCs/>
+        </w:rPr>
+        <w:t>5</w:t>
+      </w:r>
+      <w:r>
+        <w:rPr>
+          <w:b/>
+          <w:bCs/>
+        </w:rPr>
+        <w:t xml:space="preserve"> </w:t>
+      </w:r>
+      <w:r>
+        <w:rPr>
+          <w:b/>
+          <w:bCs/>
+        </w:rPr>
+        <w:t>统计分析子系统</w:t>
+      </w:r>
+      <w:r>
+        <w:rPr>
+          <w:b/>
+          <w:bCs/>
+        </w:rPr>
+        <w:t>(AS)</w:t>
       </w:r>
       <w:bookmarkEnd w:id="29"/>
       <w:bookmarkEnd w:id="30"/>
-    </w:p>
-    <w:p>
-      <w:pPr>
-        <w:ind w:firstLine="420"/>
-        <w:outlineLvl w:val="3"/>
-        <w:rPr>
-          <w:rFonts w:hint="eastAsia"/>
-          <w:b/>
-          <w:bCs/>
-        </w:rPr>
-      </w:pPr>
-      <w:r>
-        <w:rPr>
-          <w:b/>
-          <w:bCs/>
-        </w:rPr>
-        <w:t>用例：选择套餐充值</w:t>
-      </w:r>
-      <w:r>
-        <w:rPr>
-          <w:b/>
-          <w:bCs/>
-        </w:rPr>
-        <w:t>(Recharge)</w:t>
-      </w:r>
-    </w:p>
-    <w:p>
-      <w:pPr>
-        <w:ind w:left="420"/>
-        <w:rPr>
-          <w:rFonts w:hint="eastAsia"/>
-        </w:rPr>
-      </w:pPr>
-      <w:r>
-        <w:rPr>
-          <w:b/>
-          <w:bCs/>
-        </w:rPr>
-        <w:t>ID:</w:t>
-      </w:r>
-      <w:r>
-        <w:t xml:space="preserve"> MS01</w:t>
-      </w:r>
-    </w:p>
-    <w:p>
-      <w:pPr>
-        <w:ind w:firstLine="420"/>
-        <w:rPr>
-          <w:rFonts w:hint="eastAsia"/>
-        </w:rPr>
-      </w:pPr>
-      <w:r>
-        <w:rPr>
-          <w:b/>
-          <w:bCs/>
-        </w:rPr>
-        <w:t>参与者：</w:t>
-      </w:r>
-      <w:r>
-        <w:t>已登录用户</w:t>
-      </w:r>
-    </w:p>
-    <w:p>
-      <w:pPr>
-        <w:ind w:firstLine="420"/>
-        <w:rPr>
-          <w:rFonts w:hint="eastAsia"/>
-        </w:rPr>
-      </w:pPr>
-      <w:r>
-        <w:rPr>
-          <w:b/>
-          <w:bCs/>
-        </w:rPr>
-        <w:t>前置条件：</w:t>
-      </w:r>
-      <w:r>
-        <w:t>用户已登录，进入用户信息界面</w:t>
-      </w:r>
-    </w:p>
-    <w:p>
-      <w:pPr>
-        <w:ind w:firstLine="420"/>
-        <w:rPr>
-          <w:rFonts w:hint="eastAsia"/>
-        </w:rPr>
-      </w:pPr>
-      <w:r>
-        <w:rPr>
-          <w:b/>
-          <w:bCs/>
-        </w:rPr>
-        <w:t>后置条件：</w:t>
-      </w:r>
-      <w:r>
-        <w:t>成功充值会员，获得总结次数</w:t>
-      </w:r>
-    </w:p>
-    <w:p>
-      <w:pPr>
-        <w:ind w:firstLine="420"/>
-        <w:rPr>
-          <w:rFonts w:hint="eastAsia"/>
-          <w:b/>
-          <w:bCs/>
-        </w:rPr>
-      </w:pPr>
-      <w:r>
-        <w:rPr>
-          <w:b/>
-          <w:bCs/>
-        </w:rPr>
-        <w:t>基本流程：</w:t>
-      </w:r>
-    </w:p>
-    <w:p>
-      <w:pPr>
-        <w:pStyle w:val="af1"/>
-        <w:numPr>
-          <w:ilvl w:val="0"/>
-          <w:numId w:val="21"/>
-        </w:numPr>
-        <w:rPr>
-          <w:rFonts w:hint="eastAsia"/>
-        </w:rPr>
-      </w:pPr>
-      <w:r>
-        <w:t>用户在用户信息页面，滑动选择套餐</w:t>
-      </w:r>
-    </w:p>
-    <w:p>
-      <w:pPr>
-        <w:pStyle w:val="af1"/>
-        <w:numPr>
-          <w:ilvl w:val="0"/>
-          <w:numId w:val="21"/>
-        </w:numPr>
-        <w:rPr>
-          <w:rFonts w:hint="eastAsia"/>
-        </w:rPr>
-      </w:pPr>
-      <w:r>
-        <w:t>用户点击想购买的套餐</w:t>
-      </w:r>
-    </w:p>
-    <w:p>
-      <w:pPr>
-        <w:pStyle w:val="af1"/>
-        <w:numPr>
-          <w:ilvl w:val="0"/>
-          <w:numId w:val="21"/>
-        </w:numPr>
-        <w:rPr>
-          <w:rFonts w:hint="eastAsia"/>
-        </w:rPr>
-      </w:pPr>
-      <w:r>
-        <w:t>用户完成付款</w:t>
-      </w:r>
-    </w:p>
-    <w:p>
-      <w:pPr>
-        <w:ind w:firstLine="420"/>
-        <w:rPr>
-          <w:rFonts w:hint="eastAsia"/>
-          <w:b/>
-          <w:bCs/>
-        </w:rPr>
-      </w:pPr>
-      <w:r>
-        <w:rPr>
-          <w:b/>
-          <w:bCs/>
-        </w:rPr>
-        <w:t>异常流程：</w:t>
-      </w:r>
-    </w:p>
-    <w:p>
-      <w:pPr>
-        <w:pStyle w:val="af1"/>
-        <w:numPr>
-          <w:ilvl w:val="0"/>
-          <w:numId w:val="26"/>
-        </w:numPr>
-        <w:rPr>
-          <w:rFonts w:hint="eastAsia"/>
-        </w:rPr>
-      </w:pPr>
-      <w:r>
-        <w:t>用户在付款界面点</w:t>
-      </w:r>
-      <w:r>
-        <w:t>×</w:t>
-      </w:r>
-      <w:r>
-        <w:t>，取消付款，返回用户信息页面</w:t>
-      </w:r>
-    </w:p>
-    <w:p>
-      <w:pPr>
-        <w:ind w:left="420"/>
-        <w:rPr>
-          <w:rFonts w:hint="eastAsia"/>
-        </w:rPr>
-      </w:pPr>
-    </w:p>
-    <w:p>
-      <w:pPr>
-        <w:outlineLvl w:val="2"/>
-        <w:rPr>
-          <w:rFonts w:hint="eastAsia"/>
-          <w:b/>
-          <w:bCs/>
-        </w:rPr>
-      </w:pPr>
-      <w:bookmarkStart w:id="31" w:name="_Toc183120956"/>
-      <w:bookmarkStart w:id="32" w:name="_Toc183367989"/>
-      <w:r>
-        <w:rPr>
-          <w:b/>
-          <w:bCs/>
-        </w:rPr>
-        <w:t xml:space="preserve">2.2.6 </w:t>
-      </w:r>
-      <w:r>
-        <w:rPr>
-          <w:b/>
-          <w:bCs/>
-        </w:rPr>
-        <w:t>统计分析子系统</w:t>
-      </w:r>
-      <w:r>
-        <w:rPr>
-          <w:b/>
-          <w:bCs/>
-        </w:rPr>
-        <w:t>(AS)</w:t>
-      </w:r>
-      <w:bookmarkEnd w:id="31"/>
-      <w:bookmarkEnd w:id="32"/>
     </w:p>
     <w:p>
       <w:pPr>
@@ -7700,11 +7753,11 @@
           <w:rFonts w:hint="eastAsia"/>
         </w:rPr>
       </w:pPr>
-      <w:bookmarkStart w:id="33" w:name="_Hlk183120305"/>
+      <w:bookmarkStart w:id="31" w:name="_Hlk183120305"/>
       <w:r>
         <w:t>用户暂无日志信息，显示暂无日志，点击返回地块信息界面</w:t>
       </w:r>
-      <w:bookmarkEnd w:id="33"/>
+      <w:bookmarkEnd w:id="31"/>
     </w:p>
     <w:p>
       <w:pPr>
@@ -7729,7 +7782,22 @@
           <w:b/>
           <w:bCs/>
         </w:rPr>
-        <w:t>用例：获取年度数据报告</w:t>
+        <w:t>用例：获取</w:t>
+      </w:r>
+      <w:r>
+        <w:rPr>
+          <w:rFonts w:hint="eastAsia"/>
+          <w:b/>
+          <w:bCs/>
+        </w:rPr>
+        <w:t>总结</w:t>
+      </w:r>
+      <w:r>
+        <w:rPr>
+          <w:b/>
+          <w:bCs/>
+        </w:rPr>
+        <w:t>报告</w:t>
       </w:r>
       <w:r>
         <w:rPr>
@@ -7751,43 +7819,43 @@
           <w:b/>
           <w:bCs/>
         </w:rPr>
+        <w:t>ID:</w:t>
+      </w:r>
+      <w:r>
+        <w:t xml:space="preserve"> AS02</w:t>
+      </w:r>
+    </w:p>
+    <w:p>
+      <w:pPr>
+        <w:ind w:firstLine="420"/>
+        <w:rPr>
+          <w:rFonts w:hint="eastAsia"/>
+        </w:rPr>
+      </w:pPr>
+      <w:r>
+        <w:rPr>
+          <w:b/>
+          <w:bCs/>
+        </w:rPr>
+        <w:t>参与者：</w:t>
+      </w:r>
+      <w:r>
+        <w:t>已登录用户</w:t>
+      </w:r>
+    </w:p>
+    <w:p>
+      <w:pPr>
+        <w:ind w:firstLine="420"/>
+        <w:rPr>
+          <w:rFonts w:hint="eastAsia"/>
+        </w:rPr>
+      </w:pPr>
+      <w:r>
+        <w:rPr>
+          <w:b/>
+          <w:bCs/>
+        </w:rPr>
         <w:lastRenderedPageBreak/>
-        <w:t>ID:</w:t>
-      </w:r>
-      <w:r>
-        <w:t xml:space="preserve"> AS02</w:t>
-      </w:r>
-    </w:p>
-    <w:p>
-      <w:pPr>
-        <w:ind w:firstLine="420"/>
-        <w:rPr>
-          <w:rFonts w:hint="eastAsia"/>
-        </w:rPr>
-      </w:pPr>
-      <w:r>
-        <w:rPr>
-          <w:b/>
-          <w:bCs/>
-        </w:rPr>
-        <w:t>参与者：</w:t>
-      </w:r>
-      <w:r>
-        <w:t>已登录用户</w:t>
-      </w:r>
-    </w:p>
-    <w:p>
-      <w:pPr>
-        <w:ind w:firstLine="420"/>
-        <w:rPr>
-          <w:rFonts w:hint="eastAsia"/>
-        </w:rPr>
-      </w:pPr>
-      <w:r>
-        <w:rPr>
-          <w:b/>
-          <w:bCs/>
-        </w:rPr>
         <w:t>前置条件：</w:t>
       </w:r>
       <w:r>
@@ -7841,7 +7909,25 @@
         </w:rPr>
       </w:pPr>
       <w:r>
-        <w:t>用户在主页面，点击获取年度数据报告</w:t>
+        <w:t>用户在</w:t>
+      </w:r>
+      <w:r>
+        <w:rPr>
+          <w:rFonts w:hint="eastAsia"/>
+        </w:rPr>
+        <w:t>用户信息</w:t>
+      </w:r>
+      <w:r>
+        <w:t>页面，点击获取</w:t>
+      </w:r>
+      <w:r>
+        <w:rPr>
+          <w:rFonts w:hint="eastAsia"/>
+        </w:rPr>
+        <w:t>总结</w:t>
+      </w:r>
+      <w:r>
+        <w:t>报告</w:t>
       </w:r>
     </w:p>
     <w:p>
@@ -7891,6 +7977,24 @@
     </w:p>
     <w:p>
       <w:pPr>
+        <w:pStyle w:val="af1"/>
+        <w:numPr>
+          <w:ilvl w:val="0"/>
+          <w:numId w:val="27"/>
+        </w:numPr>
+        <w:rPr>
+          <w:rFonts w:hint="eastAsia"/>
+        </w:rPr>
+      </w:pPr>
+      <w:r>
+        <w:rPr>
+          <w:rFonts w:hint="eastAsia"/>
+        </w:rPr>
+        <w:t>点击保存按钮，可以下载总结报告</w:t>
+      </w:r>
+    </w:p>
+    <w:p>
+      <w:pPr>
         <w:ind w:firstLine="420"/>
         <w:rPr>
           <w:rFonts w:hint="eastAsia"/>
@@ -7954,8 +8058,8 @@
           <w:szCs w:val="28"/>
         </w:rPr>
       </w:pPr>
-      <w:bookmarkStart w:id="34" w:name="_Toc183120957"/>
-      <w:bookmarkStart w:id="35" w:name="_Toc183367990"/>
+      <w:bookmarkStart w:id="32" w:name="_Toc183120957"/>
+      <w:bookmarkStart w:id="33" w:name="_Toc183367990"/>
       <w:r>
         <w:rPr>
           <w:b/>
@@ -7983,8 +8087,8 @@
         </w:rPr>
         <w:t>非功能性需求</w:t>
       </w:r>
-      <w:bookmarkEnd w:id="34"/>
-      <w:bookmarkEnd w:id="35"/>
+      <w:bookmarkEnd w:id="32"/>
+      <w:bookmarkEnd w:id="33"/>
     </w:p>
     <w:p>
       <w:pPr>
@@ -7997,7 +8101,7 @@
           <w:szCs w:val="24"/>
         </w:rPr>
       </w:pPr>
-      <w:bookmarkStart w:id="36" w:name="_Toc183367991"/>
+      <w:bookmarkStart w:id="34" w:name="_Toc183367991"/>
       <w:r>
         <w:rPr>
           <w:b/>
@@ -8016,7 +8120,7 @@
         </w:rPr>
         <w:t>易用性需求</w:t>
       </w:r>
-      <w:bookmarkEnd w:id="36"/>
+      <w:bookmarkEnd w:id="34"/>
     </w:p>
     <w:p>
       <w:pPr>
@@ -8041,7 +8145,7 @@
           <w:szCs w:val="24"/>
         </w:rPr>
       </w:pPr>
-      <w:bookmarkStart w:id="37" w:name="_Toc183367992"/>
+      <w:bookmarkStart w:id="35" w:name="_Toc183367992"/>
       <w:r>
         <w:rPr>
           <w:b/>
@@ -8060,7 +8164,7 @@
         </w:rPr>
         <w:t>扩展性需求</w:t>
       </w:r>
-      <w:bookmarkEnd w:id="37"/>
+      <w:bookmarkEnd w:id="35"/>
     </w:p>
     <w:p>
       <w:pPr>
@@ -8085,7 +8189,7 @@
           <w:szCs w:val="24"/>
         </w:rPr>
       </w:pPr>
-      <w:bookmarkStart w:id="38" w:name="_Toc183367993"/>
+      <w:bookmarkStart w:id="36" w:name="_Toc183367993"/>
       <w:r>
         <w:rPr>
           <w:b/>
@@ -8104,7 +8208,7 @@
         </w:rPr>
         <w:t>安全性需求</w:t>
       </w:r>
-      <w:bookmarkEnd w:id="38"/>
+      <w:bookmarkEnd w:id="36"/>
     </w:p>
     <w:p>
       <w:pPr>
@@ -8129,7 +8233,7 @@
           <w:szCs w:val="24"/>
         </w:rPr>
       </w:pPr>
-      <w:bookmarkStart w:id="39" w:name="_Toc183367994"/>
+      <w:bookmarkStart w:id="37" w:name="_Toc183367994"/>
       <w:r>
         <w:rPr>
           <w:b/>
@@ -8148,7 +8252,7 @@
         </w:rPr>
         <w:t>响应时间需求</w:t>
       </w:r>
-      <w:bookmarkEnd w:id="39"/>
+      <w:bookmarkEnd w:id="37"/>
     </w:p>
     <w:p>
       <w:pPr>
@@ -8171,6 +8275,64 @@
     </w:sectPr>
   </w:body>
 </w:document>
+</file>
+
+<file path=word/endnotes.xml><?xml version="1.0" encoding="utf-8"?>
+<w:endnotes xmlns:wpc="http://schemas.microsoft.com/office/word/2010/wordprocessingCanvas" xmlns:cx="http://schemas.microsoft.com/office/drawing/2014/chartex" xmlns:cx1="http://schemas.microsoft.com/office/drawing/2015/9/8/chartex" xmlns:cx2="http://schemas.microsoft.com/office/drawing/2015/10/21/chartex" xmlns:cx3="http://schemas.microsoft.com/office/drawing/2016/5/9/chartex" xmlns:cx4="http://schemas.microsoft.com/office/drawing/2016/5/10/chartex" xmlns:cx5="http://schemas.microsoft.com/office/drawing/2016/5/11/chartex" xmlns:cx6="http://schemas.microsoft.com/office/drawing/2016/5/12/chartex" xmlns:cx7="http://schemas.microsoft.com/office/drawing/2016/5/13/chartex" xmlns:cx8="http://schemas.microsoft.com/office/drawing/2016/5/14/chartex" xmlns:mc="http://schemas.openxmlformats.org/markup-compatibility/2006" xmlns:aink="http://schemas.microsoft.com/office/drawing/2016/ink" xmlns:am3d="http://schemas.microsoft.com/office/drawing/2017/model3d" xmlns:o="urn:schemas-microsoft-com:office:office" xmlns:oel="http://schemas.microsoft.com/office/2019/extlst" xmlns:r="http://schemas.openxmlformats.org/officeDocument/2006/relationships" xmlns:m="http://schemas.openxmlformats.org/officeDocument/2006/math" xmlns:v="urn:schemas-microsoft-com:vml" xmlns:wp14="http://schemas.microsoft.com/office/word/2010/wordprocessingDrawing" xmlns:wp="http://schemas.openxmlformats.org/drawingml/2006/wordprocessingDrawing" xmlns:w10="urn:schemas-microsoft-com:office:word" xmlns:w="http://schemas.openxmlformats.org/wordprocessingml/2006/main" xmlns:w14="http://schemas.microsoft.com/office/word/2010/wordml" xmlns:w15="http://schemas.microsoft.com/office/word/2012/wordml" xmlns:w16cex="http://schemas.microsoft.com/office/word/2018/wordml/cex" xmlns:w16cid="http://schemas.microsoft.com/office/word/2016/wordml/cid" xmlns:w16="http://schemas.microsoft.com/office/word/2018/wordml" xmlns:w16du="http://schemas.microsoft.com/office/word/2023/wordml/word16du" xmlns:w16sdtdh="http://schemas.microsoft.com/office/word/2020/wordml/sdtdatahash" xmlns:w16se="http://schemas.microsoft.com/office/word/2015/wordml/symex" xmlns:wpg="http://schemas.microsoft.com/office/word/2010/wordprocessingGroup" xmlns:wpi="http://schemas.microsoft.com/office/word/2010/wordprocessingInk" xmlns:wne="http://schemas.microsoft.com/office/word/2006/wordml" xmlns:wps="http://schemas.microsoft.com/office/word/2010/wordprocessingShape" mc:Ignorable="w14 w15 w16se w16cid w16 w16cex w16sdtdh w16du wp14">
+  <w:endnote w:type="separator" w:id="-1">
+    <w:p>
+      <w:pPr>
+        <w:rPr>
+          <w:rFonts w:hint="eastAsia"/>
+        </w:rPr>
+      </w:pPr>
+      <w:r>
+        <w:separator/>
+      </w:r>
+    </w:p>
+  </w:endnote>
+  <w:endnote w:type="continuationSeparator" w:id="0">
+    <w:p>
+      <w:pPr>
+        <w:rPr>
+          <w:rFonts w:hint="eastAsia"/>
+        </w:rPr>
+      </w:pPr>
+      <w:r>
+        <w:continuationSeparator/>
+      </w:r>
+    </w:p>
+  </w:endnote>
+</w:endnotes>
+</file>
+
+<file path=word/footnotes.xml><?xml version="1.0" encoding="utf-8"?>
+<w:footnotes xmlns:wpc="http://schemas.microsoft.com/office/word/2010/wordprocessingCanvas" xmlns:cx="http://schemas.microsoft.com/office/drawing/2014/chartex" xmlns:cx1="http://schemas.microsoft.com/office/drawing/2015/9/8/chartex" xmlns:cx2="http://schemas.microsoft.com/office/drawing/2015/10/21/chartex" xmlns:cx3="http://schemas.microsoft.com/office/drawing/2016/5/9/chartex" xmlns:cx4="http://schemas.microsoft.com/office/drawing/2016/5/10/chartex" xmlns:cx5="http://schemas.microsoft.com/office/drawing/2016/5/11/chartex" xmlns:cx6="http://schemas.microsoft.com/office/drawing/2016/5/12/chartex" xmlns:cx7="http://schemas.microsoft.com/office/drawing/2016/5/13/chartex" xmlns:cx8="http://schemas.microsoft.com/office/drawing/2016/5/14/chartex" xmlns:mc="http://schemas.openxmlformats.org/markup-compatibility/2006" xmlns:aink="http://schemas.microsoft.com/office/drawing/2016/ink" xmlns:am3d="http://schemas.microsoft.com/office/drawing/2017/model3d" xmlns:o="urn:schemas-microsoft-com:office:office" xmlns:oel="http://schemas.microsoft.com/office/2019/extlst" xmlns:r="http://schemas.openxmlformats.org/officeDocument/2006/relationships" xmlns:m="http://schemas.openxmlformats.org/officeDocument/2006/math" xmlns:v="urn:schemas-microsoft-com:vml" xmlns:wp14="http://schemas.microsoft.com/office/word/2010/wordprocessingDrawing" xmlns:wp="http://schemas.openxmlformats.org/drawingml/2006/wordprocessingDrawing" xmlns:w10="urn:schemas-microsoft-com:office:word" xmlns:w="http://schemas.openxmlformats.org/wordprocessingml/2006/main" xmlns:w14="http://schemas.microsoft.com/office/word/2010/wordml" xmlns:w15="http://schemas.microsoft.com/office/word/2012/wordml" xmlns:w16cex="http://schemas.microsoft.com/office/word/2018/wordml/cex" xmlns:w16cid="http://schemas.microsoft.com/office/word/2016/wordml/cid" xmlns:w16="http://schemas.microsoft.com/office/word/2018/wordml" xmlns:w16du="http://schemas.microsoft.com/office/word/2023/wordml/word16du" xmlns:w16sdtdh="http://schemas.microsoft.com/office/word/2020/wordml/sdtdatahash" xmlns:w16se="http://schemas.microsoft.com/office/word/2015/wordml/symex" xmlns:wpg="http://schemas.microsoft.com/office/word/2010/wordprocessingGroup" xmlns:wpi="http://schemas.microsoft.com/office/word/2010/wordprocessingInk" xmlns:wne="http://schemas.microsoft.com/office/word/2006/wordml" xmlns:wps="http://schemas.microsoft.com/office/word/2010/wordprocessingShape" mc:Ignorable="w14 w15 w16se w16cid w16 w16cex w16sdtdh w16du wp14">
+  <w:footnote w:type="separator" w:id="-1">
+    <w:p>
+      <w:pPr>
+        <w:rPr>
+          <w:rFonts w:hint="eastAsia"/>
+        </w:rPr>
+      </w:pPr>
+      <w:r>
+        <w:separator/>
+      </w:r>
+    </w:p>
+  </w:footnote>
+  <w:footnote w:type="continuationSeparator" w:id="0">
+    <w:p>
+      <w:pPr>
+        <w:rPr>
+          <w:rFonts w:hint="eastAsia"/>
+        </w:rPr>
+      </w:pPr>
+      <w:r>
+        <w:continuationSeparator/>
+      </w:r>
+    </w:p>
+  </w:footnote>
+</w:footnotes>
 </file>
 
 <file path=word/numbering.xml><?xml version="1.0" encoding="utf-8"?>

--- a/documents/需求规约.docx
+++ b/documents/需求规约.docx
@@ -2,26 +2,300 @@
 <file path=word/document.xml><?xml version="1.0" encoding="utf-8"?>
 <w:document xmlns:wpc="http://schemas.microsoft.com/office/word/2010/wordprocessingCanvas" xmlns:cx="http://schemas.microsoft.com/office/drawing/2014/chartex" xmlns:cx1="http://schemas.microsoft.com/office/drawing/2015/9/8/chartex" xmlns:cx2="http://schemas.microsoft.com/office/drawing/2015/10/21/chartex" xmlns:cx3="http://schemas.microsoft.com/office/drawing/2016/5/9/chartex" xmlns:cx4="http://schemas.microsoft.com/office/drawing/2016/5/10/chartex" xmlns:cx5="http://schemas.microsoft.com/office/drawing/2016/5/11/chartex" xmlns:cx6="http://schemas.microsoft.com/office/drawing/2016/5/12/chartex" xmlns:cx7="http://schemas.microsoft.com/office/drawing/2016/5/13/chartex" xmlns:cx8="http://schemas.microsoft.com/office/drawing/2016/5/14/chartex" xmlns:mc="http://schemas.openxmlformats.org/markup-compatibility/2006" xmlns:aink="http://schemas.microsoft.com/office/drawing/2016/ink" xmlns:am3d="http://schemas.microsoft.com/office/drawing/2017/model3d" xmlns:o="urn:schemas-microsoft-com:office:office" xmlns:oel="http://schemas.microsoft.com/office/2019/extlst" xmlns:r="http://schemas.openxmlformats.org/officeDocument/2006/relationships" xmlns:m="http://schemas.openxmlformats.org/officeDocument/2006/math" xmlns:v="urn:schemas-microsoft-com:vml" xmlns:wp14="http://schemas.microsoft.com/office/word/2010/wordprocessingDrawing" xmlns:wp="http://schemas.openxmlformats.org/drawingml/2006/wordprocessingDrawing" xmlns:w10="urn:schemas-microsoft-com:office:word" xmlns:w="http://schemas.openxmlformats.org/wordprocessingml/2006/main" xmlns:w14="http://schemas.microsoft.com/office/word/2010/wordml" xmlns:w15="http://schemas.microsoft.com/office/word/2012/wordml" xmlns:w16cex="http://schemas.microsoft.com/office/word/2018/wordml/cex" xmlns:w16cid="http://schemas.microsoft.com/office/word/2016/wordml/cid" xmlns:w16="http://schemas.microsoft.com/office/word/2018/wordml" xmlns:w16du="http://schemas.microsoft.com/office/word/2023/wordml/word16du" xmlns:w16sdtdh="http://schemas.microsoft.com/office/word/2020/wordml/sdtdatahash" xmlns:w16se="http://schemas.microsoft.com/office/word/2015/wordml/symex" xmlns:wpg="http://schemas.microsoft.com/office/word/2010/wordprocessingGroup" xmlns:wpi="http://schemas.microsoft.com/office/word/2010/wordprocessingInk" xmlns:wne="http://schemas.microsoft.com/office/word/2006/wordml" xmlns:wps="http://schemas.microsoft.com/office/word/2010/wordprocessingShape" mc:Ignorable="w14 w15 w16se w16cid w16 w16cex w16sdtdh w16du wp14">
   <w:body>
-    <w:p>
-      <w:pPr>
-        <w:spacing w:before="480" w:after="480" w:line="288" w:lineRule="auto"/>
-        <w:rPr>
-          <w:rFonts w:ascii="Arial" w:eastAsia="等线" w:hAnsi="Arial" w:cs="Arial"/>
-          <w:b/>
-          <w:sz w:val="52"/>
+    <w:sdt>
+      <w:sdtPr>
+        <w:rPr>
+          <w:rFonts w:hint="eastAsia"/>
+        </w:rPr>
+        <w:id w:val="-1117753006"/>
+        <w:docPartObj>
+          <w:docPartGallery w:val="Cover Pages"/>
+          <w:docPartUnique/>
+        </w:docPartObj>
+      </w:sdtPr>
+      <w:sdtEndPr>
+        <w:rPr>
+          <w:rFonts w:ascii="Arial" w:hAnsi="Arial" w:cs="Arial" w:hint="default"/>
+          <w:b/>
+          <w:sz w:val="22"/>
           <w14:ligatures w14:val="standardContextual"/>
         </w:rPr>
-      </w:pPr>
-      <w:r>
-        <w:rPr>
-          <w:rFonts w:ascii="Arial" w:hAnsi="Arial" w:cs="Arial"/>
-          <w:b/>
-          <w:sz w:val="52"/>
-          <w14:ligatures w14:val="standardContextual"/>
-        </w:rPr>
-        <w:t>植保精灵需求规约文档</w:t>
-      </w:r>
-    </w:p>
+      </w:sdtEndPr>
+      <w:sdtContent>
+        <w:p>
+          <w:pPr>
+            <w:rPr>
+              <w:rFonts w:hint="eastAsia"/>
+            </w:rPr>
+          </w:pPr>
+        </w:p>
+        <w:p>
+          <w:pPr>
+            <w:widowControl/>
+            <w:jc w:val="left"/>
+            <w:rPr>
+              <w:rFonts w:ascii="Arial" w:hAnsi="Arial" w:cs="Arial"/>
+              <w:b/>
+              <w:sz w:val="22"/>
+              <w14:ligatures w14:val="standardContextual"/>
+            </w:rPr>
+          </w:pPr>
+          <w:r>
+            <w:rPr>
+              <w:noProof/>
+            </w:rPr>
+            <w:pict w14:anchorId="474C7D1A">
+              <v:shapetype id="_x0000_t202" coordsize="21600,21600" o:spt="202" path="m,l,21600r21600,l21600,xe">
+                <v:stroke joinstyle="miter"/>
+                <v:path gradientshapeok="t" o:connecttype="rect"/>
+              </v:shapetype>
+              <v:shape id="文本框 126" o:spid="_x0000_s2051" type="#_x0000_t202" style="position:absolute;margin-left:0;margin-top:0;width:369pt;height:529.2pt;z-index:251660288;visibility:visible;mso-wrap-style:square;mso-width-percent:790;mso-height-percent:350;mso-left-percent:77;mso-top-percent:540;mso-wrap-distance-left:14.4pt;mso-wrap-distance-top:0;mso-wrap-distance-right:14.4pt;mso-wrap-distance-bottom:0;mso-position-horizontal-relative:margin;mso-position-vertical-relative:page;mso-width-percent:790;mso-height-percent:350;mso-left-percent:77;mso-top-percent:540;mso-width-relative:margin;mso-height-relative:page;v-text-anchor:top" o:gfxdata="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" filled="f" stroked="f" strokeweight=".5pt">
+                <v:textbox style="mso-fit-shape-to-text:t" inset="0,0,0,0">
+                  <w:txbxContent>
+                    <w:p>
+                      <w:pPr>
+                        <w:pStyle w:val="af4"/>
+                        <w:spacing w:before="40" w:after="560" w:line="216" w:lineRule="auto"/>
+                        <w:rPr>
+                          <w:rFonts w:hint="eastAsia"/>
+                          <w:color w:val="156082" w:themeColor="accent1"/>
+                          <w:sz w:val="72"/>
+                          <w:szCs w:val="72"/>
+                        </w:rPr>
+                      </w:pPr>
+                      <w:sdt>
+                        <w:sdtPr>
+                          <w:rPr>
+                            <w:rFonts w:hint="eastAsia"/>
+                            <w:color w:val="156082" w:themeColor="accent1"/>
+                            <w:sz w:val="72"/>
+                            <w:szCs w:val="72"/>
+                          </w:rPr>
+                          <w:alias w:val="标题"/>
+                          <w:tag w:val=""/>
+                          <w:id w:val="151731938"/>
+                          <w:dataBinding w:prefixMappings="xmlns:ns0='http://purl.org/dc/elements/1.1/' xmlns:ns1='http://schemas.openxmlformats.org/package/2006/metadata/core-properties' " w:xpath="/ns1:coreProperties[1]/ns0:title[1]" w:storeItemID="{6C3C8BC8-F283-45AE-878A-BAB7291924A1}"/>
+                          <w:text/>
+                        </w:sdtPr>
+                        <w:sdtContent>
+                          <w:r>
+                            <w:rPr>
+                              <w:rFonts w:hint="eastAsia"/>
+                              <w:color w:val="156082" w:themeColor="accent1"/>
+                              <w:sz w:val="72"/>
+                              <w:szCs w:val="72"/>
+                            </w:rPr>
+                            <w:t>需求规约文档</w:t>
+                          </w:r>
+                        </w:sdtContent>
+                      </w:sdt>
+                    </w:p>
+                    <w:sdt>
+                      <w:sdtPr>
+                        <w:rPr>
+                          <w:rFonts w:hint="eastAsia"/>
+                          <w:caps/>
+                          <w:color w:val="501549" w:themeColor="accent5" w:themeShade="80"/>
+                          <w:sz w:val="28"/>
+                          <w:szCs w:val="28"/>
+                        </w:rPr>
+                        <w:alias w:val="副标题"/>
+                        <w:tag w:val=""/>
+                        <w:id w:val="-2090151685"/>
+                        <w:dataBinding w:prefixMappings="xmlns:ns0='http://purl.org/dc/elements/1.1/' xmlns:ns1='http://schemas.openxmlformats.org/package/2006/metadata/core-properties' " w:xpath="/ns1:coreProperties[1]/ns0:subject[1]" w:storeItemID="{6C3C8BC8-F283-45AE-878A-BAB7291924A1}"/>
+                        <w:text/>
+                      </w:sdtPr>
+                      <w:sdtContent>
+                        <w:p>
+                          <w:pPr>
+                            <w:pStyle w:val="af4"/>
+                            <w:spacing w:before="40" w:after="40"/>
+                            <w:rPr>
+                              <w:rFonts w:hint="eastAsia"/>
+                              <w:caps/>
+                              <w:color w:val="501549" w:themeColor="accent5" w:themeShade="80"/>
+                              <w:sz w:val="28"/>
+                              <w:szCs w:val="28"/>
+                            </w:rPr>
+                          </w:pPr>
+                          <w:r>
+                            <w:rPr>
+                              <w:rFonts w:hint="eastAsia"/>
+                              <w:caps/>
+                              <w:color w:val="501549" w:themeColor="accent5" w:themeShade="80"/>
+                              <w:sz w:val="28"/>
+                              <w:szCs w:val="28"/>
+                            </w:rPr>
+                            <w:t>植保精灵</w:t>
+                          </w:r>
+                          <w:r>
+                            <w:rPr>
+                              <w:rFonts w:hint="eastAsia"/>
+                              <w:caps/>
+                              <w:color w:val="501549" w:themeColor="accent5" w:themeShade="80"/>
+                              <w:sz w:val="28"/>
+                              <w:szCs w:val="28"/>
+                            </w:rPr>
+                            <w:t>(PGUARD)</w:t>
+                          </w:r>
+                        </w:p>
+                      </w:sdtContent>
+                    </w:sdt>
+                    <w:sdt>
+                      <w:sdtPr>
+                        <w:rPr>
+                          <w:caps/>
+                          <w:color w:val="A02B93" w:themeColor="accent5"/>
+                          <w:sz w:val="24"/>
+                          <w:szCs w:val="24"/>
+                        </w:rPr>
+                        <w:alias w:val="作者"/>
+                        <w:tag w:val=""/>
+                        <w:id w:val="-1536112409"/>
+                        <w:dataBinding w:prefixMappings="xmlns:ns0='http://purl.org/dc/elements/1.1/' xmlns:ns1='http://schemas.openxmlformats.org/package/2006/metadata/core-properties' " w:xpath="/ns1:coreProperties[1]/ns0:creator[1]" w:storeItemID="{6C3C8BC8-F283-45AE-878A-BAB7291924A1}"/>
+                        <w:text/>
+                      </w:sdtPr>
+                      <w:sdtContent>
+                        <w:p>
+                          <w:pPr>
+                            <w:pStyle w:val="af4"/>
+                            <w:spacing w:before="80" w:after="40"/>
+                            <w:rPr>
+                              <w:rFonts w:hint="eastAsia"/>
+                              <w:caps/>
+                              <w:color w:val="A02B93" w:themeColor="accent5"/>
+                              <w:sz w:val="24"/>
+                              <w:szCs w:val="24"/>
+                            </w:rPr>
+                          </w:pPr>
+                          <w:r>
+                            <w:rPr>
+                              <w:rFonts w:hint="eastAsia"/>
+                              <w:caps/>
+                              <w:color w:val="A02B93" w:themeColor="accent5"/>
+                              <w:sz w:val="24"/>
+                              <w:szCs w:val="24"/>
+                            </w:rPr>
+                            <w:t>宋宇然</w:t>
+                          </w:r>
+                          <w:r>
+                            <w:rPr>
+                              <w:rFonts w:hint="eastAsia"/>
+                              <w:caps/>
+                              <w:color w:val="A02B93" w:themeColor="accent5"/>
+                              <w:sz w:val="24"/>
+                              <w:szCs w:val="24"/>
+                            </w:rPr>
+                            <w:t xml:space="preserve"> </w:t>
+                          </w:r>
+                          <w:r>
+                            <w:rPr>
+                              <w:rFonts w:hint="eastAsia"/>
+                              <w:caps/>
+                              <w:color w:val="A02B93" w:themeColor="accent5"/>
+                              <w:sz w:val="24"/>
+                              <w:szCs w:val="24"/>
+                            </w:rPr>
+                            <w:t>陈晓坤</w:t>
+                          </w:r>
+                          <w:r>
+                            <w:rPr>
+                              <w:rFonts w:hint="eastAsia"/>
+                              <w:caps/>
+                              <w:color w:val="A02B93" w:themeColor="accent5"/>
+                              <w:sz w:val="24"/>
+                              <w:szCs w:val="24"/>
+                            </w:rPr>
+                            <w:t xml:space="preserve"> </w:t>
+                          </w:r>
+                          <w:r>
+                            <w:rPr>
+                              <w:rFonts w:hint="eastAsia"/>
+                              <w:caps/>
+                              <w:color w:val="A02B93" w:themeColor="accent5"/>
+                              <w:sz w:val="24"/>
+                              <w:szCs w:val="24"/>
+                            </w:rPr>
+                            <w:t>许经宝</w:t>
+                          </w:r>
+                        </w:p>
+                      </w:sdtContent>
+                    </w:sdt>
+                  </w:txbxContent>
+                </v:textbox>
+                <w10:wrap type="square" anchorx="margin" anchory="page"/>
+              </v:shape>
+            </w:pict>
+          </w:r>
+          <w:r>
+            <w:rPr>
+              <w:noProof/>
+            </w:rPr>
+            <w:pict w14:anchorId="021DD473">
+              <v:rect id="矩形 128" o:spid="_x0000_s2050" style="position:absolute;margin-left:-4.4pt;margin-top:0;width:46.8pt;height:77.75pt;z-index:251659264;visibility:visible;mso-wrap-style:square;mso-width-percent:76;mso-height-percent:98;mso-top-percent:23;mso-wrap-distance-left:9pt;mso-wrap-distance-top:0;mso-wrap-distance-right:9pt;mso-wrap-distance-bottom:0;mso-position-horizontal:right;mso-position-horizontal-relative:margin;mso-position-vertical-relative:page;mso-width-percent:76;mso-height-percent:98;mso-top-percent:23;mso-width-relative:page;mso-height-relative:page;v-text-anchor:bottom" o:gfxdata="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" fillcolor="#156082 [3204]" stroked="f" strokeweight="1pt">
+                <o:lock v:ext="edit" aspectratio="t"/>
+                <v:textbox inset="3.6pt,,3.6pt">
+                  <w:txbxContent>
+                    <w:sdt>
+                      <w:sdtPr>
+                        <w:rPr>
+                          <w:color w:val="FFFFFF" w:themeColor="background1"/>
+                          <w:sz w:val="24"/>
+                          <w:szCs w:val="24"/>
+                        </w:rPr>
+                        <w:alias w:val="年份"/>
+                        <w:tag w:val=""/>
+                        <w:id w:val="-785116381"/>
+                        <w:dataBinding w:prefixMappings="xmlns:ns0='http://schemas.microsoft.com/office/2006/coverPageProps' " w:xpath="/ns0:CoverPageProperties[1]/ns0:PublishDate[1]" w:storeItemID="{55AF091B-3C7A-41E3-B477-F2FDAA23CFDA}"/>
+                        <w:date w:fullDate="2024-01-01T00:00:00Z">
+                          <w:dateFormat w:val="yyyy"/>
+                          <w:lid w:val="zh-CN"/>
+                          <w:storeMappedDataAs w:val="dateTime"/>
+                          <w:calendar w:val="gregorian"/>
+                        </w:date>
+                      </w:sdtPr>
+                      <w:sdtContent>
+                        <w:p>
+                          <w:pPr>
+                            <w:pStyle w:val="af4"/>
+                            <w:jc w:val="right"/>
+                            <w:rPr>
+                              <w:rFonts w:hint="eastAsia"/>
+                              <w:color w:val="FFFFFF" w:themeColor="background1"/>
+                              <w:sz w:val="24"/>
+                              <w:szCs w:val="24"/>
+                            </w:rPr>
+                          </w:pPr>
+                          <w:r>
+                            <w:rPr>
+                              <w:rFonts w:hint="eastAsia"/>
+                              <w:color w:val="FFFFFF" w:themeColor="background1"/>
+                              <w:sz w:val="24"/>
+                              <w:szCs w:val="24"/>
+                            </w:rPr>
+                            <w:t>2024</w:t>
+                          </w:r>
+                        </w:p>
+                      </w:sdtContent>
+                    </w:sdt>
+                  </w:txbxContent>
+                </v:textbox>
+                <w10:wrap anchorx="margin" anchory="page"/>
+              </v:rect>
+            </w:pict>
+          </w:r>
+          <w:r>
+            <w:rPr>
+              <w:rFonts w:ascii="Arial" w:hAnsi="Arial" w:cs="Arial"/>
+              <w:b/>
+              <w:sz w:val="22"/>
+              <w14:ligatures w14:val="standardContextual"/>
+            </w:rPr>
+            <w:br w:type="page"/>
+          </w:r>
+        </w:p>
+      </w:sdtContent>
+    </w:sdt>
     <w:p>
       <w:pPr>
         <w:spacing w:before="120" w:after="120" w:line="288" w:lineRule="auto"/>
@@ -38,6 +312,7 @@
           <w:sz w:val="22"/>
           <w14:ligatures w14:val="standardContextual"/>
         </w:rPr>
+        <w:lastRenderedPageBreak/>
         <w:t>修订历史：</w:t>
       </w:r>
     </w:p>
@@ -55,10 +330,10 @@
       </w:tblPr>
       <w:tblGrid>
         <w:gridCol w:w="1545"/>
-        <w:gridCol w:w="765"/>
-        <w:gridCol w:w="689"/>
-        <w:gridCol w:w="3013"/>
-        <w:gridCol w:w="2268"/>
+        <w:gridCol w:w="1694"/>
+        <w:gridCol w:w="850"/>
+        <w:gridCol w:w="2977"/>
+        <w:gridCol w:w="1214"/>
       </w:tblGrid>
       <w:tr>
         <w:tc>
@@ -92,7 +367,7 @@
         </w:tc>
         <w:tc>
           <w:tcPr>
-            <w:tcW w:w="765" w:type="dxa"/>
+            <w:tcW w:w="1694" w:type="dxa"/>
             <w:tcBorders>
               <w:top w:val="single" w:sz="6" w:space="0" w:color="DEE0E3"/>
               <w:left w:val="single" w:sz="6" w:space="0" w:color="DEE0E3"/>
@@ -121,7 +396,7 @@
         </w:tc>
         <w:tc>
           <w:tcPr>
-            <w:tcW w:w="689" w:type="dxa"/>
+            <w:tcW w:w="850" w:type="dxa"/>
             <w:tcBorders>
               <w:top w:val="single" w:sz="6" w:space="0" w:color="DEE0E3"/>
               <w:left w:val="single" w:sz="6" w:space="0" w:color="DEE0E3"/>
@@ -150,7 +425,7 @@
         </w:tc>
         <w:tc>
           <w:tcPr>
-            <w:tcW w:w="3013" w:type="dxa"/>
+            <w:tcW w:w="2977" w:type="dxa"/>
             <w:tcBorders>
               <w:top w:val="single" w:sz="6" w:space="0" w:color="DEE0E3"/>
               <w:left w:val="single" w:sz="6" w:space="0" w:color="DEE0E3"/>
@@ -179,7 +454,7 @@
         </w:tc>
         <w:tc>
           <w:tcPr>
-            <w:tcW w:w="2268" w:type="dxa"/>
+            <w:tcW w:w="1214" w:type="dxa"/>
             <w:tcBorders>
               <w:top w:val="single" w:sz="6" w:space="0" w:color="DEE0E3"/>
               <w:left w:val="single" w:sz="6" w:space="0" w:color="DEE0E3"/>
@@ -239,7 +514,7 @@
         </w:tc>
         <w:tc>
           <w:tcPr>
-            <w:tcW w:w="765" w:type="dxa"/>
+            <w:tcW w:w="1694" w:type="dxa"/>
             <w:tcBorders>
               <w:top w:val="single" w:sz="6" w:space="0" w:color="DEE0E3"/>
               <w:left w:val="single" w:sz="6" w:space="0" w:color="DEE0E3"/>
@@ -256,11 +531,18 @@
                 <w14:ligatures w14:val="standardContextual"/>
               </w:rPr>
             </w:pPr>
+            <w:r>
+              <w:rPr>
+                <w:rFonts w:ascii="等线" w:eastAsia="等线" w:hAnsi="等线" w:cs="Times New Roman" w:hint="eastAsia"/>
+                <w14:ligatures w14:val="standardContextual"/>
+              </w:rPr>
+              <w:t>宋宇然，陈晓坤，许经宝</w:t>
+            </w:r>
           </w:p>
         </w:tc>
         <w:tc>
           <w:tcPr>
-            <w:tcW w:w="689" w:type="dxa"/>
+            <w:tcW w:w="850" w:type="dxa"/>
             <w:tcBorders>
               <w:top w:val="single" w:sz="6" w:space="0" w:color="DEE0E3"/>
               <w:left w:val="single" w:sz="6" w:space="0" w:color="DEE0E3"/>
@@ -289,7 +571,7 @@
         </w:tc>
         <w:tc>
           <w:tcPr>
-            <w:tcW w:w="3013" w:type="dxa"/>
+            <w:tcW w:w="2977" w:type="dxa"/>
             <w:tcBorders>
               <w:top w:val="single" w:sz="6" w:space="0" w:color="DEE0E3"/>
               <w:left w:val="single" w:sz="6" w:space="0" w:color="DEE0E3"/>
@@ -318,7 +600,7 @@
         </w:tc>
         <w:tc>
           <w:tcPr>
-            <w:tcW w:w="2268" w:type="dxa"/>
+            <w:tcW w:w="1214" w:type="dxa"/>
             <w:tcBorders>
               <w:top w:val="single" w:sz="6" w:space="0" w:color="DEE0E3"/>
               <w:left w:val="single" w:sz="6" w:space="0" w:color="DEE0E3"/>
@@ -378,7 +660,7 @@
         </w:tc>
         <w:tc>
           <w:tcPr>
-            <w:tcW w:w="765" w:type="dxa"/>
+            <w:tcW w:w="1694" w:type="dxa"/>
             <w:tcBorders>
               <w:top w:val="single" w:sz="6" w:space="0" w:color="DEE0E3"/>
               <w:left w:val="single" w:sz="6" w:space="0" w:color="DEE0E3"/>
@@ -395,11 +677,18 @@
                 <w14:ligatures w14:val="standardContextual"/>
               </w:rPr>
             </w:pPr>
+            <w:r>
+              <w:rPr>
+                <w:rFonts w:ascii="等线" w:eastAsia="等线" w:hAnsi="等线" w:cs="Times New Roman" w:hint="eastAsia"/>
+                <w14:ligatures w14:val="standardContextual"/>
+              </w:rPr>
+              <w:t>杜庆峰</w:t>
+            </w:r>
           </w:p>
         </w:tc>
         <w:tc>
           <w:tcPr>
-            <w:tcW w:w="689" w:type="dxa"/>
+            <w:tcW w:w="850" w:type="dxa"/>
             <w:tcBorders>
               <w:top w:val="single" w:sz="6" w:space="0" w:color="DEE0E3"/>
               <w:left w:val="single" w:sz="6" w:space="0" w:color="DEE0E3"/>
@@ -428,7 +717,7 @@
         </w:tc>
         <w:tc>
           <w:tcPr>
-            <w:tcW w:w="3013" w:type="dxa"/>
+            <w:tcW w:w="2977" w:type="dxa"/>
             <w:tcBorders>
               <w:top w:val="single" w:sz="6" w:space="0" w:color="DEE0E3"/>
               <w:left w:val="single" w:sz="6" w:space="0" w:color="DEE0E3"/>
@@ -457,7 +746,7 @@
         </w:tc>
         <w:tc>
           <w:tcPr>
-            <w:tcW w:w="2268" w:type="dxa"/>
+            <w:tcW w:w="1214" w:type="dxa"/>
             <w:tcBorders>
               <w:top w:val="single" w:sz="6" w:space="0" w:color="DEE0E3"/>
               <w:left w:val="single" w:sz="6" w:space="0" w:color="DEE0E3"/>
@@ -517,7 +806,7 @@
         </w:tc>
         <w:tc>
           <w:tcPr>
-            <w:tcW w:w="765" w:type="dxa"/>
+            <w:tcW w:w="1694" w:type="dxa"/>
             <w:tcBorders>
               <w:top w:val="single" w:sz="6" w:space="0" w:color="DEE0E3"/>
               <w:left w:val="single" w:sz="6" w:space="0" w:color="DEE0E3"/>
@@ -534,11 +823,18 @@
                 <w14:ligatures w14:val="standardContextual"/>
               </w:rPr>
             </w:pPr>
+            <w:r>
+              <w:rPr>
+                <w:rFonts w:ascii="等线" w:eastAsia="等线" w:hAnsi="等线" w:cs="Times New Roman" w:hint="eastAsia"/>
+                <w14:ligatures w14:val="standardContextual"/>
+              </w:rPr>
+              <w:t>宋宇然</w:t>
+            </w:r>
           </w:p>
         </w:tc>
         <w:tc>
           <w:tcPr>
-            <w:tcW w:w="689" w:type="dxa"/>
+            <w:tcW w:w="850" w:type="dxa"/>
             <w:tcBorders>
               <w:top w:val="single" w:sz="6" w:space="0" w:color="DEE0E3"/>
               <w:left w:val="single" w:sz="6" w:space="0" w:color="DEE0E3"/>
@@ -567,7 +863,7 @@
         </w:tc>
         <w:tc>
           <w:tcPr>
-            <w:tcW w:w="3013" w:type="dxa"/>
+            <w:tcW w:w="2977" w:type="dxa"/>
             <w:tcBorders>
               <w:top w:val="single" w:sz="6" w:space="0" w:color="DEE0E3"/>
               <w:left w:val="single" w:sz="6" w:space="0" w:color="DEE0E3"/>
@@ -596,7 +892,7 @@
         </w:tc>
         <w:tc>
           <w:tcPr>
-            <w:tcW w:w="2268" w:type="dxa"/>
+            <w:tcW w:w="1214" w:type="dxa"/>
             <w:tcBorders>
               <w:top w:val="single" w:sz="6" w:space="0" w:color="DEE0E3"/>
               <w:left w:val="single" w:sz="6" w:space="0" w:color="DEE0E3"/>
@@ -627,2907 +923,6 @@
     </w:tbl>
     <w:p>
       <w:pPr>
-        <w:rPr>
-          <w:rFonts w:ascii="等线" w:eastAsia="等线" w:hAnsi="等线" w:cs="Times New Roman" w:hint="eastAsia"/>
-          <w14:ligatures w14:val="standardContextual"/>
-        </w:rPr>
-      </w:pPr>
-    </w:p>
-    <w:tbl>
-      <w:tblPr>
-        <w:tblW w:w="8280" w:type="dxa"/>
-        <w:tblLayout w:type="fixed"/>
-        <w:tblCellMar>
-          <w:top w:w="60" w:type="dxa"/>
-          <w:left w:w="120" w:type="dxa"/>
-          <w:bottom w:w="30" w:type="dxa"/>
-          <w:right w:w="120" w:type="dxa"/>
-        </w:tblCellMar>
-        <w:tblLook w:val="04A0" w:firstRow="1" w:lastRow="0" w:firstColumn="1" w:lastColumn="0" w:noHBand="0" w:noVBand="1"/>
-      </w:tblPr>
-      <w:tblGrid>
-        <w:gridCol w:w="1454"/>
-        <w:gridCol w:w="2341"/>
-        <w:gridCol w:w="2131"/>
-        <w:gridCol w:w="2354"/>
-      </w:tblGrid>
-      <w:tr>
-        <w:tc>
-          <w:tcPr>
-            <w:tcW w:w="1453" w:type="dxa"/>
-            <w:tcBorders>
-              <w:top w:val="single" w:sz="6" w:space="0" w:color="DEE0E3"/>
-              <w:left w:val="single" w:sz="6" w:space="0" w:color="DEE0E3"/>
-              <w:bottom w:val="single" w:sz="6" w:space="0" w:color="DEE0E3"/>
-              <w:right w:val="single" w:sz="6" w:space="0" w:color="DEE0E3"/>
-            </w:tcBorders>
-          </w:tcPr>
-          <w:p>
-            <w:pPr>
-              <w:spacing w:before="120" w:after="120" w:line="288" w:lineRule="auto"/>
-              <w:jc w:val="left"/>
-              <w:rPr>
-                <w:rFonts w:ascii="等线" w:eastAsia="等线" w:hAnsi="等线" w:cs="Times New Roman" w:hint="eastAsia"/>
-                <w14:ligatures w14:val="standardContextual"/>
-              </w:rPr>
-            </w:pPr>
-            <w:r>
-              <w:rPr>
-                <w:rFonts w:ascii="Arial" w:hAnsi="Arial" w:cs="Arial"/>
-                <w:b/>
-                <w:sz w:val="22"/>
-                <w14:ligatures w14:val="standardContextual"/>
-              </w:rPr>
-              <w:t>评审时间</w:t>
-            </w:r>
-          </w:p>
-        </w:tc>
-        <w:tc>
-          <w:tcPr>
-            <w:tcW w:w="2341" w:type="dxa"/>
-            <w:tcBorders>
-              <w:top w:val="single" w:sz="6" w:space="0" w:color="DEE0E3"/>
-              <w:left w:val="single" w:sz="6" w:space="0" w:color="DEE0E3"/>
-              <w:bottom w:val="single" w:sz="6" w:space="0" w:color="DEE0E3"/>
-              <w:right w:val="single" w:sz="6" w:space="0" w:color="DEE0E3"/>
-            </w:tcBorders>
-          </w:tcPr>
-          <w:p>
-            <w:pPr>
-              <w:spacing w:before="120" w:after="120" w:line="288" w:lineRule="auto"/>
-              <w:jc w:val="left"/>
-              <w:rPr>
-                <w:rFonts w:ascii="等线" w:eastAsia="等线" w:hAnsi="等线" w:cs="Times New Roman" w:hint="eastAsia"/>
-                <w14:ligatures w14:val="standardContextual"/>
-              </w:rPr>
-            </w:pPr>
-            <w:r>
-              <w:rPr>
-                <w:rFonts w:ascii="Arial" w:hAnsi="Arial" w:cs="Arial"/>
-                <w:b/>
-                <w:sz w:val="22"/>
-                <w14:ligatures w14:val="standardContextual"/>
-              </w:rPr>
-              <w:t>评审参与人员</w:t>
-            </w:r>
-          </w:p>
-        </w:tc>
-        <w:tc>
-          <w:tcPr>
-            <w:tcW w:w="2131" w:type="dxa"/>
-            <w:tcBorders>
-              <w:top w:val="single" w:sz="6" w:space="0" w:color="DEE0E3"/>
-              <w:left w:val="single" w:sz="6" w:space="0" w:color="DEE0E3"/>
-              <w:bottom w:val="single" w:sz="6" w:space="0" w:color="DEE0E3"/>
-              <w:right w:val="single" w:sz="6" w:space="0" w:color="DEE0E3"/>
-            </w:tcBorders>
-          </w:tcPr>
-          <w:p>
-            <w:pPr>
-              <w:spacing w:before="120" w:after="120" w:line="288" w:lineRule="auto"/>
-              <w:jc w:val="left"/>
-              <w:rPr>
-                <w:rFonts w:ascii="等线" w:eastAsia="等线" w:hAnsi="等线" w:cs="Times New Roman" w:hint="eastAsia"/>
-                <w14:ligatures w14:val="standardContextual"/>
-              </w:rPr>
-            </w:pPr>
-            <w:r>
-              <w:rPr>
-                <w:rFonts w:ascii="Arial" w:hAnsi="Arial" w:cs="Arial"/>
-                <w:b/>
-                <w:sz w:val="22"/>
-                <w14:ligatures w14:val="standardContextual"/>
-              </w:rPr>
-              <w:t>评审后修改批准日期</w:t>
-            </w:r>
-          </w:p>
-        </w:tc>
-        <w:tc>
-          <w:tcPr>
-            <w:tcW w:w="2354" w:type="dxa"/>
-            <w:tcBorders>
-              <w:top w:val="single" w:sz="6" w:space="0" w:color="DEE0E3"/>
-              <w:left w:val="single" w:sz="6" w:space="0" w:color="DEE0E3"/>
-              <w:bottom w:val="single" w:sz="6" w:space="0" w:color="DEE0E3"/>
-              <w:right w:val="single" w:sz="6" w:space="0" w:color="DEE0E3"/>
-            </w:tcBorders>
-          </w:tcPr>
-          <w:p>
-            <w:pPr>
-              <w:spacing w:before="120" w:after="120" w:line="288" w:lineRule="auto"/>
-              <w:jc w:val="left"/>
-              <w:rPr>
-                <w:rFonts w:ascii="等线" w:eastAsia="等线" w:hAnsi="等线" w:cs="Times New Roman" w:hint="eastAsia"/>
-                <w14:ligatures w14:val="standardContextual"/>
-              </w:rPr>
-            </w:pPr>
-            <w:r>
-              <w:rPr>
-                <w:rFonts w:ascii="Arial" w:hAnsi="Arial" w:cs="Arial"/>
-                <w:b/>
-                <w:sz w:val="22"/>
-                <w14:ligatures w14:val="standardContextual"/>
-              </w:rPr>
-              <w:t>确认签字人员</w:t>
-            </w:r>
-          </w:p>
-        </w:tc>
-      </w:tr>
-      <w:tr>
-        <w:tc>
-          <w:tcPr>
-            <w:tcW w:w="1453" w:type="dxa"/>
-            <w:tcBorders>
-              <w:top w:val="single" w:sz="6" w:space="0" w:color="DEE0E3"/>
-              <w:left w:val="single" w:sz="6" w:space="0" w:color="DEE0E3"/>
-              <w:bottom w:val="single" w:sz="6" w:space="0" w:color="DEE0E3"/>
-              <w:right w:val="single" w:sz="6" w:space="0" w:color="DEE0E3"/>
-            </w:tcBorders>
-          </w:tcPr>
-          <w:p>
-            <w:pPr>
-              <w:spacing w:before="120" w:after="120" w:line="288" w:lineRule="auto"/>
-              <w:jc w:val="left"/>
-              <w:rPr>
-                <w:rFonts w:ascii="等线" w:eastAsia="等线" w:hAnsi="等线" w:cs="Times New Roman" w:hint="eastAsia"/>
-                <w14:ligatures w14:val="standardContextual"/>
-              </w:rPr>
-            </w:pPr>
-            <w:r>
-              <w:rPr>
-                <w:rFonts w:ascii="Arial" w:eastAsia="等线" w:hAnsi="Arial" w:cs="Arial"/>
-                <w:sz w:val="22"/>
-                <w14:ligatures w14:val="standardContextual"/>
-              </w:rPr>
-              <w:t>2024.11.12</w:t>
-            </w:r>
-          </w:p>
-        </w:tc>
-        <w:tc>
-          <w:tcPr>
-            <w:tcW w:w="2341" w:type="dxa"/>
-            <w:tcBorders>
-              <w:top w:val="single" w:sz="6" w:space="0" w:color="DEE0E3"/>
-              <w:left w:val="single" w:sz="6" w:space="0" w:color="DEE0E3"/>
-              <w:bottom w:val="single" w:sz="6" w:space="0" w:color="DEE0E3"/>
-              <w:right w:val="single" w:sz="6" w:space="0" w:color="DEE0E3"/>
-            </w:tcBorders>
-          </w:tcPr>
-          <w:p>
-            <w:pPr>
-              <w:spacing w:before="120" w:after="120" w:line="288" w:lineRule="auto"/>
-              <w:jc w:val="left"/>
-              <w:rPr>
-                <w:rFonts w:ascii="等线" w:eastAsia="等线" w:hAnsi="等线" w:cs="Times New Roman" w:hint="eastAsia"/>
-                <w14:ligatures w14:val="standardContextual"/>
-              </w:rPr>
-            </w:pPr>
-            <w:r>
-              <w:rPr>
-                <w:rFonts w:ascii="Arial" w:hAnsi="Arial" w:cs="Arial"/>
-                <w:sz w:val="22"/>
-                <w14:ligatures w14:val="standardContextual"/>
-              </w:rPr>
-              <w:t>宋宇然，陈晓坤，许经宝</w:t>
-            </w:r>
-          </w:p>
-        </w:tc>
-        <w:tc>
-          <w:tcPr>
-            <w:tcW w:w="2131" w:type="dxa"/>
-            <w:tcBorders>
-              <w:top w:val="single" w:sz="6" w:space="0" w:color="DEE0E3"/>
-              <w:left w:val="single" w:sz="6" w:space="0" w:color="DEE0E3"/>
-              <w:bottom w:val="single" w:sz="6" w:space="0" w:color="DEE0E3"/>
-              <w:right w:val="single" w:sz="6" w:space="0" w:color="DEE0E3"/>
-            </w:tcBorders>
-          </w:tcPr>
-          <w:p>
-            <w:pPr>
-              <w:spacing w:before="120" w:after="120" w:line="288" w:lineRule="auto"/>
-              <w:jc w:val="left"/>
-              <w:rPr>
-                <w:rFonts w:ascii="等线" w:eastAsia="等线" w:hAnsi="等线" w:cs="Times New Roman" w:hint="eastAsia"/>
-                <w14:ligatures w14:val="standardContextual"/>
-              </w:rPr>
-            </w:pPr>
-            <w:r>
-              <w:rPr>
-                <w:rFonts w:ascii="Arial" w:eastAsia="等线" w:hAnsi="Arial" w:cs="Arial"/>
-                <w:sz w:val="22"/>
-                <w14:ligatures w14:val="standardContextual"/>
-              </w:rPr>
-              <w:t>2024.11.12</w:t>
-            </w:r>
-          </w:p>
-        </w:tc>
-        <w:tc>
-          <w:tcPr>
-            <w:tcW w:w="2354" w:type="dxa"/>
-            <w:tcBorders>
-              <w:top w:val="single" w:sz="6" w:space="0" w:color="DEE0E3"/>
-              <w:left w:val="single" w:sz="6" w:space="0" w:color="DEE0E3"/>
-              <w:bottom w:val="single" w:sz="6" w:space="0" w:color="DEE0E3"/>
-              <w:right w:val="single" w:sz="6" w:space="0" w:color="DEE0E3"/>
-            </w:tcBorders>
-          </w:tcPr>
-          <w:p>
-            <w:pPr>
-              <w:spacing w:before="120" w:after="120" w:line="288" w:lineRule="auto"/>
-              <w:jc w:val="left"/>
-              <w:rPr>
-                <w:rFonts w:ascii="等线" w:eastAsia="等线" w:hAnsi="等线" w:cs="Times New Roman" w:hint="eastAsia"/>
-                <w14:ligatures w14:val="standardContextual"/>
-              </w:rPr>
-            </w:pPr>
-            <w:r>
-              <w:rPr>
-                <w:rFonts w:ascii="Arial" w:hAnsi="Arial" w:cs="Arial"/>
-                <w:sz w:val="22"/>
-                <w14:ligatures w14:val="standardContextual"/>
-              </w:rPr>
-              <w:t>宋宇然，陈晓坤，许经宝</w:t>
-            </w:r>
-          </w:p>
-        </w:tc>
-      </w:tr>
-      <w:tr>
-        <w:tc>
-          <w:tcPr>
-            <w:tcW w:w="1453" w:type="dxa"/>
-            <w:tcBorders>
-              <w:top w:val="single" w:sz="6" w:space="0" w:color="DEE0E3"/>
-              <w:left w:val="single" w:sz="6" w:space="0" w:color="DEE0E3"/>
-              <w:bottom w:val="single" w:sz="6" w:space="0" w:color="DEE0E3"/>
-              <w:right w:val="single" w:sz="6" w:space="0" w:color="DEE0E3"/>
-            </w:tcBorders>
-          </w:tcPr>
-          <w:p>
-            <w:pPr>
-              <w:spacing w:before="120" w:after="120" w:line="288" w:lineRule="auto"/>
-              <w:jc w:val="left"/>
-              <w:rPr>
-                <w:rFonts w:ascii="等线" w:eastAsia="等线" w:hAnsi="等线" w:cs="Times New Roman" w:hint="eastAsia"/>
-                <w14:ligatures w14:val="standardContextual"/>
-              </w:rPr>
-            </w:pPr>
-            <w:r>
-              <w:rPr>
-                <w:rFonts w:ascii="Arial" w:eastAsia="等线" w:hAnsi="Arial" w:cs="Arial"/>
-                <w:sz w:val="22"/>
-                <w14:ligatures w14:val="standardContextual"/>
-              </w:rPr>
-              <w:t>2024.11.22</w:t>
-            </w:r>
-          </w:p>
-        </w:tc>
-        <w:tc>
-          <w:tcPr>
-            <w:tcW w:w="2341" w:type="dxa"/>
-            <w:tcBorders>
-              <w:top w:val="single" w:sz="6" w:space="0" w:color="DEE0E3"/>
-              <w:left w:val="single" w:sz="6" w:space="0" w:color="DEE0E3"/>
-              <w:bottom w:val="single" w:sz="6" w:space="0" w:color="DEE0E3"/>
-              <w:right w:val="single" w:sz="6" w:space="0" w:color="DEE0E3"/>
-            </w:tcBorders>
-          </w:tcPr>
-          <w:p>
-            <w:pPr>
-              <w:spacing w:before="120" w:after="120" w:line="288" w:lineRule="auto"/>
-              <w:jc w:val="left"/>
-              <w:rPr>
-                <w:rFonts w:ascii="等线" w:eastAsia="等线" w:hAnsi="等线" w:cs="Times New Roman" w:hint="eastAsia"/>
-                <w14:ligatures w14:val="standardContextual"/>
-              </w:rPr>
-            </w:pPr>
-            <w:r>
-              <w:rPr>
-                <w:rFonts w:ascii="Arial" w:hAnsi="Arial" w:cs="Arial"/>
-                <w:sz w:val="22"/>
-                <w14:ligatures w14:val="standardContextual"/>
-              </w:rPr>
-              <w:t>宋宇然，陈晓坤，许经宝</w:t>
-            </w:r>
-          </w:p>
-        </w:tc>
-        <w:tc>
-          <w:tcPr>
-            <w:tcW w:w="2131" w:type="dxa"/>
-            <w:tcBorders>
-              <w:top w:val="single" w:sz="6" w:space="0" w:color="DEE0E3"/>
-              <w:left w:val="single" w:sz="6" w:space="0" w:color="DEE0E3"/>
-              <w:bottom w:val="single" w:sz="6" w:space="0" w:color="DEE0E3"/>
-              <w:right w:val="single" w:sz="6" w:space="0" w:color="DEE0E3"/>
-            </w:tcBorders>
-          </w:tcPr>
-          <w:p>
-            <w:pPr>
-              <w:spacing w:before="120" w:after="120" w:line="288" w:lineRule="auto"/>
-              <w:jc w:val="left"/>
-              <w:rPr>
-                <w:rFonts w:ascii="等线" w:eastAsia="等线" w:hAnsi="等线" w:cs="Times New Roman" w:hint="eastAsia"/>
-                <w14:ligatures w14:val="standardContextual"/>
-              </w:rPr>
-            </w:pPr>
-            <w:r>
-              <w:rPr>
-                <w:rFonts w:ascii="Arial" w:eastAsia="等线" w:hAnsi="Arial" w:cs="Arial"/>
-                <w:sz w:val="22"/>
-                <w14:ligatures w14:val="standardContextual"/>
-              </w:rPr>
-              <w:t>2024.11.22</w:t>
-            </w:r>
-          </w:p>
-        </w:tc>
-        <w:tc>
-          <w:tcPr>
-            <w:tcW w:w="2354" w:type="dxa"/>
-            <w:tcBorders>
-              <w:top w:val="single" w:sz="6" w:space="0" w:color="DEE0E3"/>
-              <w:left w:val="single" w:sz="6" w:space="0" w:color="DEE0E3"/>
-              <w:bottom w:val="single" w:sz="6" w:space="0" w:color="DEE0E3"/>
-              <w:right w:val="single" w:sz="6" w:space="0" w:color="DEE0E3"/>
-            </w:tcBorders>
-          </w:tcPr>
-          <w:p>
-            <w:pPr>
-              <w:spacing w:before="120" w:after="120" w:line="288" w:lineRule="auto"/>
-              <w:jc w:val="left"/>
-              <w:rPr>
-                <w:rFonts w:ascii="等线" w:eastAsia="等线" w:hAnsi="等线" w:cs="Times New Roman" w:hint="eastAsia"/>
-                <w14:ligatures w14:val="standardContextual"/>
-              </w:rPr>
-            </w:pPr>
-            <w:r>
-              <w:rPr>
-                <w:rFonts w:ascii="Arial" w:hAnsi="Arial" w:cs="Arial"/>
-                <w:sz w:val="22"/>
-                <w14:ligatures w14:val="standardContextual"/>
-              </w:rPr>
-              <w:t>宋宇然，陈晓坤，许经宝</w:t>
-            </w:r>
-          </w:p>
-        </w:tc>
-      </w:tr>
-      <w:tr>
-        <w:tc>
-          <w:tcPr>
-            <w:tcW w:w="1453" w:type="dxa"/>
-            <w:tcBorders>
-              <w:top w:val="single" w:sz="6" w:space="0" w:color="DEE0E3"/>
-              <w:left w:val="single" w:sz="6" w:space="0" w:color="DEE0E3"/>
-              <w:bottom w:val="single" w:sz="6" w:space="0" w:color="DEE0E3"/>
-              <w:right w:val="single" w:sz="6" w:space="0" w:color="DEE0E3"/>
-            </w:tcBorders>
-          </w:tcPr>
-          <w:p>
-            <w:pPr>
-              <w:spacing w:before="120" w:after="120" w:line="288" w:lineRule="auto"/>
-              <w:jc w:val="left"/>
-              <w:rPr>
-                <w:rFonts w:ascii="等线" w:eastAsia="等线" w:hAnsi="等线" w:cs="Times New Roman" w:hint="eastAsia"/>
-                <w14:ligatures w14:val="standardContextual"/>
-              </w:rPr>
-            </w:pPr>
-            <w:r>
-              <w:rPr>
-                <w:rFonts w:ascii="Arial" w:eastAsia="等线" w:hAnsi="Arial" w:cs="Arial"/>
-                <w:sz w:val="22"/>
-                <w14:ligatures w14:val="standardContextual"/>
-              </w:rPr>
-              <w:t>2024.11.</w:t>
-            </w:r>
-            <w:r>
-              <w:rPr>
-                <w:rFonts w:ascii="Arial" w:eastAsia="等线" w:hAnsi="Arial" w:cs="Arial" w:hint="eastAsia"/>
-                <w:sz w:val="22"/>
-                <w14:ligatures w14:val="standardContextual"/>
-              </w:rPr>
-              <w:t>24</w:t>
-            </w:r>
-          </w:p>
-        </w:tc>
-        <w:tc>
-          <w:tcPr>
-            <w:tcW w:w="2341" w:type="dxa"/>
-            <w:tcBorders>
-              <w:top w:val="single" w:sz="6" w:space="0" w:color="DEE0E3"/>
-              <w:left w:val="single" w:sz="6" w:space="0" w:color="DEE0E3"/>
-              <w:bottom w:val="single" w:sz="6" w:space="0" w:color="DEE0E3"/>
-              <w:right w:val="single" w:sz="6" w:space="0" w:color="DEE0E3"/>
-            </w:tcBorders>
-          </w:tcPr>
-          <w:p>
-            <w:pPr>
-              <w:spacing w:before="120" w:after="120" w:line="288" w:lineRule="auto"/>
-              <w:jc w:val="left"/>
-              <w:rPr>
-                <w:rFonts w:ascii="等线" w:eastAsia="等线" w:hAnsi="等线" w:cs="Times New Roman" w:hint="eastAsia"/>
-                <w14:ligatures w14:val="standardContextual"/>
-              </w:rPr>
-            </w:pPr>
-            <w:r>
-              <w:rPr>
-                <w:rFonts w:ascii="Arial" w:hAnsi="Arial" w:cs="Arial"/>
-                <w:sz w:val="22"/>
-              </w:rPr>
-              <w:t>宋宇然，陈晓坤</w:t>
-            </w:r>
-          </w:p>
-        </w:tc>
-        <w:tc>
-          <w:tcPr>
-            <w:tcW w:w="2131" w:type="dxa"/>
-            <w:tcBorders>
-              <w:top w:val="single" w:sz="6" w:space="0" w:color="DEE0E3"/>
-              <w:left w:val="single" w:sz="6" w:space="0" w:color="DEE0E3"/>
-              <w:bottom w:val="single" w:sz="6" w:space="0" w:color="DEE0E3"/>
-              <w:right w:val="single" w:sz="6" w:space="0" w:color="DEE0E3"/>
-            </w:tcBorders>
-          </w:tcPr>
-          <w:p>
-            <w:pPr>
-              <w:spacing w:before="120" w:after="120" w:line="288" w:lineRule="auto"/>
-              <w:jc w:val="left"/>
-              <w:rPr>
-                <w:rFonts w:ascii="等线" w:eastAsia="等线" w:hAnsi="等线" w:cs="Times New Roman" w:hint="eastAsia"/>
-                <w14:ligatures w14:val="standardContextual"/>
-              </w:rPr>
-            </w:pPr>
-            <w:r>
-              <w:rPr>
-                <w:rFonts w:ascii="Arial" w:eastAsia="等线" w:hAnsi="Arial" w:cs="Arial"/>
-                <w:sz w:val="22"/>
-                <w14:ligatures w14:val="standardContextual"/>
-              </w:rPr>
-              <w:t>2024.11.</w:t>
-            </w:r>
-            <w:r>
-              <w:rPr>
-                <w:rFonts w:ascii="Arial" w:eastAsia="等线" w:hAnsi="Arial" w:cs="Arial" w:hint="eastAsia"/>
-                <w:sz w:val="22"/>
-                <w14:ligatures w14:val="standardContextual"/>
-              </w:rPr>
-              <w:t>24</w:t>
-            </w:r>
-          </w:p>
-        </w:tc>
-        <w:tc>
-          <w:tcPr>
-            <w:tcW w:w="2354" w:type="dxa"/>
-            <w:tcBorders>
-              <w:top w:val="single" w:sz="6" w:space="0" w:color="DEE0E3"/>
-              <w:left w:val="single" w:sz="6" w:space="0" w:color="DEE0E3"/>
-              <w:bottom w:val="single" w:sz="6" w:space="0" w:color="DEE0E3"/>
-              <w:right w:val="single" w:sz="6" w:space="0" w:color="DEE0E3"/>
-            </w:tcBorders>
-          </w:tcPr>
-          <w:p>
-            <w:pPr>
-              <w:spacing w:before="120" w:after="120" w:line="288" w:lineRule="auto"/>
-              <w:jc w:val="left"/>
-              <w:rPr>
-                <w:rFonts w:ascii="等线" w:eastAsia="等线" w:hAnsi="等线" w:cs="Times New Roman" w:hint="eastAsia"/>
-                <w14:ligatures w14:val="standardContextual"/>
-              </w:rPr>
-            </w:pPr>
-            <w:r>
-              <w:rPr>
-                <w:rFonts w:ascii="Arial" w:hAnsi="Arial" w:cs="Arial"/>
-                <w:sz w:val="22"/>
-              </w:rPr>
-              <w:t>宋宇然，陈晓坤</w:t>
-            </w:r>
-          </w:p>
-        </w:tc>
-      </w:tr>
-    </w:tbl>
-    <w:p>
-      <w:pPr>
-        <w:rPr>
-          <w:rFonts w:hint="eastAsia"/>
-        </w:rPr>
-      </w:pPr>
-    </w:p>
-    <w:p>
-      <w:pPr>
-        <w:widowControl/>
-        <w:jc w:val="left"/>
-        <w:rPr>
-          <w:rFonts w:hint="eastAsia"/>
-        </w:rPr>
-      </w:pPr>
-    </w:p>
-    <w:sdt>
-      <w:sdtPr>
-        <w:rPr>
-          <w:rFonts w:asciiTheme="minorHAnsi" w:eastAsiaTheme="minorEastAsia" w:hAnsiTheme="minorHAnsi" w:cstheme="minorBidi"/>
-          <w:color w:val="auto"/>
-          <w:kern w:val="2"/>
-          <w:sz w:val="21"/>
-          <w:szCs w:val="22"/>
-        </w:rPr>
-        <w:id w:val="378216226"/>
-        <w:docPartObj>
-          <w:docPartGallery w:val="Table of Contents"/>
-          <w:docPartUnique/>
-        </w:docPartObj>
-      </w:sdtPr>
-      <w:sdtContent>
-        <w:p>
-          <w:pPr>
-            <w:pStyle w:val="TOC"/>
-            <w:rPr>
-              <w:rFonts w:hint="eastAsia"/>
-            </w:rPr>
-          </w:pPr>
-          <w:r>
-            <w:br w:type="page"/>
-          </w:r>
-          <w:r>
-            <w:lastRenderedPageBreak/>
-            <w:t>目录</w:t>
-          </w:r>
-        </w:p>
-        <w:p>
-          <w:pPr>
-            <w:pStyle w:val="TOC1"/>
-            <w:tabs>
-              <w:tab w:val="left" w:pos="840"/>
-              <w:tab w:val="right" w:leader="dot" w:pos="8296"/>
-            </w:tabs>
-            <w:rPr>
-              <w:rFonts w:hint="eastAsia"/>
-              <w:noProof/>
-              <w14:ligatures w14:val="standardContextual"/>
-            </w:rPr>
-          </w:pPr>
-          <w:r>
-            <w:fldChar w:fldCharType="begin"/>
-          </w:r>
-          <w:r>
-            <w:rPr>
-              <w:rStyle w:val="ab"/>
-              <w:webHidden/>
-            </w:rPr>
-            <w:instrText xml:space="preserve"> TOC \z \o "1-3" \u \h</w:instrText>
-          </w:r>
-          <w:r>
-            <w:rPr>
-              <w:rStyle w:val="ab"/>
-            </w:rPr>
-            <w:fldChar w:fldCharType="separate"/>
-          </w:r>
-          <w:hyperlink w:anchor="_Toc183367974" w:history="1">
-            <w:r>
-              <w:rPr>
-                <w:rStyle w:val="a7"/>
-                <w:rFonts w:hint="eastAsia"/>
-                <w:b/>
-                <w:bCs/>
-                <w:noProof/>
-              </w:rPr>
-              <w:t>一．</w:t>
-            </w:r>
-            <w:r>
-              <w:rPr>
-                <w:rFonts w:hint="eastAsia"/>
-                <w:noProof/>
-                <w14:ligatures w14:val="standardContextual"/>
-              </w:rPr>
-              <w:tab/>
-            </w:r>
-            <w:r>
-              <w:rPr>
-                <w:rStyle w:val="a7"/>
-                <w:rFonts w:hint="eastAsia"/>
-                <w:b/>
-                <w:bCs/>
-                <w:noProof/>
-              </w:rPr>
-              <w:t>需求调研</w:t>
-            </w:r>
-            <w:r>
-              <w:rPr>
-                <w:rFonts w:hint="eastAsia"/>
-                <w:noProof/>
-                <w:webHidden/>
-              </w:rPr>
-              <w:tab/>
-            </w:r>
-            <w:r>
-              <w:rPr>
-                <w:rFonts w:hint="eastAsia"/>
-                <w:noProof/>
-                <w:webHidden/>
-              </w:rPr>
-              <w:fldChar w:fldCharType="begin"/>
-            </w:r>
-            <w:r>
-              <w:rPr>
-                <w:rFonts w:hint="eastAsia"/>
-                <w:noProof/>
-                <w:webHidden/>
-              </w:rPr>
-              <w:instrText xml:space="preserve"> </w:instrText>
-            </w:r>
-            <w:r>
-              <w:rPr>
-                <w:noProof/>
-                <w:webHidden/>
-              </w:rPr>
-              <w:instrText>PAGEREF _Toc183367974 \h</w:instrText>
-            </w:r>
-            <w:r>
-              <w:rPr>
-                <w:rFonts w:hint="eastAsia"/>
-                <w:noProof/>
-                <w:webHidden/>
-              </w:rPr>
-              <w:instrText xml:space="preserve"> </w:instrText>
-            </w:r>
-            <w:r>
-              <w:rPr>
-                <w:rFonts w:hint="eastAsia"/>
-                <w:noProof/>
-                <w:webHidden/>
-              </w:rPr>
-            </w:r>
-            <w:r>
-              <w:rPr>
-                <w:rFonts w:hint="eastAsia"/>
-                <w:noProof/>
-                <w:webHidden/>
-              </w:rPr>
-              <w:fldChar w:fldCharType="separate"/>
-            </w:r>
-            <w:r>
-              <w:rPr>
-                <w:rFonts w:hint="eastAsia"/>
-                <w:noProof/>
-                <w:webHidden/>
-              </w:rPr>
-              <w:t>3</w:t>
-            </w:r>
-            <w:r>
-              <w:rPr>
-                <w:rFonts w:hint="eastAsia"/>
-                <w:noProof/>
-                <w:webHidden/>
-              </w:rPr>
-              <w:fldChar w:fldCharType="end"/>
-            </w:r>
-          </w:hyperlink>
-        </w:p>
-        <w:p>
-          <w:pPr>
-            <w:pStyle w:val="TOC2"/>
-            <w:tabs>
-              <w:tab w:val="right" w:leader="dot" w:pos="8296"/>
-            </w:tabs>
-            <w:rPr>
-              <w:rFonts w:hint="eastAsia"/>
-              <w:noProof/>
-              <w14:ligatures w14:val="standardContextual"/>
-            </w:rPr>
-          </w:pPr>
-          <w:hyperlink w:anchor="_Toc183367975" w:history="1">
-            <w:r>
-              <w:rPr>
-                <w:rStyle w:val="a7"/>
-                <w:rFonts w:hint="eastAsia"/>
-                <w:b/>
-                <w:bCs/>
-                <w:noProof/>
-              </w:rPr>
-              <w:t>1.1</w:t>
-            </w:r>
-            <w:r>
-              <w:rPr>
-                <w:rStyle w:val="a7"/>
-                <w:rFonts w:hint="eastAsia"/>
-                <w:b/>
-                <w:bCs/>
-                <w:noProof/>
-              </w:rPr>
-              <w:t>背景</w:t>
-            </w:r>
-            <w:r>
-              <w:rPr>
-                <w:rFonts w:hint="eastAsia"/>
-                <w:noProof/>
-                <w:webHidden/>
-              </w:rPr>
-              <w:tab/>
-            </w:r>
-            <w:r>
-              <w:rPr>
-                <w:rFonts w:hint="eastAsia"/>
-                <w:noProof/>
-                <w:webHidden/>
-              </w:rPr>
-              <w:fldChar w:fldCharType="begin"/>
-            </w:r>
-            <w:r>
-              <w:rPr>
-                <w:rFonts w:hint="eastAsia"/>
-                <w:noProof/>
-                <w:webHidden/>
-              </w:rPr>
-              <w:instrText xml:space="preserve"> </w:instrText>
-            </w:r>
-            <w:r>
-              <w:rPr>
-                <w:noProof/>
-                <w:webHidden/>
-              </w:rPr>
-              <w:instrText>PAGEREF _Toc183367975 \h</w:instrText>
-            </w:r>
-            <w:r>
-              <w:rPr>
-                <w:rFonts w:hint="eastAsia"/>
-                <w:noProof/>
-                <w:webHidden/>
-              </w:rPr>
-              <w:instrText xml:space="preserve"> </w:instrText>
-            </w:r>
-            <w:r>
-              <w:rPr>
-                <w:rFonts w:hint="eastAsia"/>
-                <w:noProof/>
-                <w:webHidden/>
-              </w:rPr>
-            </w:r>
-            <w:r>
-              <w:rPr>
-                <w:rFonts w:hint="eastAsia"/>
-                <w:noProof/>
-                <w:webHidden/>
-              </w:rPr>
-              <w:fldChar w:fldCharType="separate"/>
-            </w:r>
-            <w:r>
-              <w:rPr>
-                <w:rFonts w:hint="eastAsia"/>
-                <w:noProof/>
-                <w:webHidden/>
-              </w:rPr>
-              <w:t>3</w:t>
-            </w:r>
-            <w:r>
-              <w:rPr>
-                <w:rFonts w:hint="eastAsia"/>
-                <w:noProof/>
-                <w:webHidden/>
-              </w:rPr>
-              <w:fldChar w:fldCharType="end"/>
-            </w:r>
-          </w:hyperlink>
-        </w:p>
-        <w:p>
-          <w:pPr>
-            <w:pStyle w:val="TOC2"/>
-            <w:tabs>
-              <w:tab w:val="right" w:leader="dot" w:pos="8296"/>
-            </w:tabs>
-            <w:rPr>
-              <w:rFonts w:hint="eastAsia"/>
-              <w:noProof/>
-              <w14:ligatures w14:val="standardContextual"/>
-            </w:rPr>
-          </w:pPr>
-          <w:hyperlink w:anchor="_Toc183367976" w:history="1">
-            <w:r>
-              <w:rPr>
-                <w:rStyle w:val="a7"/>
-                <w:rFonts w:hint="eastAsia"/>
-                <w:b/>
-                <w:bCs/>
-                <w:noProof/>
-              </w:rPr>
-              <w:t>1.2</w:t>
-            </w:r>
-            <w:r>
-              <w:rPr>
-                <w:rStyle w:val="a7"/>
-                <w:rFonts w:hint="eastAsia"/>
-                <w:b/>
-                <w:bCs/>
-                <w:noProof/>
-              </w:rPr>
-              <w:t>竞品调研</w:t>
-            </w:r>
-            <w:r>
-              <w:rPr>
-                <w:rFonts w:hint="eastAsia"/>
-                <w:noProof/>
-                <w:webHidden/>
-              </w:rPr>
-              <w:tab/>
-            </w:r>
-            <w:r>
-              <w:rPr>
-                <w:rFonts w:hint="eastAsia"/>
-                <w:noProof/>
-                <w:webHidden/>
-              </w:rPr>
-              <w:fldChar w:fldCharType="begin"/>
-            </w:r>
-            <w:r>
-              <w:rPr>
-                <w:rFonts w:hint="eastAsia"/>
-                <w:noProof/>
-                <w:webHidden/>
-              </w:rPr>
-              <w:instrText xml:space="preserve"> </w:instrText>
-            </w:r>
-            <w:r>
-              <w:rPr>
-                <w:noProof/>
-                <w:webHidden/>
-              </w:rPr>
-              <w:instrText>PAGEREF _Toc183367976 \h</w:instrText>
-            </w:r>
-            <w:r>
-              <w:rPr>
-                <w:rFonts w:hint="eastAsia"/>
-                <w:noProof/>
-                <w:webHidden/>
-              </w:rPr>
-              <w:instrText xml:space="preserve"> </w:instrText>
-            </w:r>
-            <w:r>
-              <w:rPr>
-                <w:rFonts w:hint="eastAsia"/>
-                <w:noProof/>
-                <w:webHidden/>
-              </w:rPr>
-            </w:r>
-            <w:r>
-              <w:rPr>
-                <w:rFonts w:hint="eastAsia"/>
-                <w:noProof/>
-                <w:webHidden/>
-              </w:rPr>
-              <w:fldChar w:fldCharType="separate"/>
-            </w:r>
-            <w:r>
-              <w:rPr>
-                <w:rFonts w:hint="eastAsia"/>
-                <w:noProof/>
-                <w:webHidden/>
-              </w:rPr>
-              <w:t>3</w:t>
-            </w:r>
-            <w:r>
-              <w:rPr>
-                <w:rFonts w:hint="eastAsia"/>
-                <w:noProof/>
-                <w:webHidden/>
-              </w:rPr>
-              <w:fldChar w:fldCharType="end"/>
-            </w:r>
-          </w:hyperlink>
-        </w:p>
-        <w:p>
-          <w:pPr>
-            <w:pStyle w:val="TOC2"/>
-            <w:tabs>
-              <w:tab w:val="right" w:leader="dot" w:pos="8296"/>
-            </w:tabs>
-            <w:rPr>
-              <w:rFonts w:hint="eastAsia"/>
-              <w:noProof/>
-              <w14:ligatures w14:val="standardContextual"/>
-            </w:rPr>
-          </w:pPr>
-          <w:hyperlink w:anchor="_Toc183367977" w:history="1">
-            <w:r>
-              <w:rPr>
-                <w:rStyle w:val="a7"/>
-                <w:rFonts w:hint="eastAsia"/>
-                <w:b/>
-                <w:bCs/>
-                <w:noProof/>
-              </w:rPr>
-              <w:t>1.3</w:t>
-            </w:r>
-            <w:r>
-              <w:rPr>
-                <w:rStyle w:val="a7"/>
-                <w:rFonts w:hint="eastAsia"/>
-                <w:b/>
-                <w:bCs/>
-                <w:noProof/>
-              </w:rPr>
-              <w:t>目标人群</w:t>
-            </w:r>
-            <w:r>
-              <w:rPr>
-                <w:rFonts w:hint="eastAsia"/>
-                <w:noProof/>
-                <w:webHidden/>
-              </w:rPr>
-              <w:tab/>
-            </w:r>
-            <w:r>
-              <w:rPr>
-                <w:rFonts w:hint="eastAsia"/>
-                <w:noProof/>
-                <w:webHidden/>
-              </w:rPr>
-              <w:fldChar w:fldCharType="begin"/>
-            </w:r>
-            <w:r>
-              <w:rPr>
-                <w:rFonts w:hint="eastAsia"/>
-                <w:noProof/>
-                <w:webHidden/>
-              </w:rPr>
-              <w:instrText xml:space="preserve"> </w:instrText>
-            </w:r>
-            <w:r>
-              <w:rPr>
-                <w:noProof/>
-                <w:webHidden/>
-              </w:rPr>
-              <w:instrText>PAGEREF _Toc183367977 \h</w:instrText>
-            </w:r>
-            <w:r>
-              <w:rPr>
-                <w:rFonts w:hint="eastAsia"/>
-                <w:noProof/>
-                <w:webHidden/>
-              </w:rPr>
-              <w:instrText xml:space="preserve"> </w:instrText>
-            </w:r>
-            <w:r>
-              <w:rPr>
-                <w:rFonts w:hint="eastAsia"/>
-                <w:noProof/>
-                <w:webHidden/>
-              </w:rPr>
-            </w:r>
-            <w:r>
-              <w:rPr>
-                <w:rFonts w:hint="eastAsia"/>
-                <w:noProof/>
-                <w:webHidden/>
-              </w:rPr>
-              <w:fldChar w:fldCharType="separate"/>
-            </w:r>
-            <w:r>
-              <w:rPr>
-                <w:rFonts w:hint="eastAsia"/>
-                <w:noProof/>
-                <w:webHidden/>
-              </w:rPr>
-              <w:t>3</w:t>
-            </w:r>
-            <w:r>
-              <w:rPr>
-                <w:rFonts w:hint="eastAsia"/>
-                <w:noProof/>
-                <w:webHidden/>
-              </w:rPr>
-              <w:fldChar w:fldCharType="end"/>
-            </w:r>
-          </w:hyperlink>
-        </w:p>
-        <w:p>
-          <w:pPr>
-            <w:pStyle w:val="TOC2"/>
-            <w:tabs>
-              <w:tab w:val="right" w:leader="dot" w:pos="8296"/>
-            </w:tabs>
-            <w:rPr>
-              <w:rFonts w:hint="eastAsia"/>
-              <w:noProof/>
-              <w14:ligatures w14:val="standardContextual"/>
-            </w:rPr>
-          </w:pPr>
-          <w:hyperlink w:anchor="_Toc183367978" w:history="1">
-            <w:r>
-              <w:rPr>
-                <w:rStyle w:val="a7"/>
-                <w:rFonts w:hint="eastAsia"/>
-                <w:b/>
-                <w:bCs/>
-                <w:noProof/>
-              </w:rPr>
-              <w:t>1.4</w:t>
-            </w:r>
-            <w:r>
-              <w:rPr>
-                <w:rStyle w:val="a7"/>
-                <w:rFonts w:hint="eastAsia"/>
-                <w:b/>
-                <w:bCs/>
-                <w:noProof/>
-              </w:rPr>
-              <w:t>目标人群特点</w:t>
-            </w:r>
-            <w:r>
-              <w:rPr>
-                <w:rFonts w:hint="eastAsia"/>
-                <w:noProof/>
-                <w:webHidden/>
-              </w:rPr>
-              <w:tab/>
-            </w:r>
-            <w:r>
-              <w:rPr>
-                <w:rFonts w:hint="eastAsia"/>
-                <w:noProof/>
-                <w:webHidden/>
-              </w:rPr>
-              <w:fldChar w:fldCharType="begin"/>
-            </w:r>
-            <w:r>
-              <w:rPr>
-                <w:rFonts w:hint="eastAsia"/>
-                <w:noProof/>
-                <w:webHidden/>
-              </w:rPr>
-              <w:instrText xml:space="preserve"> </w:instrText>
-            </w:r>
-            <w:r>
-              <w:rPr>
-                <w:noProof/>
-                <w:webHidden/>
-              </w:rPr>
-              <w:instrText>PAGEREF _Toc183367978 \h</w:instrText>
-            </w:r>
-            <w:r>
-              <w:rPr>
-                <w:rFonts w:hint="eastAsia"/>
-                <w:noProof/>
-                <w:webHidden/>
-              </w:rPr>
-              <w:instrText xml:space="preserve"> </w:instrText>
-            </w:r>
-            <w:r>
-              <w:rPr>
-                <w:rFonts w:hint="eastAsia"/>
-                <w:noProof/>
-                <w:webHidden/>
-              </w:rPr>
-            </w:r>
-            <w:r>
-              <w:rPr>
-                <w:rFonts w:hint="eastAsia"/>
-                <w:noProof/>
-                <w:webHidden/>
-              </w:rPr>
-              <w:fldChar w:fldCharType="separate"/>
-            </w:r>
-            <w:r>
-              <w:rPr>
-                <w:rFonts w:hint="eastAsia"/>
-                <w:noProof/>
-                <w:webHidden/>
-              </w:rPr>
-              <w:t>3</w:t>
-            </w:r>
-            <w:r>
-              <w:rPr>
-                <w:rFonts w:hint="eastAsia"/>
-                <w:noProof/>
-                <w:webHidden/>
-              </w:rPr>
-              <w:fldChar w:fldCharType="end"/>
-            </w:r>
-          </w:hyperlink>
-        </w:p>
-        <w:p>
-          <w:pPr>
-            <w:pStyle w:val="TOC2"/>
-            <w:tabs>
-              <w:tab w:val="right" w:leader="dot" w:pos="8296"/>
-            </w:tabs>
-            <w:rPr>
-              <w:rFonts w:hint="eastAsia"/>
-              <w:noProof/>
-              <w14:ligatures w14:val="standardContextual"/>
-            </w:rPr>
-          </w:pPr>
-          <w:hyperlink w:anchor="_Toc183367979" w:history="1">
-            <w:r>
-              <w:rPr>
-                <w:rStyle w:val="a7"/>
-                <w:rFonts w:hint="eastAsia"/>
-                <w:b/>
-                <w:bCs/>
-                <w:noProof/>
-              </w:rPr>
-              <w:t xml:space="preserve">1.5 </w:t>
-            </w:r>
-            <w:r>
-              <w:rPr>
-                <w:rStyle w:val="a7"/>
-                <w:rFonts w:hint="eastAsia"/>
-                <w:b/>
-                <w:bCs/>
-                <w:noProof/>
-              </w:rPr>
-              <w:t>项目目标</w:t>
-            </w:r>
-            <w:r>
-              <w:rPr>
-                <w:rFonts w:hint="eastAsia"/>
-                <w:noProof/>
-                <w:webHidden/>
-              </w:rPr>
-              <w:tab/>
-            </w:r>
-            <w:r>
-              <w:rPr>
-                <w:rFonts w:hint="eastAsia"/>
-                <w:noProof/>
-                <w:webHidden/>
-              </w:rPr>
-              <w:fldChar w:fldCharType="begin"/>
-            </w:r>
-            <w:r>
-              <w:rPr>
-                <w:rFonts w:hint="eastAsia"/>
-                <w:noProof/>
-                <w:webHidden/>
-              </w:rPr>
-              <w:instrText xml:space="preserve"> </w:instrText>
-            </w:r>
-            <w:r>
-              <w:rPr>
-                <w:noProof/>
-                <w:webHidden/>
-              </w:rPr>
-              <w:instrText>PAGEREF _Toc183367979 \h</w:instrText>
-            </w:r>
-            <w:r>
-              <w:rPr>
-                <w:rFonts w:hint="eastAsia"/>
-                <w:noProof/>
-                <w:webHidden/>
-              </w:rPr>
-              <w:instrText xml:space="preserve"> </w:instrText>
-            </w:r>
-            <w:r>
-              <w:rPr>
-                <w:rFonts w:hint="eastAsia"/>
-                <w:noProof/>
-                <w:webHidden/>
-              </w:rPr>
-            </w:r>
-            <w:r>
-              <w:rPr>
-                <w:rFonts w:hint="eastAsia"/>
-                <w:noProof/>
-                <w:webHidden/>
-              </w:rPr>
-              <w:fldChar w:fldCharType="separate"/>
-            </w:r>
-            <w:r>
-              <w:rPr>
-                <w:rFonts w:hint="eastAsia"/>
-                <w:noProof/>
-                <w:webHidden/>
-              </w:rPr>
-              <w:t>4</w:t>
-            </w:r>
-            <w:r>
-              <w:rPr>
-                <w:rFonts w:hint="eastAsia"/>
-                <w:noProof/>
-                <w:webHidden/>
-              </w:rPr>
-              <w:fldChar w:fldCharType="end"/>
-            </w:r>
-          </w:hyperlink>
-        </w:p>
-        <w:p>
-          <w:pPr>
-            <w:pStyle w:val="TOC2"/>
-            <w:tabs>
-              <w:tab w:val="right" w:leader="dot" w:pos="8296"/>
-            </w:tabs>
-            <w:rPr>
-              <w:rFonts w:hint="eastAsia"/>
-              <w:noProof/>
-              <w14:ligatures w14:val="standardContextual"/>
-            </w:rPr>
-          </w:pPr>
-          <w:hyperlink w:anchor="_Toc183367980" w:history="1">
-            <w:r>
-              <w:rPr>
-                <w:rStyle w:val="a7"/>
-                <w:rFonts w:hint="eastAsia"/>
-                <w:b/>
-                <w:bCs/>
-                <w:noProof/>
-              </w:rPr>
-              <w:t xml:space="preserve">1.6 </w:t>
-            </w:r>
-            <w:r>
-              <w:rPr>
-                <w:rStyle w:val="a7"/>
-                <w:rFonts w:hint="eastAsia"/>
-                <w:b/>
-                <w:bCs/>
-                <w:noProof/>
-              </w:rPr>
-              <w:t>系统范围</w:t>
-            </w:r>
-            <w:r>
-              <w:rPr>
-                <w:rFonts w:hint="eastAsia"/>
-                <w:noProof/>
-                <w:webHidden/>
-              </w:rPr>
-              <w:tab/>
-            </w:r>
-            <w:r>
-              <w:rPr>
-                <w:rFonts w:hint="eastAsia"/>
-                <w:noProof/>
-                <w:webHidden/>
-              </w:rPr>
-              <w:fldChar w:fldCharType="begin"/>
-            </w:r>
-            <w:r>
-              <w:rPr>
-                <w:rFonts w:hint="eastAsia"/>
-                <w:noProof/>
-                <w:webHidden/>
-              </w:rPr>
-              <w:instrText xml:space="preserve"> </w:instrText>
-            </w:r>
-            <w:r>
-              <w:rPr>
-                <w:noProof/>
-                <w:webHidden/>
-              </w:rPr>
-              <w:instrText>PAGEREF _Toc183367980 \h</w:instrText>
-            </w:r>
-            <w:r>
-              <w:rPr>
-                <w:rFonts w:hint="eastAsia"/>
-                <w:noProof/>
-                <w:webHidden/>
-              </w:rPr>
-              <w:instrText xml:space="preserve"> </w:instrText>
-            </w:r>
-            <w:r>
-              <w:rPr>
-                <w:rFonts w:hint="eastAsia"/>
-                <w:noProof/>
-                <w:webHidden/>
-              </w:rPr>
-            </w:r>
-            <w:r>
-              <w:rPr>
-                <w:rFonts w:hint="eastAsia"/>
-                <w:noProof/>
-                <w:webHidden/>
-              </w:rPr>
-              <w:fldChar w:fldCharType="separate"/>
-            </w:r>
-            <w:r>
-              <w:rPr>
-                <w:rFonts w:hint="eastAsia"/>
-                <w:noProof/>
-                <w:webHidden/>
-              </w:rPr>
-              <w:t>4</w:t>
-            </w:r>
-            <w:r>
-              <w:rPr>
-                <w:rFonts w:hint="eastAsia"/>
-                <w:noProof/>
-                <w:webHidden/>
-              </w:rPr>
-              <w:fldChar w:fldCharType="end"/>
-            </w:r>
-          </w:hyperlink>
-        </w:p>
-        <w:p>
-          <w:pPr>
-            <w:pStyle w:val="TOC1"/>
-            <w:tabs>
-              <w:tab w:val="right" w:leader="dot" w:pos="8296"/>
-            </w:tabs>
-            <w:rPr>
-              <w:rFonts w:hint="eastAsia"/>
-              <w:noProof/>
-              <w14:ligatures w14:val="standardContextual"/>
-            </w:rPr>
-          </w:pPr>
-          <w:hyperlink w:anchor="_Toc183367981" w:history="1">
-            <w:r>
-              <w:rPr>
-                <w:rStyle w:val="a7"/>
-                <w:rFonts w:hint="eastAsia"/>
-                <w:b/>
-                <w:bCs/>
-                <w:noProof/>
-              </w:rPr>
-              <w:t>二．</w:t>
-            </w:r>
-            <w:r>
-              <w:rPr>
-                <w:rStyle w:val="a7"/>
-                <w:rFonts w:hint="eastAsia"/>
-                <w:b/>
-                <w:bCs/>
-                <w:noProof/>
-              </w:rPr>
-              <w:t xml:space="preserve"> </w:t>
-            </w:r>
-            <w:r>
-              <w:rPr>
-                <w:rStyle w:val="a7"/>
-                <w:rFonts w:hint="eastAsia"/>
-                <w:b/>
-                <w:bCs/>
-                <w:noProof/>
-              </w:rPr>
-              <w:t>功能性需求</w:t>
-            </w:r>
-            <w:r>
-              <w:rPr>
-                <w:rFonts w:hint="eastAsia"/>
-                <w:noProof/>
-                <w:webHidden/>
-              </w:rPr>
-              <w:tab/>
-            </w:r>
-            <w:r>
-              <w:rPr>
-                <w:rFonts w:hint="eastAsia"/>
-                <w:noProof/>
-                <w:webHidden/>
-              </w:rPr>
-              <w:fldChar w:fldCharType="begin"/>
-            </w:r>
-            <w:r>
-              <w:rPr>
-                <w:rFonts w:hint="eastAsia"/>
-                <w:noProof/>
-                <w:webHidden/>
-              </w:rPr>
-              <w:instrText xml:space="preserve"> </w:instrText>
-            </w:r>
-            <w:r>
-              <w:rPr>
-                <w:noProof/>
-                <w:webHidden/>
-              </w:rPr>
-              <w:instrText>PAGEREF _Toc183367981 \h</w:instrText>
-            </w:r>
-            <w:r>
-              <w:rPr>
-                <w:rFonts w:hint="eastAsia"/>
-                <w:noProof/>
-                <w:webHidden/>
-              </w:rPr>
-              <w:instrText xml:space="preserve"> </w:instrText>
-            </w:r>
-            <w:r>
-              <w:rPr>
-                <w:rFonts w:hint="eastAsia"/>
-                <w:noProof/>
-                <w:webHidden/>
-              </w:rPr>
-            </w:r>
-            <w:r>
-              <w:rPr>
-                <w:rFonts w:hint="eastAsia"/>
-                <w:noProof/>
-                <w:webHidden/>
-              </w:rPr>
-              <w:fldChar w:fldCharType="separate"/>
-            </w:r>
-            <w:r>
-              <w:rPr>
-                <w:rFonts w:hint="eastAsia"/>
-                <w:noProof/>
-                <w:webHidden/>
-              </w:rPr>
-              <w:t>5</w:t>
-            </w:r>
-            <w:r>
-              <w:rPr>
-                <w:rFonts w:hint="eastAsia"/>
-                <w:noProof/>
-                <w:webHidden/>
-              </w:rPr>
-              <w:fldChar w:fldCharType="end"/>
-            </w:r>
-          </w:hyperlink>
-        </w:p>
-        <w:p>
-          <w:pPr>
-            <w:pStyle w:val="TOC2"/>
-            <w:tabs>
-              <w:tab w:val="right" w:leader="dot" w:pos="8296"/>
-            </w:tabs>
-            <w:rPr>
-              <w:rFonts w:hint="eastAsia"/>
-              <w:noProof/>
-              <w14:ligatures w14:val="standardContextual"/>
-            </w:rPr>
-          </w:pPr>
-          <w:hyperlink w:anchor="_Toc183367982" w:history="1">
-            <w:r>
-              <w:rPr>
-                <w:rStyle w:val="a7"/>
-                <w:rFonts w:hint="eastAsia"/>
-                <w:b/>
-                <w:bCs/>
-                <w:noProof/>
-              </w:rPr>
-              <w:t>2.1</w:t>
-            </w:r>
-            <w:r>
-              <w:rPr>
-                <w:rStyle w:val="a7"/>
-                <w:rFonts w:hint="eastAsia"/>
-                <w:b/>
-                <w:bCs/>
-                <w:noProof/>
-              </w:rPr>
-              <w:t>用例图</w:t>
-            </w:r>
-            <w:r>
-              <w:rPr>
-                <w:rFonts w:hint="eastAsia"/>
-                <w:noProof/>
-                <w:webHidden/>
-              </w:rPr>
-              <w:tab/>
-            </w:r>
-            <w:r>
-              <w:rPr>
-                <w:rFonts w:hint="eastAsia"/>
-                <w:noProof/>
-                <w:webHidden/>
-              </w:rPr>
-              <w:fldChar w:fldCharType="begin"/>
-            </w:r>
-            <w:r>
-              <w:rPr>
-                <w:rFonts w:hint="eastAsia"/>
-                <w:noProof/>
-                <w:webHidden/>
-              </w:rPr>
-              <w:instrText xml:space="preserve"> </w:instrText>
-            </w:r>
-            <w:r>
-              <w:rPr>
-                <w:noProof/>
-                <w:webHidden/>
-              </w:rPr>
-              <w:instrText>PAGEREF _Toc183367982 \h</w:instrText>
-            </w:r>
-            <w:r>
-              <w:rPr>
-                <w:rFonts w:hint="eastAsia"/>
-                <w:noProof/>
-                <w:webHidden/>
-              </w:rPr>
-              <w:instrText xml:space="preserve"> </w:instrText>
-            </w:r>
-            <w:r>
-              <w:rPr>
-                <w:rFonts w:hint="eastAsia"/>
-                <w:noProof/>
-                <w:webHidden/>
-              </w:rPr>
-            </w:r>
-            <w:r>
-              <w:rPr>
-                <w:rFonts w:hint="eastAsia"/>
-                <w:noProof/>
-                <w:webHidden/>
-              </w:rPr>
-              <w:fldChar w:fldCharType="separate"/>
-            </w:r>
-            <w:r>
-              <w:rPr>
-                <w:rFonts w:hint="eastAsia"/>
-                <w:noProof/>
-                <w:webHidden/>
-              </w:rPr>
-              <w:t>5</w:t>
-            </w:r>
-            <w:r>
-              <w:rPr>
-                <w:rFonts w:hint="eastAsia"/>
-                <w:noProof/>
-                <w:webHidden/>
-              </w:rPr>
-              <w:fldChar w:fldCharType="end"/>
-            </w:r>
-          </w:hyperlink>
-        </w:p>
-        <w:p>
-          <w:pPr>
-            <w:pStyle w:val="TOC2"/>
-            <w:tabs>
-              <w:tab w:val="right" w:leader="dot" w:pos="8296"/>
-            </w:tabs>
-            <w:rPr>
-              <w:rFonts w:hint="eastAsia"/>
-              <w:noProof/>
-              <w14:ligatures w14:val="standardContextual"/>
-            </w:rPr>
-          </w:pPr>
-          <w:hyperlink w:anchor="_Toc183367983" w:history="1">
-            <w:r>
-              <w:rPr>
-                <w:rStyle w:val="a7"/>
-                <w:rFonts w:hint="eastAsia"/>
-                <w:b/>
-                <w:bCs/>
-                <w:noProof/>
-              </w:rPr>
-              <w:t>2.2</w:t>
-            </w:r>
-            <w:r>
-              <w:rPr>
-                <w:rStyle w:val="a7"/>
-                <w:rFonts w:hint="eastAsia"/>
-                <w:b/>
-                <w:bCs/>
-                <w:noProof/>
-              </w:rPr>
-              <w:t>用例描述</w:t>
-            </w:r>
-            <w:r>
-              <w:rPr>
-                <w:rFonts w:hint="eastAsia"/>
-                <w:noProof/>
-                <w:webHidden/>
-              </w:rPr>
-              <w:tab/>
-            </w:r>
-            <w:r>
-              <w:rPr>
-                <w:rFonts w:hint="eastAsia"/>
-                <w:noProof/>
-                <w:webHidden/>
-              </w:rPr>
-              <w:fldChar w:fldCharType="begin"/>
-            </w:r>
-            <w:r>
-              <w:rPr>
-                <w:rFonts w:hint="eastAsia"/>
-                <w:noProof/>
-                <w:webHidden/>
-              </w:rPr>
-              <w:instrText xml:space="preserve"> </w:instrText>
-            </w:r>
-            <w:r>
-              <w:rPr>
-                <w:noProof/>
-                <w:webHidden/>
-              </w:rPr>
-              <w:instrText>PAGEREF _Toc183367983 \h</w:instrText>
-            </w:r>
-            <w:r>
-              <w:rPr>
-                <w:rFonts w:hint="eastAsia"/>
-                <w:noProof/>
-                <w:webHidden/>
-              </w:rPr>
-              <w:instrText xml:space="preserve"> </w:instrText>
-            </w:r>
-            <w:r>
-              <w:rPr>
-                <w:rFonts w:hint="eastAsia"/>
-                <w:noProof/>
-                <w:webHidden/>
-              </w:rPr>
-            </w:r>
-            <w:r>
-              <w:rPr>
-                <w:rFonts w:hint="eastAsia"/>
-                <w:noProof/>
-                <w:webHidden/>
-              </w:rPr>
-              <w:fldChar w:fldCharType="separate"/>
-            </w:r>
-            <w:r>
-              <w:rPr>
-                <w:rFonts w:hint="eastAsia"/>
-                <w:noProof/>
-                <w:webHidden/>
-              </w:rPr>
-              <w:t>5</w:t>
-            </w:r>
-            <w:r>
-              <w:rPr>
-                <w:rFonts w:hint="eastAsia"/>
-                <w:noProof/>
-                <w:webHidden/>
-              </w:rPr>
-              <w:fldChar w:fldCharType="end"/>
-            </w:r>
-          </w:hyperlink>
-        </w:p>
-        <w:p>
-          <w:pPr>
-            <w:pStyle w:val="TOC3"/>
-            <w:tabs>
-              <w:tab w:val="right" w:leader="dot" w:pos="8296"/>
-            </w:tabs>
-            <w:rPr>
-              <w:rFonts w:hint="eastAsia"/>
-              <w:noProof/>
-              <w14:ligatures w14:val="standardContextual"/>
-            </w:rPr>
-          </w:pPr>
-          <w:hyperlink w:anchor="_Toc183367984" w:history="1">
-            <w:r>
-              <w:rPr>
-                <w:rStyle w:val="a7"/>
-                <w:rFonts w:hint="eastAsia"/>
-                <w:b/>
-                <w:bCs/>
-                <w:noProof/>
-              </w:rPr>
-              <w:t>2.2.1</w:t>
-            </w:r>
-            <w:r>
-              <w:rPr>
-                <w:rStyle w:val="a7"/>
-                <w:rFonts w:hint="eastAsia"/>
-                <w:b/>
-                <w:bCs/>
-                <w:noProof/>
-              </w:rPr>
-              <w:t>用户管理子系统</w:t>
-            </w:r>
-            <w:r>
-              <w:rPr>
-                <w:rStyle w:val="a7"/>
-                <w:rFonts w:hint="eastAsia"/>
-                <w:b/>
-                <w:bCs/>
-                <w:noProof/>
-              </w:rPr>
-              <w:t>(UM)</w:t>
-            </w:r>
-            <w:r>
-              <w:rPr>
-                <w:rFonts w:hint="eastAsia"/>
-                <w:noProof/>
-                <w:webHidden/>
-              </w:rPr>
-              <w:tab/>
-            </w:r>
-            <w:r>
-              <w:rPr>
-                <w:rFonts w:hint="eastAsia"/>
-                <w:noProof/>
-                <w:webHidden/>
-              </w:rPr>
-              <w:fldChar w:fldCharType="begin"/>
-            </w:r>
-            <w:r>
-              <w:rPr>
-                <w:rFonts w:hint="eastAsia"/>
-                <w:noProof/>
-                <w:webHidden/>
-              </w:rPr>
-              <w:instrText xml:space="preserve"> </w:instrText>
-            </w:r>
-            <w:r>
-              <w:rPr>
-                <w:noProof/>
-                <w:webHidden/>
-              </w:rPr>
-              <w:instrText>PAGEREF _Toc183367984 \h</w:instrText>
-            </w:r>
-            <w:r>
-              <w:rPr>
-                <w:rFonts w:hint="eastAsia"/>
-                <w:noProof/>
-                <w:webHidden/>
-              </w:rPr>
-              <w:instrText xml:space="preserve"> </w:instrText>
-            </w:r>
-            <w:r>
-              <w:rPr>
-                <w:rFonts w:hint="eastAsia"/>
-                <w:noProof/>
-                <w:webHidden/>
-              </w:rPr>
-            </w:r>
-            <w:r>
-              <w:rPr>
-                <w:rFonts w:hint="eastAsia"/>
-                <w:noProof/>
-                <w:webHidden/>
-              </w:rPr>
-              <w:fldChar w:fldCharType="separate"/>
-            </w:r>
-            <w:r>
-              <w:rPr>
-                <w:rFonts w:hint="eastAsia"/>
-                <w:noProof/>
-                <w:webHidden/>
-              </w:rPr>
-              <w:t>5</w:t>
-            </w:r>
-            <w:r>
-              <w:rPr>
-                <w:rFonts w:hint="eastAsia"/>
-                <w:noProof/>
-                <w:webHidden/>
-              </w:rPr>
-              <w:fldChar w:fldCharType="end"/>
-            </w:r>
-          </w:hyperlink>
-        </w:p>
-        <w:p>
-          <w:pPr>
-            <w:pStyle w:val="TOC3"/>
-            <w:tabs>
-              <w:tab w:val="right" w:leader="dot" w:pos="8296"/>
-            </w:tabs>
-            <w:rPr>
-              <w:rFonts w:hint="eastAsia"/>
-              <w:noProof/>
-              <w14:ligatures w14:val="standardContextual"/>
-            </w:rPr>
-          </w:pPr>
-          <w:hyperlink w:anchor="_Toc183367985" w:history="1">
-            <w:r>
-              <w:rPr>
-                <w:rStyle w:val="a7"/>
-                <w:rFonts w:hint="eastAsia"/>
-                <w:b/>
-                <w:bCs/>
-                <w:noProof/>
-              </w:rPr>
-              <w:t>2.2.2</w:t>
-            </w:r>
-            <w:r>
-              <w:rPr>
-                <w:rStyle w:val="a7"/>
-                <w:rFonts w:hint="eastAsia"/>
-                <w:b/>
-                <w:bCs/>
-                <w:noProof/>
-              </w:rPr>
-              <w:t>地块管理子系统</w:t>
-            </w:r>
-            <w:r>
-              <w:rPr>
-                <w:rStyle w:val="a7"/>
-                <w:rFonts w:hint="eastAsia"/>
-                <w:b/>
-                <w:bCs/>
-                <w:noProof/>
-              </w:rPr>
-              <w:t>(PM)</w:t>
-            </w:r>
-            <w:r>
-              <w:rPr>
-                <w:rFonts w:hint="eastAsia"/>
-                <w:noProof/>
-                <w:webHidden/>
-              </w:rPr>
-              <w:tab/>
-            </w:r>
-            <w:r>
-              <w:rPr>
-                <w:rFonts w:hint="eastAsia"/>
-                <w:noProof/>
-                <w:webHidden/>
-              </w:rPr>
-              <w:fldChar w:fldCharType="begin"/>
-            </w:r>
-            <w:r>
-              <w:rPr>
-                <w:rFonts w:hint="eastAsia"/>
-                <w:noProof/>
-                <w:webHidden/>
-              </w:rPr>
-              <w:instrText xml:space="preserve"> </w:instrText>
-            </w:r>
-            <w:r>
-              <w:rPr>
-                <w:noProof/>
-                <w:webHidden/>
-              </w:rPr>
-              <w:instrText>PAGEREF _Toc183367985 \h</w:instrText>
-            </w:r>
-            <w:r>
-              <w:rPr>
-                <w:rFonts w:hint="eastAsia"/>
-                <w:noProof/>
-                <w:webHidden/>
-              </w:rPr>
-              <w:instrText xml:space="preserve"> </w:instrText>
-            </w:r>
-            <w:r>
-              <w:rPr>
-                <w:rFonts w:hint="eastAsia"/>
-                <w:noProof/>
-                <w:webHidden/>
-              </w:rPr>
-            </w:r>
-            <w:r>
-              <w:rPr>
-                <w:rFonts w:hint="eastAsia"/>
-                <w:noProof/>
-                <w:webHidden/>
-              </w:rPr>
-              <w:fldChar w:fldCharType="separate"/>
-            </w:r>
-            <w:r>
-              <w:rPr>
-                <w:rFonts w:hint="eastAsia"/>
-                <w:noProof/>
-                <w:webHidden/>
-              </w:rPr>
-              <w:t>7</w:t>
-            </w:r>
-            <w:r>
-              <w:rPr>
-                <w:rFonts w:hint="eastAsia"/>
-                <w:noProof/>
-                <w:webHidden/>
-              </w:rPr>
-              <w:fldChar w:fldCharType="end"/>
-            </w:r>
-          </w:hyperlink>
-        </w:p>
-        <w:p>
-          <w:pPr>
-            <w:pStyle w:val="TOC3"/>
-            <w:tabs>
-              <w:tab w:val="right" w:leader="dot" w:pos="8296"/>
-            </w:tabs>
-            <w:rPr>
-              <w:rFonts w:hint="eastAsia"/>
-              <w:noProof/>
-              <w14:ligatures w14:val="standardContextual"/>
-            </w:rPr>
-          </w:pPr>
-          <w:hyperlink w:anchor="_Toc183367986" w:history="1">
-            <w:r>
-              <w:rPr>
-                <w:rStyle w:val="a7"/>
-                <w:rFonts w:hint="eastAsia"/>
-                <w:b/>
-                <w:bCs/>
-                <w:noProof/>
-              </w:rPr>
-              <w:t xml:space="preserve">2.2.3 </w:t>
-            </w:r>
-            <w:r>
-              <w:rPr>
-                <w:rStyle w:val="a7"/>
-                <w:rFonts w:hint="eastAsia"/>
-                <w:b/>
-                <w:bCs/>
-                <w:noProof/>
-              </w:rPr>
-              <w:t>气候预告子系统</w:t>
-            </w:r>
-            <w:r>
-              <w:rPr>
-                <w:rStyle w:val="a7"/>
-                <w:rFonts w:hint="eastAsia"/>
-                <w:b/>
-                <w:bCs/>
-                <w:noProof/>
-              </w:rPr>
-              <w:t>(WD)</w:t>
-            </w:r>
-            <w:r>
-              <w:rPr>
-                <w:rFonts w:hint="eastAsia"/>
-                <w:noProof/>
-                <w:webHidden/>
-              </w:rPr>
-              <w:tab/>
-            </w:r>
-            <w:r>
-              <w:rPr>
-                <w:rFonts w:hint="eastAsia"/>
-                <w:noProof/>
-                <w:webHidden/>
-              </w:rPr>
-              <w:fldChar w:fldCharType="begin"/>
-            </w:r>
-            <w:r>
-              <w:rPr>
-                <w:rFonts w:hint="eastAsia"/>
-                <w:noProof/>
-                <w:webHidden/>
-              </w:rPr>
-              <w:instrText xml:space="preserve"> </w:instrText>
-            </w:r>
-            <w:r>
-              <w:rPr>
-                <w:noProof/>
-                <w:webHidden/>
-              </w:rPr>
-              <w:instrText>PAGEREF _Toc183367986 \h</w:instrText>
-            </w:r>
-            <w:r>
-              <w:rPr>
-                <w:rFonts w:hint="eastAsia"/>
-                <w:noProof/>
-                <w:webHidden/>
-              </w:rPr>
-              <w:instrText xml:space="preserve"> </w:instrText>
-            </w:r>
-            <w:r>
-              <w:rPr>
-                <w:rFonts w:hint="eastAsia"/>
-                <w:noProof/>
-                <w:webHidden/>
-              </w:rPr>
-            </w:r>
-            <w:r>
-              <w:rPr>
-                <w:rFonts w:hint="eastAsia"/>
-                <w:noProof/>
-                <w:webHidden/>
-              </w:rPr>
-              <w:fldChar w:fldCharType="separate"/>
-            </w:r>
-            <w:r>
-              <w:rPr>
-                <w:rFonts w:hint="eastAsia"/>
-                <w:noProof/>
-                <w:webHidden/>
-              </w:rPr>
-              <w:t>8</w:t>
-            </w:r>
-            <w:r>
-              <w:rPr>
-                <w:rFonts w:hint="eastAsia"/>
-                <w:noProof/>
-                <w:webHidden/>
-              </w:rPr>
-              <w:fldChar w:fldCharType="end"/>
-            </w:r>
-          </w:hyperlink>
-        </w:p>
-        <w:p>
-          <w:pPr>
-            <w:pStyle w:val="TOC3"/>
-            <w:tabs>
-              <w:tab w:val="right" w:leader="dot" w:pos="8296"/>
-            </w:tabs>
-            <w:rPr>
-              <w:rFonts w:hint="eastAsia"/>
-              <w:noProof/>
-              <w14:ligatures w14:val="standardContextual"/>
-            </w:rPr>
-          </w:pPr>
-          <w:hyperlink w:anchor="_Toc183367987" w:history="1">
-            <w:r>
-              <w:rPr>
-                <w:rStyle w:val="a7"/>
-                <w:rFonts w:hint="eastAsia"/>
-                <w:b/>
-                <w:bCs/>
-                <w:noProof/>
-              </w:rPr>
-              <w:t>2.2.4</w:t>
-            </w:r>
-            <w:r>
-              <w:rPr>
-                <w:rStyle w:val="a7"/>
-                <w:rFonts w:hint="eastAsia"/>
-                <w:b/>
-                <w:bCs/>
-                <w:noProof/>
-              </w:rPr>
-              <w:t>智能检测子系统</w:t>
-            </w:r>
-            <w:r>
-              <w:rPr>
-                <w:rStyle w:val="a7"/>
-                <w:rFonts w:hint="eastAsia"/>
-                <w:b/>
-                <w:bCs/>
-                <w:noProof/>
-              </w:rPr>
-              <w:t>(PD)</w:t>
-            </w:r>
-            <w:r>
-              <w:rPr>
-                <w:rFonts w:hint="eastAsia"/>
-                <w:noProof/>
-                <w:webHidden/>
-              </w:rPr>
-              <w:tab/>
-            </w:r>
-            <w:r>
-              <w:rPr>
-                <w:rFonts w:hint="eastAsia"/>
-                <w:noProof/>
-                <w:webHidden/>
-              </w:rPr>
-              <w:fldChar w:fldCharType="begin"/>
-            </w:r>
-            <w:r>
-              <w:rPr>
-                <w:rFonts w:hint="eastAsia"/>
-                <w:noProof/>
-                <w:webHidden/>
-              </w:rPr>
-              <w:instrText xml:space="preserve"> </w:instrText>
-            </w:r>
-            <w:r>
-              <w:rPr>
-                <w:noProof/>
-                <w:webHidden/>
-              </w:rPr>
-              <w:instrText>PAGEREF _Toc183367987 \h</w:instrText>
-            </w:r>
-            <w:r>
-              <w:rPr>
-                <w:rFonts w:hint="eastAsia"/>
-                <w:noProof/>
-                <w:webHidden/>
-              </w:rPr>
-              <w:instrText xml:space="preserve"> </w:instrText>
-            </w:r>
-            <w:r>
-              <w:rPr>
-                <w:rFonts w:hint="eastAsia"/>
-                <w:noProof/>
-                <w:webHidden/>
-              </w:rPr>
-            </w:r>
-            <w:r>
-              <w:rPr>
-                <w:rFonts w:hint="eastAsia"/>
-                <w:noProof/>
-                <w:webHidden/>
-              </w:rPr>
-              <w:fldChar w:fldCharType="separate"/>
-            </w:r>
-            <w:r>
-              <w:rPr>
-                <w:rFonts w:hint="eastAsia"/>
-                <w:noProof/>
-                <w:webHidden/>
-              </w:rPr>
-              <w:t>8</w:t>
-            </w:r>
-            <w:r>
-              <w:rPr>
-                <w:rFonts w:hint="eastAsia"/>
-                <w:noProof/>
-                <w:webHidden/>
-              </w:rPr>
-              <w:fldChar w:fldCharType="end"/>
-            </w:r>
-          </w:hyperlink>
-        </w:p>
-        <w:p>
-          <w:pPr>
-            <w:pStyle w:val="TOC3"/>
-            <w:tabs>
-              <w:tab w:val="right" w:leader="dot" w:pos="8296"/>
-            </w:tabs>
-            <w:rPr>
-              <w:rFonts w:hint="eastAsia"/>
-              <w:noProof/>
-              <w14:ligatures w14:val="standardContextual"/>
-            </w:rPr>
-          </w:pPr>
-          <w:hyperlink w:anchor="_Toc183367988" w:history="1">
-            <w:r>
-              <w:rPr>
-                <w:rStyle w:val="a7"/>
-                <w:rFonts w:hint="eastAsia"/>
-                <w:b/>
-                <w:bCs/>
-                <w:noProof/>
-              </w:rPr>
-              <w:t xml:space="preserve">2.2.5 </w:t>
-            </w:r>
-            <w:r>
-              <w:rPr>
-                <w:rStyle w:val="a7"/>
-                <w:rFonts w:hint="eastAsia"/>
-                <w:b/>
-                <w:bCs/>
-                <w:noProof/>
-              </w:rPr>
-              <w:t>会员服务子系统</w:t>
-            </w:r>
-            <w:r>
-              <w:rPr>
-                <w:rStyle w:val="a7"/>
-                <w:rFonts w:hint="eastAsia"/>
-                <w:b/>
-                <w:bCs/>
-                <w:noProof/>
-              </w:rPr>
-              <w:t>(MS)</w:t>
-            </w:r>
-            <w:r>
-              <w:rPr>
-                <w:rFonts w:hint="eastAsia"/>
-                <w:noProof/>
-                <w:webHidden/>
-              </w:rPr>
-              <w:tab/>
-            </w:r>
-            <w:r>
-              <w:rPr>
-                <w:rFonts w:hint="eastAsia"/>
-                <w:noProof/>
-                <w:webHidden/>
-              </w:rPr>
-              <w:fldChar w:fldCharType="begin"/>
-            </w:r>
-            <w:r>
-              <w:rPr>
-                <w:rFonts w:hint="eastAsia"/>
-                <w:noProof/>
-                <w:webHidden/>
-              </w:rPr>
-              <w:instrText xml:space="preserve"> </w:instrText>
-            </w:r>
-            <w:r>
-              <w:rPr>
-                <w:noProof/>
-                <w:webHidden/>
-              </w:rPr>
-              <w:instrText>PAGEREF _Toc183367988 \h</w:instrText>
-            </w:r>
-            <w:r>
-              <w:rPr>
-                <w:rFonts w:hint="eastAsia"/>
-                <w:noProof/>
-                <w:webHidden/>
-              </w:rPr>
-              <w:instrText xml:space="preserve"> </w:instrText>
-            </w:r>
-            <w:r>
-              <w:rPr>
-                <w:rFonts w:hint="eastAsia"/>
-                <w:noProof/>
-                <w:webHidden/>
-              </w:rPr>
-            </w:r>
-            <w:r>
-              <w:rPr>
-                <w:rFonts w:hint="eastAsia"/>
-                <w:noProof/>
-                <w:webHidden/>
-              </w:rPr>
-              <w:fldChar w:fldCharType="separate"/>
-            </w:r>
-            <w:r>
-              <w:rPr>
-                <w:rFonts w:hint="eastAsia"/>
-                <w:noProof/>
-                <w:webHidden/>
-              </w:rPr>
-              <w:t>9</w:t>
-            </w:r>
-            <w:r>
-              <w:rPr>
-                <w:rFonts w:hint="eastAsia"/>
-                <w:noProof/>
-                <w:webHidden/>
-              </w:rPr>
-              <w:fldChar w:fldCharType="end"/>
-            </w:r>
-          </w:hyperlink>
-        </w:p>
-        <w:p>
-          <w:pPr>
-            <w:pStyle w:val="TOC3"/>
-            <w:tabs>
-              <w:tab w:val="right" w:leader="dot" w:pos="8296"/>
-            </w:tabs>
-            <w:rPr>
-              <w:rFonts w:hint="eastAsia"/>
-              <w:noProof/>
-              <w14:ligatures w14:val="standardContextual"/>
-            </w:rPr>
-          </w:pPr>
-          <w:hyperlink w:anchor="_Toc183367989" w:history="1">
-            <w:r>
-              <w:rPr>
-                <w:rStyle w:val="a7"/>
-                <w:rFonts w:hint="eastAsia"/>
-                <w:b/>
-                <w:bCs/>
-                <w:noProof/>
-              </w:rPr>
-              <w:t xml:space="preserve">2.2.6 </w:t>
-            </w:r>
-            <w:r>
-              <w:rPr>
-                <w:rStyle w:val="a7"/>
-                <w:rFonts w:hint="eastAsia"/>
-                <w:b/>
-                <w:bCs/>
-                <w:noProof/>
-              </w:rPr>
-              <w:t>统计分析子系统</w:t>
-            </w:r>
-            <w:r>
-              <w:rPr>
-                <w:rStyle w:val="a7"/>
-                <w:rFonts w:hint="eastAsia"/>
-                <w:b/>
-                <w:bCs/>
-                <w:noProof/>
-              </w:rPr>
-              <w:t>(AS)</w:t>
-            </w:r>
-            <w:r>
-              <w:rPr>
-                <w:rFonts w:hint="eastAsia"/>
-                <w:noProof/>
-                <w:webHidden/>
-              </w:rPr>
-              <w:tab/>
-            </w:r>
-            <w:r>
-              <w:rPr>
-                <w:rFonts w:hint="eastAsia"/>
-                <w:noProof/>
-                <w:webHidden/>
-              </w:rPr>
-              <w:fldChar w:fldCharType="begin"/>
-            </w:r>
-            <w:r>
-              <w:rPr>
-                <w:rFonts w:hint="eastAsia"/>
-                <w:noProof/>
-                <w:webHidden/>
-              </w:rPr>
-              <w:instrText xml:space="preserve"> </w:instrText>
-            </w:r>
-            <w:r>
-              <w:rPr>
-                <w:noProof/>
-                <w:webHidden/>
-              </w:rPr>
-              <w:instrText>PAGEREF _Toc183367989 \h</w:instrText>
-            </w:r>
-            <w:r>
-              <w:rPr>
-                <w:rFonts w:hint="eastAsia"/>
-                <w:noProof/>
-                <w:webHidden/>
-              </w:rPr>
-              <w:instrText xml:space="preserve"> </w:instrText>
-            </w:r>
-            <w:r>
-              <w:rPr>
-                <w:rFonts w:hint="eastAsia"/>
-                <w:noProof/>
-                <w:webHidden/>
-              </w:rPr>
-            </w:r>
-            <w:r>
-              <w:rPr>
-                <w:rFonts w:hint="eastAsia"/>
-                <w:noProof/>
-                <w:webHidden/>
-              </w:rPr>
-              <w:fldChar w:fldCharType="separate"/>
-            </w:r>
-            <w:r>
-              <w:rPr>
-                <w:rFonts w:hint="eastAsia"/>
-                <w:noProof/>
-                <w:webHidden/>
-              </w:rPr>
-              <w:t>9</w:t>
-            </w:r>
-            <w:r>
-              <w:rPr>
-                <w:rFonts w:hint="eastAsia"/>
-                <w:noProof/>
-                <w:webHidden/>
-              </w:rPr>
-              <w:fldChar w:fldCharType="end"/>
-            </w:r>
-          </w:hyperlink>
-        </w:p>
-        <w:p>
-          <w:pPr>
-            <w:pStyle w:val="TOC1"/>
-            <w:tabs>
-              <w:tab w:val="right" w:leader="dot" w:pos="8296"/>
-            </w:tabs>
-            <w:rPr>
-              <w:rFonts w:hint="eastAsia"/>
-              <w:noProof/>
-              <w14:ligatures w14:val="standardContextual"/>
-            </w:rPr>
-          </w:pPr>
-          <w:hyperlink w:anchor="_Toc183367990" w:history="1">
-            <w:r>
-              <w:rPr>
-                <w:rStyle w:val="a7"/>
-                <w:rFonts w:hint="eastAsia"/>
-                <w:b/>
-                <w:bCs/>
-                <w:noProof/>
-              </w:rPr>
-              <w:t>三．</w:t>
-            </w:r>
-            <w:r>
-              <w:rPr>
-                <w:rStyle w:val="a7"/>
-                <w:rFonts w:hint="eastAsia"/>
-                <w:b/>
-                <w:bCs/>
-                <w:noProof/>
-              </w:rPr>
-              <w:t xml:space="preserve"> </w:t>
-            </w:r>
-            <w:r>
-              <w:rPr>
-                <w:rStyle w:val="a7"/>
-                <w:rFonts w:hint="eastAsia"/>
-                <w:b/>
-                <w:bCs/>
-                <w:noProof/>
-              </w:rPr>
-              <w:t>非功能性需求</w:t>
-            </w:r>
-            <w:r>
-              <w:rPr>
-                <w:rFonts w:hint="eastAsia"/>
-                <w:noProof/>
-                <w:webHidden/>
-              </w:rPr>
-              <w:tab/>
-            </w:r>
-            <w:r>
-              <w:rPr>
-                <w:rFonts w:hint="eastAsia"/>
-                <w:noProof/>
-                <w:webHidden/>
-              </w:rPr>
-              <w:fldChar w:fldCharType="begin"/>
-            </w:r>
-            <w:r>
-              <w:rPr>
-                <w:rFonts w:hint="eastAsia"/>
-                <w:noProof/>
-                <w:webHidden/>
-              </w:rPr>
-              <w:instrText xml:space="preserve"> </w:instrText>
-            </w:r>
-            <w:r>
-              <w:rPr>
-                <w:noProof/>
-                <w:webHidden/>
-              </w:rPr>
-              <w:instrText>PAGEREF _Toc183367990 \h</w:instrText>
-            </w:r>
-            <w:r>
-              <w:rPr>
-                <w:rFonts w:hint="eastAsia"/>
-                <w:noProof/>
-                <w:webHidden/>
-              </w:rPr>
-              <w:instrText xml:space="preserve"> </w:instrText>
-            </w:r>
-            <w:r>
-              <w:rPr>
-                <w:rFonts w:hint="eastAsia"/>
-                <w:noProof/>
-                <w:webHidden/>
-              </w:rPr>
-            </w:r>
-            <w:r>
-              <w:rPr>
-                <w:rFonts w:hint="eastAsia"/>
-                <w:noProof/>
-                <w:webHidden/>
-              </w:rPr>
-              <w:fldChar w:fldCharType="separate"/>
-            </w:r>
-            <w:r>
-              <w:rPr>
-                <w:rFonts w:hint="eastAsia"/>
-                <w:noProof/>
-                <w:webHidden/>
-              </w:rPr>
-              <w:t>10</w:t>
-            </w:r>
-            <w:r>
-              <w:rPr>
-                <w:rFonts w:hint="eastAsia"/>
-                <w:noProof/>
-                <w:webHidden/>
-              </w:rPr>
-              <w:fldChar w:fldCharType="end"/>
-            </w:r>
-          </w:hyperlink>
-        </w:p>
-        <w:p>
-          <w:pPr>
-            <w:pStyle w:val="TOC2"/>
-            <w:tabs>
-              <w:tab w:val="right" w:leader="dot" w:pos="8296"/>
-            </w:tabs>
-            <w:rPr>
-              <w:rFonts w:hint="eastAsia"/>
-              <w:noProof/>
-              <w14:ligatures w14:val="standardContextual"/>
-            </w:rPr>
-          </w:pPr>
-          <w:hyperlink w:anchor="_Toc183367991" w:history="1">
-            <w:r>
-              <w:rPr>
-                <w:rStyle w:val="a7"/>
-                <w:rFonts w:hint="eastAsia"/>
-                <w:b/>
-                <w:bCs/>
-                <w:noProof/>
-              </w:rPr>
-              <w:t xml:space="preserve">3.1 </w:t>
-            </w:r>
-            <w:r>
-              <w:rPr>
-                <w:rStyle w:val="a7"/>
-                <w:rFonts w:hint="eastAsia"/>
-                <w:b/>
-                <w:bCs/>
-                <w:noProof/>
-              </w:rPr>
-              <w:t>易用性需求</w:t>
-            </w:r>
-            <w:r>
-              <w:rPr>
-                <w:rFonts w:hint="eastAsia"/>
-                <w:noProof/>
-                <w:webHidden/>
-              </w:rPr>
-              <w:tab/>
-            </w:r>
-            <w:r>
-              <w:rPr>
-                <w:rFonts w:hint="eastAsia"/>
-                <w:noProof/>
-                <w:webHidden/>
-              </w:rPr>
-              <w:fldChar w:fldCharType="begin"/>
-            </w:r>
-            <w:r>
-              <w:rPr>
-                <w:rFonts w:hint="eastAsia"/>
-                <w:noProof/>
-                <w:webHidden/>
-              </w:rPr>
-              <w:instrText xml:space="preserve"> </w:instrText>
-            </w:r>
-            <w:r>
-              <w:rPr>
-                <w:noProof/>
-                <w:webHidden/>
-              </w:rPr>
-              <w:instrText>PAGEREF _Toc183367991 \h</w:instrText>
-            </w:r>
-            <w:r>
-              <w:rPr>
-                <w:rFonts w:hint="eastAsia"/>
-                <w:noProof/>
-                <w:webHidden/>
-              </w:rPr>
-              <w:instrText xml:space="preserve"> </w:instrText>
-            </w:r>
-            <w:r>
-              <w:rPr>
-                <w:rFonts w:hint="eastAsia"/>
-                <w:noProof/>
-                <w:webHidden/>
-              </w:rPr>
-            </w:r>
-            <w:r>
-              <w:rPr>
-                <w:rFonts w:hint="eastAsia"/>
-                <w:noProof/>
-                <w:webHidden/>
-              </w:rPr>
-              <w:fldChar w:fldCharType="separate"/>
-            </w:r>
-            <w:r>
-              <w:rPr>
-                <w:rFonts w:hint="eastAsia"/>
-                <w:noProof/>
-                <w:webHidden/>
-              </w:rPr>
-              <w:t>10</w:t>
-            </w:r>
-            <w:r>
-              <w:rPr>
-                <w:rFonts w:hint="eastAsia"/>
-                <w:noProof/>
-                <w:webHidden/>
-              </w:rPr>
-              <w:fldChar w:fldCharType="end"/>
-            </w:r>
-          </w:hyperlink>
-        </w:p>
-        <w:p>
-          <w:pPr>
-            <w:pStyle w:val="TOC2"/>
-            <w:tabs>
-              <w:tab w:val="right" w:leader="dot" w:pos="8296"/>
-            </w:tabs>
-            <w:rPr>
-              <w:rFonts w:hint="eastAsia"/>
-              <w:noProof/>
-              <w14:ligatures w14:val="standardContextual"/>
-            </w:rPr>
-          </w:pPr>
-          <w:hyperlink w:anchor="_Toc183367992" w:history="1">
-            <w:r>
-              <w:rPr>
-                <w:rStyle w:val="a7"/>
-                <w:rFonts w:hint="eastAsia"/>
-                <w:b/>
-                <w:bCs/>
-                <w:noProof/>
-              </w:rPr>
-              <w:t xml:space="preserve">3.2 </w:t>
-            </w:r>
-            <w:r>
-              <w:rPr>
-                <w:rStyle w:val="a7"/>
-                <w:rFonts w:hint="eastAsia"/>
-                <w:b/>
-                <w:bCs/>
-                <w:noProof/>
-              </w:rPr>
-              <w:t>扩展性需求</w:t>
-            </w:r>
-            <w:r>
-              <w:rPr>
-                <w:rFonts w:hint="eastAsia"/>
-                <w:noProof/>
-                <w:webHidden/>
-              </w:rPr>
-              <w:tab/>
-            </w:r>
-            <w:r>
-              <w:rPr>
-                <w:rFonts w:hint="eastAsia"/>
-                <w:noProof/>
-                <w:webHidden/>
-              </w:rPr>
-              <w:fldChar w:fldCharType="begin"/>
-            </w:r>
-            <w:r>
-              <w:rPr>
-                <w:rFonts w:hint="eastAsia"/>
-                <w:noProof/>
-                <w:webHidden/>
-              </w:rPr>
-              <w:instrText xml:space="preserve"> </w:instrText>
-            </w:r>
-            <w:r>
-              <w:rPr>
-                <w:noProof/>
-                <w:webHidden/>
-              </w:rPr>
-              <w:instrText>PAGEREF _Toc183367992 \h</w:instrText>
-            </w:r>
-            <w:r>
-              <w:rPr>
-                <w:rFonts w:hint="eastAsia"/>
-                <w:noProof/>
-                <w:webHidden/>
-              </w:rPr>
-              <w:instrText xml:space="preserve"> </w:instrText>
-            </w:r>
-            <w:r>
-              <w:rPr>
-                <w:rFonts w:hint="eastAsia"/>
-                <w:noProof/>
-                <w:webHidden/>
-              </w:rPr>
-            </w:r>
-            <w:r>
-              <w:rPr>
-                <w:rFonts w:hint="eastAsia"/>
-                <w:noProof/>
-                <w:webHidden/>
-              </w:rPr>
-              <w:fldChar w:fldCharType="separate"/>
-            </w:r>
-            <w:r>
-              <w:rPr>
-                <w:rFonts w:hint="eastAsia"/>
-                <w:noProof/>
-                <w:webHidden/>
-              </w:rPr>
-              <w:t>10</w:t>
-            </w:r>
-            <w:r>
-              <w:rPr>
-                <w:rFonts w:hint="eastAsia"/>
-                <w:noProof/>
-                <w:webHidden/>
-              </w:rPr>
-              <w:fldChar w:fldCharType="end"/>
-            </w:r>
-          </w:hyperlink>
-        </w:p>
-        <w:p>
-          <w:pPr>
-            <w:pStyle w:val="TOC2"/>
-            <w:tabs>
-              <w:tab w:val="right" w:leader="dot" w:pos="8296"/>
-            </w:tabs>
-            <w:rPr>
-              <w:rFonts w:hint="eastAsia"/>
-              <w:noProof/>
-              <w14:ligatures w14:val="standardContextual"/>
-            </w:rPr>
-          </w:pPr>
-          <w:hyperlink w:anchor="_Toc183367993" w:history="1">
-            <w:r>
-              <w:rPr>
-                <w:rStyle w:val="a7"/>
-                <w:rFonts w:hint="eastAsia"/>
-                <w:b/>
-                <w:bCs/>
-                <w:noProof/>
-              </w:rPr>
-              <w:t xml:space="preserve">3.3 </w:t>
-            </w:r>
-            <w:r>
-              <w:rPr>
-                <w:rStyle w:val="a7"/>
-                <w:rFonts w:hint="eastAsia"/>
-                <w:b/>
-                <w:bCs/>
-                <w:noProof/>
-              </w:rPr>
-              <w:t>安全性需求</w:t>
-            </w:r>
-            <w:r>
-              <w:rPr>
-                <w:rFonts w:hint="eastAsia"/>
-                <w:noProof/>
-                <w:webHidden/>
-              </w:rPr>
-              <w:tab/>
-            </w:r>
-            <w:r>
-              <w:rPr>
-                <w:rFonts w:hint="eastAsia"/>
-                <w:noProof/>
-                <w:webHidden/>
-              </w:rPr>
-              <w:fldChar w:fldCharType="begin"/>
-            </w:r>
-            <w:r>
-              <w:rPr>
-                <w:rFonts w:hint="eastAsia"/>
-                <w:noProof/>
-                <w:webHidden/>
-              </w:rPr>
-              <w:instrText xml:space="preserve"> </w:instrText>
-            </w:r>
-            <w:r>
-              <w:rPr>
-                <w:noProof/>
-                <w:webHidden/>
-              </w:rPr>
-              <w:instrText>PAGEREF _Toc183367993 \h</w:instrText>
-            </w:r>
-            <w:r>
-              <w:rPr>
-                <w:rFonts w:hint="eastAsia"/>
-                <w:noProof/>
-                <w:webHidden/>
-              </w:rPr>
-              <w:instrText xml:space="preserve"> </w:instrText>
-            </w:r>
-            <w:r>
-              <w:rPr>
-                <w:rFonts w:hint="eastAsia"/>
-                <w:noProof/>
-                <w:webHidden/>
-              </w:rPr>
-            </w:r>
-            <w:r>
-              <w:rPr>
-                <w:rFonts w:hint="eastAsia"/>
-                <w:noProof/>
-                <w:webHidden/>
-              </w:rPr>
-              <w:fldChar w:fldCharType="separate"/>
-            </w:r>
-            <w:r>
-              <w:rPr>
-                <w:rFonts w:hint="eastAsia"/>
-                <w:noProof/>
-                <w:webHidden/>
-              </w:rPr>
-              <w:t>10</w:t>
-            </w:r>
-            <w:r>
-              <w:rPr>
-                <w:rFonts w:hint="eastAsia"/>
-                <w:noProof/>
-                <w:webHidden/>
-              </w:rPr>
-              <w:fldChar w:fldCharType="end"/>
-            </w:r>
-          </w:hyperlink>
-        </w:p>
-        <w:p>
-          <w:pPr>
-            <w:pStyle w:val="TOC2"/>
-            <w:tabs>
-              <w:tab w:val="right" w:leader="dot" w:pos="8296"/>
-            </w:tabs>
-            <w:rPr>
-              <w:rFonts w:hint="eastAsia"/>
-              <w:noProof/>
-              <w14:ligatures w14:val="standardContextual"/>
-            </w:rPr>
-          </w:pPr>
-          <w:hyperlink w:anchor="_Toc183367994" w:history="1">
-            <w:r>
-              <w:rPr>
-                <w:rStyle w:val="a7"/>
-                <w:rFonts w:hint="eastAsia"/>
-                <w:b/>
-                <w:bCs/>
-                <w:noProof/>
-              </w:rPr>
-              <w:t xml:space="preserve">3.4 </w:t>
-            </w:r>
-            <w:r>
-              <w:rPr>
-                <w:rStyle w:val="a7"/>
-                <w:rFonts w:hint="eastAsia"/>
-                <w:b/>
-                <w:bCs/>
-                <w:noProof/>
-              </w:rPr>
-              <w:t>响应时间需求</w:t>
-            </w:r>
-            <w:r>
-              <w:rPr>
-                <w:rFonts w:hint="eastAsia"/>
-                <w:noProof/>
-                <w:webHidden/>
-              </w:rPr>
-              <w:tab/>
-            </w:r>
-            <w:r>
-              <w:rPr>
-                <w:rFonts w:hint="eastAsia"/>
-                <w:noProof/>
-                <w:webHidden/>
-              </w:rPr>
-              <w:fldChar w:fldCharType="begin"/>
-            </w:r>
-            <w:r>
-              <w:rPr>
-                <w:rFonts w:hint="eastAsia"/>
-                <w:noProof/>
-                <w:webHidden/>
-              </w:rPr>
-              <w:instrText xml:space="preserve"> </w:instrText>
-            </w:r>
-            <w:r>
-              <w:rPr>
-                <w:noProof/>
-                <w:webHidden/>
-              </w:rPr>
-              <w:instrText>PAGEREF _Toc183367994 \h</w:instrText>
-            </w:r>
-            <w:r>
-              <w:rPr>
-                <w:rFonts w:hint="eastAsia"/>
-                <w:noProof/>
-                <w:webHidden/>
-              </w:rPr>
-              <w:instrText xml:space="preserve"> </w:instrText>
-            </w:r>
-            <w:r>
-              <w:rPr>
-                <w:rFonts w:hint="eastAsia"/>
-                <w:noProof/>
-                <w:webHidden/>
-              </w:rPr>
-            </w:r>
-            <w:r>
-              <w:rPr>
-                <w:rFonts w:hint="eastAsia"/>
-                <w:noProof/>
-                <w:webHidden/>
-              </w:rPr>
-              <w:fldChar w:fldCharType="separate"/>
-            </w:r>
-            <w:r>
-              <w:rPr>
-                <w:rFonts w:hint="eastAsia"/>
-                <w:noProof/>
-                <w:webHidden/>
-              </w:rPr>
-              <w:t>10</w:t>
-            </w:r>
-            <w:r>
-              <w:rPr>
-                <w:rFonts w:hint="eastAsia"/>
-                <w:noProof/>
-                <w:webHidden/>
-              </w:rPr>
-              <w:fldChar w:fldCharType="end"/>
-            </w:r>
-          </w:hyperlink>
-        </w:p>
-        <w:p>
-          <w:pPr>
-            <w:pStyle w:val="TOC3"/>
-            <w:tabs>
-              <w:tab w:val="right" w:leader="dot" w:pos="8305"/>
-            </w:tabs>
-            <w:rPr>
-              <w:rFonts w:hint="eastAsia"/>
-            </w:rPr>
-          </w:pPr>
-          <w:r>
-            <w:rPr>
-              <w:rStyle w:val="ab"/>
-            </w:rPr>
-            <w:fldChar w:fldCharType="end"/>
-          </w:r>
-        </w:p>
-      </w:sdtContent>
-    </w:sdt>
-    <w:p>
-      <w:pPr>
-        <w:ind w:left="720" w:hanging="720"/>
-        <w:rPr>
-          <w:rFonts w:hint="eastAsia"/>
-        </w:rPr>
-      </w:pPr>
-    </w:p>
-    <w:p>
-      <w:pPr>
         <w:widowControl/>
         <w:jc w:val="left"/>
         <w:rPr>
@@ -3554,20 +949,19 @@
           <w:szCs w:val="28"/>
         </w:rPr>
       </w:pPr>
-      <w:bookmarkStart w:id="0" w:name="_Toc183120941"/>
-      <w:bookmarkStart w:id="1" w:name="_Toc183367974"/>
-      <w:r>
-        <w:rPr>
+      <w:bookmarkStart w:id="0" w:name="_Toc184158108"/>
+      <w:r>
+        <w:rPr>
+          <w:rFonts w:hint="eastAsia"/>
           <w:b/>
           <w:bCs/>
           <w:sz w:val="28"/>
           <w:szCs w:val="28"/>
         </w:rPr>
         <w:lastRenderedPageBreak/>
-        <w:t>需求调研</w:t>
+        <w:t>介绍</w:t>
       </w:r>
       <w:bookmarkEnd w:id="0"/>
-      <w:bookmarkEnd w:id="1"/>
     </w:p>
     <w:p>
       <w:pPr>
@@ -3580,8 +974,8 @@
           <w:szCs w:val="24"/>
         </w:rPr>
       </w:pPr>
-      <w:bookmarkStart w:id="2" w:name="_Toc183120942"/>
-      <w:bookmarkStart w:id="3" w:name="_Toc183367975"/>
+      <w:bookmarkStart w:id="1" w:name="_Toc183120942"/>
+      <w:bookmarkStart w:id="2" w:name="_Toc184158109"/>
       <w:r>
         <w:rPr>
           <w:b/>
@@ -3600,8 +994,8 @@
         </w:rPr>
         <w:t>背景</w:t>
       </w:r>
+      <w:bookmarkEnd w:id="1"/>
       <w:bookmarkEnd w:id="2"/>
-      <w:bookmarkEnd w:id="3"/>
     </w:p>
     <w:p>
       <w:pPr>
@@ -3636,8 +1030,8 @@
           <w:szCs w:val="28"/>
         </w:rPr>
       </w:pPr>
-      <w:bookmarkStart w:id="4" w:name="_Toc183120943"/>
-      <w:bookmarkStart w:id="5" w:name="_Toc183367976"/>
+      <w:bookmarkStart w:id="3" w:name="_Toc183120943"/>
+      <w:bookmarkStart w:id="4" w:name="_Toc184158110"/>
       <w:r>
         <w:rPr>
           <w:b/>
@@ -3647,6 +1041,7 @@
         </w:rPr>
         <w:t>1.2</w:t>
       </w:r>
+      <w:proofErr w:type="gramStart"/>
       <w:r>
         <w:rPr>
           <w:b/>
@@ -3656,18 +1051,27 @@
         </w:rPr>
         <w:t>竞品调研</w:t>
       </w:r>
+      <w:bookmarkEnd w:id="3"/>
       <w:bookmarkEnd w:id="4"/>
-      <w:bookmarkEnd w:id="5"/>
-    </w:p>
-    <w:p>
-      <w:pPr>
-        <w:ind w:firstLine="420"/>
-        <w:rPr>
-          <w:rFonts w:hint="eastAsia"/>
-        </w:rPr>
-      </w:pPr>
-      <w:r>
-        <w:t>经过深入的竞品调研，我们发现现有同类型产品在满足用户需求方面均存在不同程度的缺陷。</w:t>
+      <w:proofErr w:type="gramEnd"/>
+    </w:p>
+    <w:p>
+      <w:pPr>
+        <w:ind w:firstLine="420"/>
+        <w:rPr>
+          <w:rFonts w:hint="eastAsia"/>
+        </w:rPr>
+      </w:pPr>
+      <w:r>
+        <w:t>经过深入</w:t>
+      </w:r>
+      <w:proofErr w:type="gramStart"/>
+      <w:r>
+        <w:t>的竞品调研</w:t>
+      </w:r>
+      <w:proofErr w:type="gramEnd"/>
+      <w:r>
+        <w:t>，我们发现现有同类型产品在满足用户需求方面均存在不同程度的缺陷。</w:t>
       </w:r>
     </w:p>
     <w:p>
@@ -3742,7 +1146,23 @@
       </w:r>
       <w:proofErr w:type="spellEnd"/>
       <w:r>
-        <w:t>作为一款成熟的图像识别软件，在检测植物病害方面表现出色，但遗憾的是目前不支持中文，存在阅读障碍。而与之对标的国内软件，如慧植农当家、识农、耘眼等，虽然能够利用图像识别技术检测植物病虫害，但每次使用都需要用户先选择作物再拍照识别，缺乏对于同一用户地块作物的跟踪记录功能，用户体验有待提升。</w:t>
+        <w:t>作为一款成熟的图像识别软件，在检测植物病害方面表现出色，但遗憾的是目前不支持中文，存在阅读障碍。而与之对标的国内软件，如</w:t>
+      </w:r>
+      <w:proofErr w:type="gramStart"/>
+      <w:r>
+        <w:t>慧植农</w:t>
+      </w:r>
+      <w:proofErr w:type="gramEnd"/>
+      <w:r>
+        <w:t>当家、识农、</w:t>
+      </w:r>
+      <w:proofErr w:type="gramStart"/>
+      <w:r>
+        <w:t>耘</w:t>
+      </w:r>
+      <w:proofErr w:type="gramEnd"/>
+      <w:r>
+        <w:t>眼等，虽然能够利用图像识别技术检测植物病虫害，但每次使用都需要用户先选择作物再拍照识别，缺乏对于同一用户地块作物的跟踪记录功能，用户体验有待提升。</w:t>
       </w:r>
     </w:p>
     <w:p>
@@ -3806,8 +1226,8 @@
           <w:szCs w:val="24"/>
         </w:rPr>
       </w:pPr>
-      <w:bookmarkStart w:id="6" w:name="_Toc183120944"/>
-      <w:bookmarkStart w:id="7" w:name="_Toc183367977"/>
+      <w:bookmarkStart w:id="5" w:name="_Toc183120944"/>
+      <w:bookmarkStart w:id="6" w:name="_Toc184158111"/>
       <w:r>
         <w:rPr>
           <w:b/>
@@ -3826,8 +1246,8 @@
         </w:rPr>
         <w:t>目标人群</w:t>
       </w:r>
+      <w:bookmarkEnd w:id="5"/>
       <w:bookmarkEnd w:id="6"/>
-      <w:bookmarkEnd w:id="7"/>
     </w:p>
     <w:p>
       <w:pPr>
@@ -3871,6 +1291,9 @@
       </w:pPr>
       <w:r>
         <w:t>农业管理机构：负责政策制定和农业发展的政府或组织机构。</w:t>
+      </w:r>
+      <w:r>
+        <w:t xml:space="preserve"> </w:t>
       </w:r>
     </w:p>
     <w:p>
@@ -3884,8 +1307,8 @@
           <w:szCs w:val="24"/>
         </w:rPr>
       </w:pPr>
-      <w:bookmarkStart w:id="8" w:name="_Toc183120945"/>
-      <w:bookmarkStart w:id="9" w:name="_Toc183367978"/>
+      <w:bookmarkStart w:id="7" w:name="_Toc183120946"/>
+      <w:bookmarkStart w:id="8" w:name="_Toc184158112"/>
       <w:r>
         <w:rPr>
           <w:b/>
@@ -3893,16 +1316,28 @@
           <w:sz w:val="24"/>
           <w:szCs w:val="24"/>
         </w:rPr>
-        <w:t>1.4</w:t>
-      </w:r>
-      <w:r>
-        <w:rPr>
+        <w:t>1.</w:t>
+      </w:r>
+      <w:bookmarkStart w:id="9" w:name="_Toc183120947"/>
+      <w:bookmarkEnd w:id="7"/>
+      <w:r>
+        <w:rPr>
+          <w:rFonts w:hint="eastAsia"/>
           <w:b/>
           <w:bCs/>
           <w:sz w:val="24"/>
           <w:szCs w:val="24"/>
         </w:rPr>
-        <w:t>目标人群特点</w:t>
+        <w:t>4</w:t>
+      </w:r>
+      <w:r>
+        <w:rPr>
+          <w:b/>
+          <w:bCs/>
+          <w:sz w:val="24"/>
+          <w:szCs w:val="24"/>
+        </w:rPr>
+        <w:t>系统范围</w:t>
       </w:r>
       <w:bookmarkEnd w:id="8"/>
       <w:bookmarkEnd w:id="9"/>
@@ -3922,278 +1357,129 @@
           <w:bCs/>
         </w:rPr>
         <w:lastRenderedPageBreak/>
-        <w:t>农民：</w:t>
-      </w:r>
-    </w:p>
-    <w:p>
-      <w:pPr>
-        <w:rPr>
-          <w:rFonts w:hint="eastAsia"/>
-        </w:rPr>
-      </w:pPr>
-      <w:r>
-        <w:rPr>
-          <w:rFonts w:ascii="MS Gothic" w:eastAsia="MS Gothic" w:hAnsi="MS Gothic" w:cs="MS Gothic"/>
-        </w:rPr>
-        <w:t>​</w:t>
-      </w:r>
+        <w:t>作物跟踪监测：</w:t>
+      </w:r>
+    </w:p>
+    <w:p>
+      <w:pPr>
+        <w:rPr>
+          <w:rFonts w:hint="eastAsia"/>
+        </w:rPr>
+      </w:pPr>
       <w:r>
         <w:tab/>
       </w:r>
       <w:r>
-        <w:t>技术水平：农民群体技术水平差异较大，有些农民具有基本的计算机操作能力，能够使用智能手机和简单的应用程序，而有些农民则可能对现代技术了解较少。同时农民群体对新技术的接受程度也不一，部分农民可能愿意尝试新技术以提高产量，但是也有一些人对技术持保留态度，以来传统方法。</w:t>
-      </w:r>
-    </w:p>
-    <w:p>
-      <w:pPr>
-        <w:rPr>
-          <w:rFonts w:hint="eastAsia"/>
-        </w:rPr>
-      </w:pPr>
-      <w:r>
-        <w:rPr>
-          <w:rFonts w:ascii="MS Gothic" w:eastAsia="MS Gothic" w:hAnsi="MS Gothic" w:cs="MS Gothic"/>
-        </w:rPr>
-        <w:t>​</w:t>
-      </w:r>
+        <w:t>系统提供作物生长阶段跟踪，实时记录作物的生长阶段，如播种、发芽、开花、成熟等，提供生长进度的可视化展示。同时针对作物不同阶段，给出在对应阶段应该做的事情，给作物更好的生长环境。</w:t>
+      </w:r>
+    </w:p>
+    <w:p>
+      <w:pPr>
+        <w:ind w:firstLine="210"/>
+        <w:rPr>
+          <w:rFonts w:hint="eastAsia"/>
+          <w:b/>
+          <w:bCs/>
+        </w:rPr>
+      </w:pPr>
+      <w:r>
+        <w:rPr>
+          <w:b/>
+          <w:bCs/>
+        </w:rPr>
+        <w:t>病虫害防治：</w:t>
+      </w:r>
+    </w:p>
+    <w:p>
       <w:r>
         <w:tab/>
       </w:r>
       <w:r>
-        <w:t>需求与关注点：因为农民群体的技术水平差异较大，所以需要易于操作，直观明了的系统，能够提供简单直接的解决方案。同时也希望能够实时获取作物生长和病虫害的监测数据，以便及时采取管理措施。</w:t>
-      </w:r>
-      <w:r>
+        <w:t>通过上传作物的图片到系统上，系统使用相应模型进行图像分析，自动识别作物是否感染病虫害，提供快速准确的识别结果。同时针对不同的病虫害，给出相应的建议和对策，帮助更好地应对病虫害。</w:t>
+      </w:r>
+    </w:p>
+    <w:p>
+      <w:pPr>
+        <w:rPr>
+          <w:rFonts w:hint="eastAsia"/>
+        </w:rPr>
+      </w:pPr>
+    </w:p>
+    <w:p>
+      <w:pPr>
+        <w:outlineLvl w:val="0"/>
+        <w:rPr>
+          <w:b/>
+          <w:bCs/>
+          <w:sz w:val="28"/>
+          <w:szCs w:val="28"/>
+        </w:rPr>
+      </w:pPr>
+      <w:bookmarkStart w:id="10" w:name="_Toc184158113"/>
+      <w:r>
+        <w:rPr>
+          <w:rFonts w:hint="eastAsia"/>
+          <w:b/>
+          <w:bCs/>
+          <w:sz w:val="28"/>
+          <w:szCs w:val="28"/>
+        </w:rPr>
+        <w:t>二．</w:t>
+      </w:r>
+      <w:r>
+        <w:rPr>
+          <w:rFonts w:hint="eastAsia"/>
+          <w:b/>
+          <w:bCs/>
+          <w:sz w:val="28"/>
+          <w:szCs w:val="28"/>
+        </w:rPr>
         <w:t xml:space="preserve"> </w:t>
       </w:r>
-    </w:p>
-    <w:p>
-      <w:pPr>
-        <w:ind w:firstLine="210"/>
-        <w:rPr>
-          <w:rFonts w:hint="eastAsia"/>
-          <w:b/>
-          <w:bCs/>
-        </w:rPr>
-      </w:pPr>
-      <w:r>
-        <w:rPr>
-          <w:b/>
-          <w:bCs/>
-        </w:rPr>
-        <w:t>种植爱好者：</w:t>
-      </w:r>
-    </w:p>
-    <w:p>
-      <w:pPr>
-        <w:rPr>
-          <w:rFonts w:hint="eastAsia"/>
-        </w:rPr>
-      </w:pPr>
-      <w:r>
-        <w:rPr>
-          <w:rFonts w:ascii="MS Gothic" w:eastAsia="MS Gothic" w:hAnsi="MS Gothic" w:cs="MS Gothic"/>
-        </w:rPr>
-        <w:t>​</w:t>
-      </w:r>
-      <w:r>
-        <w:tab/>
-      </w:r>
-      <w:r>
-        <w:t>技术水平：很多种植爱好者都刚刚接触种植不久，少有对相关专业知识和技能的了解。但是他们普遍对现代技术接受度较高，且平均受教育程度更高。</w:t>
-      </w:r>
-    </w:p>
-    <w:p>
-      <w:pPr>
-        <w:rPr>
-          <w:rFonts w:hint="eastAsia"/>
-        </w:rPr>
-      </w:pPr>
-      <w:r>
-        <w:rPr>
-          <w:rFonts w:ascii="MS Gothic" w:eastAsia="MS Gothic" w:hAnsi="MS Gothic" w:cs="MS Gothic"/>
-        </w:rPr>
-        <w:t>​</w:t>
-      </w:r>
-      <w:r>
-        <w:tab/>
-      </w:r>
-      <w:r>
-        <w:t>需求与关注点：种植爱好者大多并不会投入过多的时间在种植上，往往利用闲暇时间照顾植物。比起产量等经济效益，他们更关心如何让植物生长的更健康。我们的系统应该照顾到非专业人士的需求，为他们提供便捷专业的服务。</w:t>
-      </w:r>
-    </w:p>
-    <w:p>
-      <w:pPr>
-        <w:ind w:firstLine="210"/>
-        <w:rPr>
-          <w:rFonts w:hint="eastAsia"/>
-          <w:b/>
-          <w:bCs/>
-        </w:rPr>
-      </w:pPr>
-      <w:r>
-        <w:rPr>
-          <w:b/>
-          <w:bCs/>
-        </w:rPr>
-        <w:t>农业研究人员</w:t>
-      </w:r>
-    </w:p>
-    <w:p>
-      <w:pPr>
-        <w:rPr>
-          <w:rFonts w:hint="eastAsia"/>
-        </w:rPr>
-      </w:pPr>
-      <w:r>
-        <w:rPr>
-          <w:rFonts w:ascii="MS Gothic" w:eastAsia="MS Gothic" w:hAnsi="MS Gothic" w:cs="MS Gothic"/>
-        </w:rPr>
-        <w:t>​</w:t>
-      </w:r>
-      <w:r>
-        <w:tab/>
-      </w:r>
-      <w:r>
-        <w:t>技术水平：农业研究人员通常在高校或科研机构工作，专注于农业科学、植物病理学、生态学等领域的研究。关注农业发展趋势，作物生长机制和病虫害防治等问题。</w:t>
-      </w:r>
-    </w:p>
-    <w:p>
-      <w:pPr>
-        <w:rPr>
-          <w:rFonts w:hint="eastAsia"/>
-        </w:rPr>
-      </w:pPr>
-      <w:r>
-        <w:rPr>
-          <w:rFonts w:ascii="MS Gothic" w:eastAsia="MS Gothic" w:hAnsi="MS Gothic" w:cs="MS Gothic"/>
-        </w:rPr>
-        <w:t>​</w:t>
-      </w:r>
-      <w:r>
-        <w:tab/>
-      </w:r>
-      <w:r>
-        <w:t>需求与关注点：农业研究人员需要系统提供高质量的数据支持，便于进行研究和发表论文。同时希望系统能够实现长期对作物生长和环境变化的监测，积累数据方便进行深入分析。</w:t>
-      </w:r>
-    </w:p>
-    <w:p>
-      <w:pPr>
-        <w:ind w:firstLine="210"/>
-        <w:rPr>
-          <w:rFonts w:hint="eastAsia"/>
-          <w:b/>
-          <w:bCs/>
-        </w:rPr>
-      </w:pPr>
-      <w:r>
-        <w:rPr>
-          <w:b/>
-          <w:bCs/>
-        </w:rPr>
-        <w:t>农业管理机构</w:t>
-      </w:r>
-    </w:p>
-    <w:p>
-      <w:pPr>
-        <w:rPr>
-          <w:rFonts w:hint="eastAsia"/>
-        </w:rPr>
-      </w:pPr>
-      <w:r>
-        <w:rPr>
-          <w:rFonts w:ascii="MS Gothic" w:eastAsia="MS Gothic" w:hAnsi="MS Gothic" w:cs="MS Gothic"/>
-        </w:rPr>
-        <w:t>​</w:t>
-      </w:r>
-      <w:r>
-        <w:tab/>
-      </w:r>
-      <w:r>
-        <w:t>角色与职责：包括政府农业部门、农业合作社及相关组织，负责农业政策制定、推广和管理。需要关注农业生产的整体情况，旨在促进农业可持续发展和提高农民收入。</w:t>
-      </w:r>
-    </w:p>
-    <w:p>
-      <w:pPr>
-        <w:rPr>
-          <w:rFonts w:hint="eastAsia"/>
-        </w:rPr>
-      </w:pPr>
-      <w:r>
-        <w:rPr>
-          <w:rFonts w:ascii="MS Gothic" w:eastAsia="MS Gothic" w:hAnsi="MS Gothic" w:cs="MS Gothic"/>
-        </w:rPr>
-        <w:t>​</w:t>
-      </w:r>
-      <w:r>
-        <w:tab/>
-      </w:r>
-      <w:r>
-        <w:t>需求与关注点：农业管理机构希望能够通过系统汇总农民的生产数据，以分析整体农业生产趋势和潜在问题。其需要基于数据提供科学的决策支持，制定有效的农业政策和管理措施，希望通过系统对农民进行技术推广和培训，提高他们的技术水平。</w:t>
-      </w:r>
+      <w:r>
+        <w:rPr>
+          <w:rFonts w:hint="eastAsia"/>
+          <w:b/>
+          <w:bCs/>
+          <w:sz w:val="28"/>
+          <w:szCs w:val="28"/>
+        </w:rPr>
+        <w:t>整体描述</w:t>
+      </w:r>
+      <w:bookmarkEnd w:id="10"/>
     </w:p>
     <w:p>
       <w:pPr>
         <w:outlineLvl w:val="1"/>
         <w:rPr>
-          <w:rFonts w:hint="eastAsia"/>
           <w:b/>
           <w:bCs/>
           <w:sz w:val="24"/>
           <w:szCs w:val="24"/>
         </w:rPr>
       </w:pPr>
-      <w:bookmarkStart w:id="10" w:name="_Toc183120946"/>
-      <w:bookmarkStart w:id="11" w:name="_Toc183367979"/>
-      <w:r>
-        <w:rPr>
+      <w:bookmarkStart w:id="11" w:name="_Toc184158114"/>
+      <w:r>
+        <w:rPr>
+          <w:rFonts w:hint="eastAsia"/>
           <w:b/>
           <w:bCs/>
           <w:sz w:val="24"/>
           <w:szCs w:val="24"/>
         </w:rPr>
-        <w:t xml:space="preserve">1.5 </w:t>
-      </w:r>
-      <w:r>
-        <w:rPr>
+        <w:t xml:space="preserve">2.1 </w:t>
+      </w:r>
+      <w:r>
+        <w:rPr>
+          <w:rFonts w:hint="eastAsia"/>
           <w:b/>
           <w:bCs/>
           <w:sz w:val="24"/>
           <w:szCs w:val="24"/>
         </w:rPr>
-        <w:t>项目目标</w:t>
-      </w:r>
-      <w:bookmarkEnd w:id="10"/>
-      <w:bookmarkEnd w:id="11"/>
-    </w:p>
-    <w:p>
-      <w:pPr>
-        <w:ind w:firstLine="420"/>
-        <w:rPr>
-          <w:rFonts w:hint="eastAsia"/>
-        </w:rPr>
-      </w:pPr>
-      <w:r>
-        <w:t>本项目旨在通过移动端平台，</w:t>
-      </w:r>
-      <w:r>
-        <w:rPr>
-          <w:rFonts w:hint="eastAsia"/>
-        </w:rPr>
-        <w:t>通过</w:t>
-      </w:r>
-      <w:r>
-        <w:t>先进的</w:t>
-      </w:r>
-      <w:r>
-        <w:t>YOLO</w:t>
-      </w:r>
-      <w:r>
-        <w:t>图像识别技术，全面辅助农民、农业研究人员及种植爱好者，高效完成农田作物与园艺作物的病虫害精准检测及地块智能监管。我们致力于打造一个低成本、易操作且功能强大的系统，为不同技术水平的用户提供即时、准确的诊断与建议。通过实时跟踪分析与可视化地块监管，帮助用户实现精准农业管理，优化种植效果，同时促进种植知识的交流与分享，共同推动农业领域的智能化、可持续发展。</w:t>
-      </w:r>
-    </w:p>
-    <w:p>
-      <w:pPr>
-        <w:outlineLvl w:val="1"/>
+        <w:t>项目</w:t>
+      </w:r>
+      <w:r>
         <w:rPr>
           <w:rFonts w:hint="eastAsia"/>
           <w:b/>
@@ -4201,92 +1487,378 @@
           <w:sz w:val="24"/>
           <w:szCs w:val="24"/>
         </w:rPr>
-      </w:pPr>
-      <w:bookmarkStart w:id="12" w:name="_Toc183120947"/>
-      <w:bookmarkStart w:id="13" w:name="_Toc183367980"/>
-      <w:r>
-        <w:rPr>
+        <w:t>目标</w:t>
+      </w:r>
+      <w:r>
+        <w:rPr>
+          <w:rFonts w:hint="eastAsia"/>
           <w:b/>
           <w:bCs/>
           <w:sz w:val="24"/>
           <w:szCs w:val="24"/>
         </w:rPr>
-        <w:t xml:space="preserve">1.6 </w:t>
-      </w:r>
-      <w:r>
-        <w:rPr>
+        <w:t>：</w:t>
+      </w:r>
+      <w:bookmarkEnd w:id="11"/>
+    </w:p>
+    <w:p>
+      <w:r>
+        <w:t>本项目旨在通过移动端平台，</w:t>
+      </w:r>
+      <w:r>
+        <w:rPr>
+          <w:rFonts w:hint="eastAsia"/>
+        </w:rPr>
+        <w:t>通过</w:t>
+      </w:r>
+      <w:r>
+        <w:t>先进的</w:t>
+      </w:r>
+      <w:r>
+        <w:t>YOLO</w:t>
+      </w:r>
+      <w:r>
+        <w:t>图像识别技术，全面辅助农民、农业研究人员及种植爱好者，高效完成农田作物与园艺作物的病虫害精准检测及地块智能监管。我们致力于打造一个低成本、易操作且功能强大的系统，为不同技术水平的用户提供即时、准确的诊断与建议。通过实时跟踪分析与可视化地块监管，帮助用户实现精准农业管理，优化种植效果，同时促进种植知识的交流与分享，共同推动农业领域的智能化、可持续发展。</w:t>
+      </w:r>
+    </w:p>
+    <w:p>
+      <w:pPr>
+        <w:outlineLvl w:val="1"/>
+        <w:rPr>
+          <w:rFonts w:hint="eastAsia"/>
           <w:b/>
           <w:bCs/>
           <w:sz w:val="24"/>
           <w:szCs w:val="24"/>
         </w:rPr>
-        <w:t>系统范围</w:t>
+      </w:pPr>
+      <w:bookmarkStart w:id="12" w:name="_Toc184158115"/>
+      <w:r>
+        <w:rPr>
+          <w:rFonts w:hint="eastAsia"/>
+          <w:b/>
+          <w:bCs/>
+          <w:sz w:val="24"/>
+          <w:szCs w:val="24"/>
+        </w:rPr>
+        <w:t xml:space="preserve">2.2 </w:t>
+      </w:r>
+      <w:r>
+        <w:rPr>
+          <w:b/>
+          <w:bCs/>
+          <w:sz w:val="24"/>
+          <w:szCs w:val="24"/>
+        </w:rPr>
+        <w:t>目标人群特点</w:t>
       </w:r>
       <w:bookmarkEnd w:id="12"/>
+    </w:p>
+    <w:p>
+      <w:pPr>
+        <w:ind w:firstLine="210"/>
+        <w:rPr>
+          <w:rFonts w:hint="eastAsia"/>
+          <w:b/>
+          <w:bCs/>
+        </w:rPr>
+      </w:pPr>
+      <w:r>
+        <w:rPr>
+          <w:b/>
+          <w:bCs/>
+        </w:rPr>
+        <w:t>农民：</w:t>
+      </w:r>
+    </w:p>
+    <w:p>
+      <w:pPr>
+        <w:rPr>
+          <w:rFonts w:hint="eastAsia"/>
+        </w:rPr>
+      </w:pPr>
+      <w:r>
+        <w:rPr>
+          <w:rFonts w:ascii="MS Gothic" w:eastAsia="MS Gothic" w:hAnsi="MS Gothic" w:cs="MS Gothic"/>
+        </w:rPr>
+        <w:t>​</w:t>
+      </w:r>
+      <w:r>
+        <w:tab/>
+      </w:r>
+      <w:r>
+        <w:t>技术水平：农民群体技术水平差异较大，有些农民具有基本的计算机操作能力，能够使用智能手机和简单的应用程序，而有些农民则可能对现代技术了解较少。同时农民群体对新技术的接受程度也不一，部分农民可能愿意尝试新技术以提高产量，但是也有一些人对技术持保留态度，以来传统方法。</w:t>
+      </w:r>
+    </w:p>
+    <w:p>
+      <w:pPr>
+        <w:rPr>
+          <w:rFonts w:hint="eastAsia"/>
+        </w:rPr>
+      </w:pPr>
+      <w:r>
+        <w:rPr>
+          <w:rFonts w:ascii="MS Gothic" w:eastAsia="MS Gothic" w:hAnsi="MS Gothic" w:cs="MS Gothic"/>
+        </w:rPr>
+        <w:t>​</w:t>
+      </w:r>
+      <w:r>
+        <w:tab/>
+      </w:r>
+      <w:r>
+        <w:t>需求与关注点：因为农民群体的技术水平差异较大，所以需要易于操作，直观明了的系统，能够提供简单直接的解决方案。同时也希望能够实时获取作物生长和病虫害的监测数据，以便及时采取管理措施。</w:t>
+      </w:r>
+      <w:r>
+        <w:t xml:space="preserve"> </w:t>
+      </w:r>
+    </w:p>
+    <w:p>
+      <w:pPr>
+        <w:ind w:firstLine="210"/>
+        <w:rPr>
+          <w:rFonts w:hint="eastAsia"/>
+          <w:b/>
+          <w:bCs/>
+        </w:rPr>
+      </w:pPr>
+      <w:r>
+        <w:rPr>
+          <w:b/>
+          <w:bCs/>
+        </w:rPr>
+        <w:t>种植爱好者：</w:t>
+      </w:r>
+    </w:p>
+    <w:p>
+      <w:pPr>
+        <w:rPr>
+          <w:rFonts w:hint="eastAsia"/>
+        </w:rPr>
+      </w:pPr>
+      <w:r>
+        <w:rPr>
+          <w:rFonts w:ascii="MS Gothic" w:eastAsia="MS Gothic" w:hAnsi="MS Gothic" w:cs="MS Gothic"/>
+        </w:rPr>
+        <w:t>​</w:t>
+      </w:r>
+      <w:r>
+        <w:tab/>
+      </w:r>
+      <w:r>
+        <w:t>技术水平：很多种植爱好者都刚刚接触种植不久，少有对相关专业知识和技能的了解。但是他们普遍对现代技术接受度较高，且平均受教育程度更高。</w:t>
+      </w:r>
+    </w:p>
+    <w:p>
+      <w:pPr>
+        <w:rPr>
+          <w:rFonts w:hint="eastAsia"/>
+        </w:rPr>
+      </w:pPr>
+      <w:r>
+        <w:rPr>
+          <w:rFonts w:ascii="MS Gothic" w:eastAsia="MS Gothic" w:hAnsi="MS Gothic" w:cs="MS Gothic"/>
+        </w:rPr>
+        <w:t>​</w:t>
+      </w:r>
+      <w:r>
+        <w:tab/>
+      </w:r>
+      <w:r>
+        <w:t>需求与关注点：种植爱好者大多并不会投入过多的时间在种植上，往往利用闲暇时间照顾植物。比起产量等经济效益，他们更关心如何让植物生长的更健康。我们的系统应该照顾到非专业人士的需求，为他们提供便捷专业的服务。</w:t>
+      </w:r>
+    </w:p>
+    <w:p>
+      <w:pPr>
+        <w:ind w:firstLine="210"/>
+        <w:rPr>
+          <w:rFonts w:hint="eastAsia"/>
+          <w:b/>
+          <w:bCs/>
+        </w:rPr>
+      </w:pPr>
+      <w:r>
+        <w:rPr>
+          <w:b/>
+          <w:bCs/>
+        </w:rPr>
+        <w:t>农业研究人员</w:t>
+      </w:r>
+    </w:p>
+    <w:p>
+      <w:pPr>
+        <w:rPr>
+          <w:rFonts w:hint="eastAsia"/>
+        </w:rPr>
+      </w:pPr>
+      <w:r>
+        <w:rPr>
+          <w:rFonts w:ascii="MS Gothic" w:eastAsia="MS Gothic" w:hAnsi="MS Gothic" w:cs="MS Gothic"/>
+        </w:rPr>
+        <w:t>​</w:t>
+      </w:r>
+      <w:r>
+        <w:tab/>
+      </w:r>
+      <w:r>
+        <w:t>技术水平：农业研究人员通常在高校或科研机构工作，专注于农业科学、植物病理学、生态学等领域的研究。关注农业发展趋势，作物生长机制和病虫害防治等问题。</w:t>
+      </w:r>
+    </w:p>
+    <w:p>
+      <w:pPr>
+        <w:rPr>
+          <w:rFonts w:hint="eastAsia"/>
+        </w:rPr>
+      </w:pPr>
+      <w:r>
+        <w:rPr>
+          <w:rFonts w:ascii="MS Gothic" w:eastAsia="MS Gothic" w:hAnsi="MS Gothic" w:cs="MS Gothic"/>
+        </w:rPr>
+        <w:t>​</w:t>
+      </w:r>
+      <w:r>
+        <w:tab/>
+      </w:r>
+      <w:r>
+        <w:t>需求与关注点：农业研究人员需要系统提供高质量的数据支持，便于进行研究和发表论文。同时希望系统能够实现长期对作物生长和环境变化的监测，积累数据方便进行深入分析。</w:t>
+      </w:r>
+    </w:p>
+    <w:p>
+      <w:pPr>
+        <w:ind w:firstLine="210"/>
+        <w:rPr>
+          <w:rFonts w:hint="eastAsia"/>
+          <w:b/>
+          <w:bCs/>
+        </w:rPr>
+      </w:pPr>
+      <w:r>
+        <w:rPr>
+          <w:b/>
+          <w:bCs/>
+        </w:rPr>
+        <w:t>农业管理机构</w:t>
+      </w:r>
+    </w:p>
+    <w:p>
+      <w:pPr>
+        <w:rPr>
+          <w:rFonts w:hint="eastAsia"/>
+        </w:rPr>
+      </w:pPr>
+      <w:r>
+        <w:rPr>
+          <w:rFonts w:ascii="MS Gothic" w:eastAsia="MS Gothic" w:hAnsi="MS Gothic" w:cs="MS Gothic"/>
+        </w:rPr>
+        <w:t>​</w:t>
+      </w:r>
+      <w:r>
+        <w:tab/>
+      </w:r>
+      <w:r>
+        <w:t>角色与职责：包括政府农业部门、农业合作社及相关组织，负责农业政策制定、推广和管理。需要关注农业生产的整体情况，旨在促进农业可持续发展和提高农民收入。</w:t>
+      </w:r>
+    </w:p>
+    <w:p>
+      <w:pPr>
+        <w:rPr>
+          <w:rFonts w:hint="eastAsia"/>
+        </w:rPr>
+      </w:pPr>
+      <w:r>
+        <w:rPr>
+          <w:rFonts w:ascii="MS Gothic" w:eastAsia="MS Gothic" w:hAnsi="MS Gothic" w:cs="MS Gothic"/>
+        </w:rPr>
+        <w:lastRenderedPageBreak/>
+        <w:t>​</w:t>
+      </w:r>
+      <w:r>
+        <w:tab/>
+      </w:r>
+      <w:r>
+        <w:t>需求与关注点：农业管理机构希望能够通过系统汇总农民的生产数据，以分析整体农业生产趋势和潜在问题。其需要基于数据提供科学的决策支持，制定有效的农业政策和管理措施，希望通过系统对农民进行技术推广和培训，提高他们的技术水平。</w:t>
+      </w:r>
+    </w:p>
+    <w:p>
+      <w:pPr>
+        <w:outlineLvl w:val="1"/>
+        <w:rPr>
+          <w:b/>
+          <w:bCs/>
+          <w:sz w:val="24"/>
+          <w:szCs w:val="24"/>
+        </w:rPr>
+      </w:pPr>
+      <w:bookmarkStart w:id="13" w:name="_Toc184158116"/>
+      <w:r>
+        <w:rPr>
+          <w:rFonts w:hint="eastAsia"/>
+          <w:b/>
+          <w:bCs/>
+          <w:sz w:val="24"/>
+          <w:szCs w:val="24"/>
+        </w:rPr>
+        <w:t>2.</w:t>
+      </w:r>
+      <w:r>
+        <w:rPr>
+          <w:rFonts w:hint="eastAsia"/>
+          <w:b/>
+          <w:bCs/>
+          <w:sz w:val="24"/>
+          <w:szCs w:val="24"/>
+        </w:rPr>
+        <w:t>3</w:t>
+      </w:r>
+      <w:r>
+        <w:rPr>
+          <w:rFonts w:hint="eastAsia"/>
+          <w:b/>
+          <w:bCs/>
+          <w:sz w:val="24"/>
+          <w:szCs w:val="24"/>
+        </w:rPr>
+        <w:t>运行环境：</w:t>
+      </w:r>
       <w:bookmarkEnd w:id="13"/>
     </w:p>
     <w:p>
-      <w:pPr>
-        <w:ind w:firstLine="210"/>
-        <w:rPr>
-          <w:rFonts w:hint="eastAsia"/>
-          <w:b/>
-          <w:bCs/>
-        </w:rPr>
-      </w:pPr>
-      <w:r>
-        <w:rPr>
-          <w:b/>
-          <w:bCs/>
-        </w:rPr>
-        <w:t>作物跟踪监测：</w:t>
-      </w:r>
-    </w:p>
-    <w:p>
-      <w:pPr>
-        <w:rPr>
-          <w:rFonts w:hint="eastAsia"/>
-        </w:rPr>
-      </w:pPr>
-      <w:r>
-        <w:tab/>
-      </w:r>
-      <w:r>
-        <w:t>系统提供作物生长阶段跟踪，实时记录作物的生长阶段，如播种、发芽、开花、成熟等，提供生长进度的可视化展示。同时针对作物不同阶段，给出在对应阶段应该做的事情，给作物更好的生长环境。</w:t>
-      </w:r>
-    </w:p>
-    <w:p>
-      <w:pPr>
-        <w:ind w:firstLine="210"/>
-        <w:rPr>
-          <w:rFonts w:hint="eastAsia"/>
-          <w:b/>
-          <w:bCs/>
-        </w:rPr>
-      </w:pPr>
-      <w:r>
-        <w:rPr>
-          <w:b/>
-          <w:bCs/>
-        </w:rPr>
-        <w:t>病虫害防治：</w:t>
-      </w:r>
-    </w:p>
-    <w:p>
-      <w:pPr>
-        <w:rPr>
-          <w:rFonts w:hint="eastAsia"/>
-        </w:rPr>
-      </w:pPr>
-      <w:r>
-        <w:tab/>
-      </w:r>
-      <w:r>
-        <w:t>通过上传作物的图片到系统上，系统使用相应模型进行图像分析，自动识别作物是否感染病虫害，提供快速准确的识别结果。同时针对不同的病虫害，给出相应的建议和对策，帮助更好地应对病虫害。</w:t>
-      </w:r>
-      <w:r>
-        <w:br w:type="page"/>
-      </w:r>
+      <w:r>
+        <w:rPr>
+          <w:rFonts w:hint="eastAsia"/>
+        </w:rPr>
+        <w:t>该软件后台及数据库部署在华为云平台上，使用</w:t>
+      </w:r>
+      <w:r>
+        <w:rPr>
+          <w:rFonts w:hint="eastAsia"/>
+        </w:rPr>
+        <w:t>PostgreSQL</w:t>
+      </w:r>
+      <w:r>
+        <w:rPr>
+          <w:rFonts w:hint="eastAsia"/>
+        </w:rPr>
+        <w:t>数据库、</w:t>
+      </w:r>
+      <w:r>
+        <w:rPr>
+          <w:rFonts w:hint="eastAsia"/>
+        </w:rPr>
+        <w:t>YOLO</w:t>
+      </w:r>
+      <w:r>
+        <w:rPr>
+          <w:rFonts w:hint="eastAsia"/>
+        </w:rPr>
+        <w:t>图像识别算法。</w:t>
+      </w:r>
+    </w:p>
+    <w:p>
+      <w:pPr>
+        <w:rPr>
+          <w:rFonts w:hint="eastAsia"/>
+        </w:rPr>
+      </w:pPr>
     </w:p>
     <w:p>
       <w:pPr>
@@ -4300,16 +1872,16 @@
         </w:rPr>
       </w:pPr>
       <w:bookmarkStart w:id="14" w:name="_Toc183120948"/>
-      <w:bookmarkStart w:id="15" w:name="_Toc183367981"/>
-      <w:r>
-        <w:rPr>
+      <w:bookmarkStart w:id="15" w:name="_Toc184158117"/>
+      <w:r>
+        <w:rPr>
+          <w:rFonts w:hint="eastAsia"/>
           <w:b/>
           <w:bCs/>
           <w:sz w:val="28"/>
           <w:szCs w:val="28"/>
         </w:rPr>
-        <w:lastRenderedPageBreak/>
-        <w:t>二．</w:t>
+        <w:t>三</w:t>
       </w:r>
       <w:r>
         <w:rPr>
@@ -4318,7 +1890,7 @@
           <w:sz w:val="28"/>
           <w:szCs w:val="28"/>
         </w:rPr>
-        <w:t xml:space="preserve"> </w:t>
+        <w:t>．</w:t>
       </w:r>
       <w:r>
         <w:rPr>
@@ -4327,6 +1899,15 @@
           <w:sz w:val="28"/>
           <w:szCs w:val="28"/>
         </w:rPr>
+        <w:t xml:space="preserve"> </w:t>
+      </w:r>
+      <w:r>
+        <w:rPr>
+          <w:b/>
+          <w:bCs/>
+          <w:sz w:val="28"/>
+          <w:szCs w:val="28"/>
+        </w:rPr>
         <w:t>功能性需求</w:t>
       </w:r>
       <w:bookmarkEnd w:id="14"/>
@@ -4344,15 +1925,16 @@
         </w:rPr>
       </w:pPr>
       <w:bookmarkStart w:id="16" w:name="_Toc183120949"/>
-      <w:bookmarkStart w:id="17" w:name="_Toc183367982"/>
-      <w:r>
-        <w:rPr>
+      <w:bookmarkStart w:id="17" w:name="_Toc184158118"/>
+      <w:r>
+        <w:rPr>
+          <w:rFonts w:hint="eastAsia"/>
           <w:b/>
           <w:bCs/>
           <w:sz w:val="24"/>
           <w:szCs w:val="24"/>
         </w:rPr>
-        <w:t>2.1</w:t>
+        <w:t>3</w:t>
       </w:r>
       <w:r>
         <w:rPr>
@@ -4361,6 +1943,15 @@
           <w:sz w:val="24"/>
           <w:szCs w:val="24"/>
         </w:rPr>
+        <w:t>.1</w:t>
+      </w:r>
+      <w:r>
+        <w:rPr>
+          <w:b/>
+          <w:bCs/>
+          <w:sz w:val="24"/>
+          <w:szCs w:val="24"/>
+        </w:rPr>
         <w:t>用例图</w:t>
       </w:r>
       <w:bookmarkEnd w:id="16"/>
@@ -4377,8 +1968,8 @@
           <w:noProof/>
         </w:rPr>
         <w:drawing>
-          <wp:inline distT="0" distB="0" distL="0" distR="0" wp14:anchorId="72AC9DFE" wp14:editId="53D94BA8">
-            <wp:extent cx="5060315" cy="4634079"/>
+          <wp:inline distT="0" distB="0" distL="0" distR="0" wp14:anchorId="72AC9DFE" wp14:editId="164AEB03">
+            <wp:extent cx="5060315" cy="4191753"/>
             <wp:effectExtent l="0" t="0" r="0" b="0"/>
             <wp:docPr id="1" name="图片 1"/>
             <wp:cNvGraphicFramePr>
@@ -4394,7 +1985,7 @@
                     </pic:cNvPicPr>
                   </pic:nvPicPr>
                   <pic:blipFill>
-                    <a:blip r:embed="rId8">
+                    <a:blip r:embed="rId9">
                       <a:extLst>
                         <a:ext uri="{28A0092B-C50C-407E-A947-70E740481C1C}">
                           <a14:useLocalDpi xmlns:a14="http://schemas.microsoft.com/office/drawing/2010/main" val="0"/>
@@ -4408,7 +1999,7 @@
                   <pic:spPr bwMode="auto">
                     <a:xfrm>
                       <a:off x="0" y="0"/>
-                      <a:ext cx="5060315" cy="4634079"/>
+                      <a:ext cx="5060315" cy="4191753"/>
                     </a:xfrm>
                     <a:prstGeom prst="rect">
                       <a:avLst/>
@@ -4434,15 +2025,16 @@
         </w:rPr>
       </w:pPr>
       <w:bookmarkStart w:id="18" w:name="_Toc183120950"/>
-      <w:bookmarkStart w:id="19" w:name="_Toc183367983"/>
-      <w:r>
-        <w:rPr>
+      <w:bookmarkStart w:id="19" w:name="_Toc184158119"/>
+      <w:r>
+        <w:rPr>
+          <w:rFonts w:hint="eastAsia"/>
           <w:b/>
           <w:bCs/>
           <w:sz w:val="24"/>
           <w:szCs w:val="24"/>
         </w:rPr>
-        <w:t>2.2</w:t>
+        <w:t>3</w:t>
       </w:r>
       <w:r>
         <w:rPr>
@@ -4451,6 +2043,15 @@
           <w:sz w:val="24"/>
           <w:szCs w:val="24"/>
         </w:rPr>
+        <w:t>.2</w:t>
+      </w:r>
+      <w:r>
+        <w:rPr>
+          <w:b/>
+          <w:bCs/>
+          <w:sz w:val="24"/>
+          <w:szCs w:val="24"/>
+        </w:rPr>
         <w:t>用例描述</w:t>
       </w:r>
       <w:bookmarkEnd w:id="18"/>
@@ -4466,13 +2067,21 @@
         </w:rPr>
       </w:pPr>
       <w:bookmarkStart w:id="20" w:name="_Toc183120951"/>
-      <w:bookmarkStart w:id="21" w:name="_Toc183367984"/>
-      <w:r>
-        <w:rPr>
-          <w:b/>
-          <w:bCs/>
-        </w:rPr>
-        <w:t>2.2.1</w:t>
+      <w:bookmarkStart w:id="21" w:name="_Toc184158120"/>
+      <w:r>
+        <w:rPr>
+          <w:rFonts w:hint="eastAsia"/>
+          <w:b/>
+          <w:bCs/>
+        </w:rPr>
+        <w:t>3</w:t>
+      </w:r>
+      <w:r>
+        <w:rPr>
+          <w:b/>
+          <w:bCs/>
+        </w:rPr>
+        <w:t>.2.1</w:t>
       </w:r>
       <w:r>
         <w:rPr>
@@ -4665,6 +2274,7 @@
         </w:rPr>
       </w:pPr>
       <w:r>
+        <w:lastRenderedPageBreak/>
         <w:t>系统将用户信息存储在数据库中</w:t>
       </w:r>
     </w:p>
@@ -4738,7 +2348,6 @@
           <w:b/>
           <w:bCs/>
         </w:rPr>
-        <w:lastRenderedPageBreak/>
         <w:t>用例：用户登录</w:t>
       </w:r>
       <w:r>
@@ -4895,8 +2504,13 @@
         </w:rPr>
       </w:pPr>
       <w:r>
-        <w:t>若验证通过，系统将用户重定向至主界面</w:t>
-      </w:r>
+        <w:t>若验证通过，系统将用户</w:t>
+      </w:r>
+      <w:proofErr w:type="gramStart"/>
+      <w:r>
+        <w:t>重定向至主界面</w:t>
+      </w:r>
+      <w:proofErr w:type="gramEnd"/>
     </w:p>
     <w:p>
       <w:pPr>
@@ -5371,21 +2985,37 @@
           <w:b/>
           <w:bCs/>
         </w:rPr>
-        <w:t>(Log out)</w:t>
-      </w:r>
-    </w:p>
-    <w:p>
-      <w:pPr>
-        <w:ind w:firstLine="420"/>
-        <w:rPr>
-          <w:rFonts w:hint="eastAsia"/>
-        </w:rPr>
-      </w:pPr>
-      <w:r>
-        <w:rPr>
-          <w:b/>
-          <w:bCs/>
-        </w:rPr>
+        <w:t xml:space="preserve">(Log </w:t>
+      </w:r>
+      <w:r>
+        <w:rPr>
+          <w:rFonts w:hint="eastAsia"/>
+          <w:b/>
+          <w:bCs/>
+        </w:rPr>
+        <w:t>O</w:t>
+      </w:r>
+      <w:r>
+        <w:rPr>
+          <w:b/>
+          <w:bCs/>
+        </w:rPr>
+        <w:t>ut)</w:t>
+      </w:r>
+    </w:p>
+    <w:p>
+      <w:pPr>
+        <w:ind w:firstLine="420"/>
+        <w:rPr>
+          <w:rFonts w:hint="eastAsia"/>
+        </w:rPr>
+      </w:pPr>
+      <w:r>
+        <w:rPr>
+          <w:b/>
+          <w:bCs/>
+        </w:rPr>
+        <w:lastRenderedPageBreak/>
         <w:t>ID:</w:t>
       </w:r>
       <w:r>
@@ -5475,7 +3105,6 @@
         </w:rPr>
       </w:pPr>
       <w:r>
-        <w:lastRenderedPageBreak/>
         <w:t>用户在主界面，点击访问用户信息界面</w:t>
       </w:r>
     </w:p>
@@ -5538,8 +3167,13 @@
         </w:rPr>
       </w:pPr>
       <w:r>
-        <w:t>用户在弹出的窗口点击取消，取消退出登录，弹窗关闭</w:t>
-      </w:r>
+        <w:t>用户在弹出的窗口点击取消，取消退出登录，</w:t>
+      </w:r>
+      <w:proofErr w:type="gramStart"/>
+      <w:r>
+        <w:t>弹窗关闭</w:t>
+      </w:r>
+      <w:proofErr w:type="gramEnd"/>
     </w:p>
     <w:p>
       <w:pPr>
@@ -5658,7 +3292,15 @@
         <w:t>后置条件：</w:t>
       </w:r>
       <w:r>
-        <w:t>成功充值获得总结次数</w:t>
+        <w:t>成功充</w:t>
+      </w:r>
+      <w:proofErr w:type="gramStart"/>
+      <w:r>
+        <w:t>值获得</w:t>
+      </w:r>
+      <w:proofErr w:type="gramEnd"/>
+      <w:r>
+        <w:t>总结次数</w:t>
       </w:r>
     </w:p>
     <w:p>
@@ -5705,7 +3347,15 @@
         </w:rPr>
       </w:pPr>
       <w:r>
-        <w:t>用户点击想购买的套餐</w:t>
+        <w:t>用户</w:t>
+      </w:r>
+      <w:proofErr w:type="gramStart"/>
+      <w:r>
+        <w:t>点击想</w:t>
+      </w:r>
+      <w:proofErr w:type="gramEnd"/>
+      <w:r>
+        <w:t>购买的套餐</w:t>
       </w:r>
     </w:p>
     <w:p>
@@ -5778,13 +3428,21 @@
         </w:rPr>
       </w:pPr>
       <w:bookmarkStart w:id="22" w:name="_Toc183120952"/>
-      <w:bookmarkStart w:id="23" w:name="_Toc183367985"/>
-      <w:r>
-        <w:rPr>
-          <w:b/>
-          <w:bCs/>
-        </w:rPr>
-        <w:t>2.2.2</w:t>
+      <w:bookmarkStart w:id="23" w:name="_Toc184158121"/>
+      <w:r>
+        <w:rPr>
+          <w:rFonts w:hint="eastAsia"/>
+          <w:b/>
+          <w:bCs/>
+        </w:rPr>
+        <w:t>3</w:t>
+      </w:r>
+      <w:r>
+        <w:rPr>
+          <w:b/>
+          <w:bCs/>
+        </w:rPr>
+        <w:t>.2.2</w:t>
       </w:r>
       <w:r>
         <w:rPr>
@@ -6249,7 +3907,6 @@
           <w:b/>
           <w:bCs/>
         </w:rPr>
-        <w:lastRenderedPageBreak/>
         <w:t>后置条件：</w:t>
       </w:r>
       <w:r>
@@ -6406,8 +4063,13 @@
         </w:rPr>
         <w:t>后置条件：</w:t>
       </w:r>
-      <w:r>
-        <w:t>删除此地块及其所有信息，返回主界面</w:t>
+      <w:proofErr w:type="gramStart"/>
+      <w:r>
+        <w:t>删除此</w:t>
+      </w:r>
+      <w:proofErr w:type="gramEnd"/>
+      <w:r>
+        <w:t>地块及其所有信息，返回主界面</w:t>
       </w:r>
     </w:p>
     <w:p>
@@ -6486,7 +4148,15 @@
         </w:rPr>
       </w:pPr>
       <w:r>
-        <w:t>在弹窗中选择取消，弹窗关闭，回到地块信息页面</w:t>
+        <w:t>在弹窗中选择取消，</w:t>
+      </w:r>
+      <w:proofErr w:type="gramStart"/>
+      <w:r>
+        <w:t>弹窗关闭</w:t>
+      </w:r>
+      <w:proofErr w:type="gramEnd"/>
+      <w:r>
+        <w:t>，回到地块信息页面</w:t>
       </w:r>
     </w:p>
     <w:p>
@@ -6507,13 +4177,21 @@
         </w:rPr>
       </w:pPr>
       <w:bookmarkStart w:id="24" w:name="_Toc183120953"/>
-      <w:bookmarkStart w:id="25" w:name="_Toc183367986"/>
-      <w:r>
-        <w:rPr>
-          <w:b/>
-          <w:bCs/>
-        </w:rPr>
-        <w:t xml:space="preserve">2.2.3 </w:t>
+      <w:bookmarkStart w:id="25" w:name="_Toc184158122"/>
+      <w:r>
+        <w:rPr>
+          <w:rFonts w:hint="eastAsia"/>
+          <w:b/>
+          <w:bCs/>
+        </w:rPr>
+        <w:t>3</w:t>
+      </w:r>
+      <w:r>
+        <w:rPr>
+          <w:b/>
+          <w:bCs/>
+        </w:rPr>
+        <w:t xml:space="preserve">.2.3 </w:t>
       </w:r>
       <w:r>
         <w:rPr>
@@ -6957,13 +4635,21 @@
         </w:rPr>
       </w:pPr>
       <w:bookmarkStart w:id="26" w:name="_Toc183120954"/>
-      <w:bookmarkStart w:id="27" w:name="_Toc183367987"/>
-      <w:r>
-        <w:rPr>
-          <w:b/>
-          <w:bCs/>
-        </w:rPr>
-        <w:t>2.2.4</w:t>
+      <w:bookmarkStart w:id="27" w:name="_Toc184158123"/>
+      <w:r>
+        <w:rPr>
+          <w:rFonts w:hint="eastAsia"/>
+          <w:b/>
+          <w:bCs/>
+        </w:rPr>
+        <w:t>3</w:t>
+      </w:r>
+      <w:r>
+        <w:rPr>
+          <w:b/>
+          <w:bCs/>
+        </w:rPr>
+        <w:t>.2.4</w:t>
       </w:r>
       <w:r>
         <w:rPr>
@@ -6997,7 +4683,22 @@
           <w:b/>
           <w:bCs/>
         </w:rPr>
-        <w:t>用例：病害检测</w:t>
+        <w:t>用例：病</w:t>
+      </w:r>
+      <w:r>
+        <w:rPr>
+          <w:rFonts w:hint="eastAsia"/>
+          <w:b/>
+          <w:bCs/>
+        </w:rPr>
+        <w:t>虫</w:t>
+      </w:r>
+      <w:r>
+        <w:rPr>
+          <w:b/>
+          <w:bCs/>
+        </w:rPr>
+        <w:t>害检测</w:t>
       </w:r>
       <w:r>
         <w:rPr>
@@ -7055,7 +4756,6 @@
           <w:b/>
           <w:bCs/>
         </w:rPr>
-        <w:lastRenderedPageBreak/>
         <w:t>前置条件：</w:t>
       </w:r>
       <w:r>
@@ -7079,7 +4779,16 @@
         <w:t>后置条件：</w:t>
       </w:r>
       <w:r>
-        <w:t>系统返回病害识别结果</w:t>
+        <w:t>系统返回病</w:t>
+      </w:r>
+      <w:r>
+        <w:rPr>
+          <w:rFonts w:hint="eastAsia"/>
+        </w:rPr>
+        <w:t>虫</w:t>
+      </w:r>
+      <w:r>
+        <w:t>害识别结果</w:t>
       </w:r>
     </w:p>
     <w:p>
@@ -7126,7 +4835,16 @@
         </w:rPr>
       </w:pPr>
       <w:r>
-        <w:t>用户点击病害检测按钮，进入病害检测页面</w:t>
+        <w:t>用户点击病</w:t>
+      </w:r>
+      <w:r>
+        <w:rPr>
+          <w:rFonts w:hint="eastAsia"/>
+        </w:rPr>
+        <w:t>虫</w:t>
+      </w:r>
+      <w:r>
+        <w:t>害检测按钮，进入检测页面</w:t>
       </w:r>
     </w:p>
     <w:p>
@@ -7141,7 +4859,15 @@
         </w:rPr>
       </w:pPr>
       <w:r>
-        <w:t>用户上传拍摄的视频，点击开始检测</w:t>
+        <w:t>用户上</w:t>
+      </w:r>
+      <w:proofErr w:type="gramStart"/>
+      <w:r>
+        <w:t>传拍摄</w:t>
+      </w:r>
+      <w:proofErr w:type="gramEnd"/>
+      <w:r>
+        <w:t>的视频，点击开始检测</w:t>
       </w:r>
     </w:p>
     <w:p>
@@ -7156,7 +4882,15 @@
         </w:rPr>
       </w:pPr>
       <w:r>
-        <w:t>算法对视频进行截图分析，同时将有效截图上传日志</w:t>
+        <w:t>算法对视频进行截图分析，同时将有效</w:t>
+      </w:r>
+      <w:proofErr w:type="gramStart"/>
+      <w:r>
+        <w:t>截</w:t>
+      </w:r>
+      <w:proofErr w:type="gramEnd"/>
+      <w:r>
+        <w:t>图上传日志</w:t>
       </w:r>
     </w:p>
     <w:p>
@@ -7171,7 +4905,16 @@
         </w:rPr>
       </w:pPr>
       <w:r>
-        <w:t>系统使用病害检测算法处理图片，返回病害的识别结果</w:t>
+        <w:t>系统使用病害检测算法处理图片，返回病</w:t>
+      </w:r>
+      <w:r>
+        <w:rPr>
+          <w:rFonts w:hint="eastAsia"/>
+        </w:rPr>
+        <w:t>虫</w:t>
+      </w:r>
+      <w:r>
+        <w:t>害的识别结果</w:t>
       </w:r>
     </w:p>
     <w:p>
@@ -7197,14 +4940,14 @@
           <w:b/>
           <w:bCs/>
         </w:rPr>
-        <w:t>用例：虫害检测</w:t>
-      </w:r>
-      <w:r>
-        <w:rPr>
-          <w:b/>
-          <w:bCs/>
-        </w:rPr>
-        <w:t>(Pest Detection)</w:t>
+        <w:t>用例：智能建议</w:t>
+      </w:r>
+      <w:r>
+        <w:rPr>
+          <w:b/>
+          <w:bCs/>
+        </w:rPr>
+        <w:t>(Smart Suggest)</w:t>
       </w:r>
     </w:p>
     <w:p>
@@ -7222,208 +4965,13 @@
         <w:t>ID:</w:t>
       </w:r>
       <w:r>
-        <w:t xml:space="preserve"> PD02</w:t>
-      </w:r>
-    </w:p>
-    <w:p>
-      <w:pPr>
-        <w:ind w:firstLine="420"/>
-        <w:rPr>
-          <w:rFonts w:hint="eastAsia"/>
-        </w:rPr>
-      </w:pPr>
-      <w:r>
-        <w:rPr>
-          <w:b/>
-          <w:bCs/>
-        </w:rPr>
-        <w:t>参与者：</w:t>
-      </w:r>
-      <w:r>
-        <w:t>已登录用户</w:t>
-      </w:r>
-    </w:p>
-    <w:p>
-      <w:pPr>
-        <w:ind w:firstLine="420"/>
-        <w:rPr>
-          <w:rFonts w:hint="eastAsia"/>
-        </w:rPr>
-      </w:pPr>
-      <w:r>
-        <w:rPr>
-          <w:b/>
-          <w:bCs/>
-        </w:rPr>
-        <w:t>前置条件：</w:t>
-      </w:r>
-      <w:r>
-        <w:t>用户已登录，有未删除的地块</w:t>
-      </w:r>
-    </w:p>
-    <w:p>
-      <w:pPr>
-        <w:ind w:firstLine="420"/>
-        <w:rPr>
-          <w:rFonts w:hint="eastAsia"/>
-          <w:b/>
-          <w:bCs/>
-        </w:rPr>
-      </w:pPr>
-      <w:r>
-        <w:rPr>
-          <w:b/>
-          <w:bCs/>
-        </w:rPr>
-        <w:t>后置条件：</w:t>
-      </w:r>
-      <w:r>
-        <w:t>系统返回虫害识别结果</w:t>
-      </w:r>
-    </w:p>
-    <w:p>
-      <w:pPr>
-        <w:ind w:firstLine="420"/>
-        <w:rPr>
-          <w:rFonts w:hint="eastAsia"/>
-          <w:b/>
-          <w:bCs/>
-        </w:rPr>
-      </w:pPr>
-      <w:r>
-        <w:rPr>
-          <w:b/>
-          <w:bCs/>
-        </w:rPr>
-        <w:t>基本流程：</w:t>
-      </w:r>
-    </w:p>
-    <w:p>
-      <w:pPr>
-        <w:pStyle w:val="af1"/>
-        <w:numPr>
-          <w:ilvl w:val="0"/>
-          <w:numId w:val="20"/>
-        </w:numPr>
-        <w:rPr>
-          <w:rFonts w:hint="eastAsia"/>
-        </w:rPr>
-      </w:pPr>
-      <w:r>
-        <w:t>用户在主界面点击要检测的地块图标，进入地块信息页面</w:t>
-      </w:r>
-    </w:p>
-    <w:p>
-      <w:pPr>
-        <w:pStyle w:val="af1"/>
-        <w:numPr>
-          <w:ilvl w:val="0"/>
-          <w:numId w:val="20"/>
-        </w:numPr>
-        <w:rPr>
-          <w:rFonts w:hint="eastAsia"/>
-        </w:rPr>
-      </w:pPr>
-      <w:r>
-        <w:t>用户点击虫害检测按钮，进入虫害检测页面</w:t>
-      </w:r>
-    </w:p>
-    <w:p>
-      <w:pPr>
-        <w:pStyle w:val="af1"/>
-        <w:numPr>
-          <w:ilvl w:val="0"/>
-          <w:numId w:val="20"/>
-        </w:numPr>
-        <w:rPr>
-          <w:rFonts w:hint="eastAsia"/>
-        </w:rPr>
-      </w:pPr>
-      <w:r>
-        <w:t>用户上传拍摄的视频，点击开始检测</w:t>
-      </w:r>
-    </w:p>
-    <w:p>
-      <w:pPr>
-        <w:pStyle w:val="af1"/>
-        <w:numPr>
-          <w:ilvl w:val="0"/>
-          <w:numId w:val="20"/>
-        </w:numPr>
-        <w:rPr>
-          <w:rFonts w:hint="eastAsia"/>
-        </w:rPr>
-      </w:pPr>
-      <w:r>
-        <w:t>算法对视频进行截图分析，同时将有效截图上传日志</w:t>
-      </w:r>
-    </w:p>
-    <w:p>
-      <w:pPr>
-        <w:pStyle w:val="af1"/>
-        <w:numPr>
-          <w:ilvl w:val="0"/>
-          <w:numId w:val="20"/>
-        </w:numPr>
-        <w:rPr>
-          <w:rFonts w:hint="eastAsia"/>
-        </w:rPr>
-      </w:pPr>
-      <w:bookmarkStart w:id="28" w:name="_Hlk183119528"/>
-      <w:r>
-        <w:t>系统使用虫害检测算法处理图片，返回虫害的识别结果</w:t>
-      </w:r>
-      <w:bookmarkEnd w:id="28"/>
-    </w:p>
-    <w:p>
-      <w:pPr>
-        <w:ind w:left="420"/>
-        <w:rPr>
-          <w:rFonts w:hint="eastAsia"/>
-        </w:rPr>
-      </w:pPr>
-    </w:p>
-    <w:p>
-      <w:pPr>
-        <w:ind w:firstLine="420"/>
-        <w:outlineLvl w:val="3"/>
-        <w:rPr>
-          <w:rFonts w:hint="eastAsia"/>
-          <w:b/>
-          <w:bCs/>
-        </w:rPr>
-      </w:pPr>
-      <w:r>
-        <w:rPr>
-          <w:b/>
-          <w:bCs/>
-        </w:rPr>
-        <w:t>用例：智能建议</w:t>
-      </w:r>
-      <w:r>
-        <w:rPr>
-          <w:b/>
-          <w:bCs/>
-        </w:rPr>
-        <w:t>(Smart Suggest)</w:t>
-      </w:r>
-    </w:p>
-    <w:p>
-      <w:pPr>
-        <w:ind w:firstLine="420"/>
-        <w:rPr>
-          <w:rFonts w:hint="eastAsia"/>
-        </w:rPr>
-      </w:pPr>
-      <w:r>
-        <w:rPr>
-          <w:b/>
-          <w:bCs/>
-        </w:rPr>
-        <w:t>ID:</w:t>
-      </w:r>
-      <w:r>
-        <w:t xml:space="preserve"> PD03</w:t>
+        <w:t xml:space="preserve"> PD0</w:t>
+      </w:r>
+      <w:r>
+        <w:rPr>
+          <w:rFonts w:hint="eastAsia"/>
+        </w:rPr>
+        <w:t>2</w:t>
       </w:r>
     </w:p>
     <w:p>
@@ -7540,14 +5088,22 @@
           <w:bCs/>
         </w:rPr>
       </w:pPr>
-      <w:bookmarkStart w:id="29" w:name="_Toc183120956"/>
-      <w:bookmarkStart w:id="30" w:name="_Toc183367989"/>
-      <w:r>
-        <w:rPr>
-          <w:b/>
-          <w:bCs/>
-        </w:rPr>
-        <w:t>2.2.</w:t>
+      <w:bookmarkStart w:id="28" w:name="_Toc183120956"/>
+      <w:bookmarkStart w:id="29" w:name="_Toc184158124"/>
+      <w:r>
+        <w:rPr>
+          <w:rFonts w:hint="eastAsia"/>
+          <w:b/>
+          <w:bCs/>
+        </w:rPr>
+        <w:t>3</w:t>
+      </w:r>
+      <w:r>
+        <w:rPr>
+          <w:b/>
+          <w:bCs/>
+        </w:rPr>
+        <w:t>.2.</w:t>
       </w:r>
       <w:r>
         <w:rPr>
@@ -7578,8 +5134,8 @@
         </w:rPr>
         <w:t>(AS)</w:t>
       </w:r>
+      <w:bookmarkEnd w:id="28"/>
       <w:bookmarkEnd w:id="29"/>
-      <w:bookmarkEnd w:id="30"/>
     </w:p>
     <w:p>
       <w:pPr>
@@ -7753,11 +5309,11 @@
           <w:rFonts w:hint="eastAsia"/>
         </w:rPr>
       </w:pPr>
-      <w:bookmarkStart w:id="31" w:name="_Hlk183120305"/>
+      <w:bookmarkStart w:id="30" w:name="_Hlk183120305"/>
       <w:r>
         <w:t>用户暂无日志信息，显示暂无日志，点击返回地块信息界面</w:t>
       </w:r>
-      <w:bookmarkEnd w:id="31"/>
+      <w:bookmarkEnd w:id="30"/>
     </w:p>
     <w:p>
       <w:pPr>
@@ -7855,7 +5411,6 @@
           <w:b/>
           <w:bCs/>
         </w:rPr>
-        <w:lastRenderedPageBreak/>
         <w:t>前置条件：</w:t>
       </w:r>
       <w:r>
@@ -7942,7 +5497,15 @@
         </w:rPr>
       </w:pPr>
       <w:r>
-        <w:t>在弹窗选择确认生成</w:t>
+        <w:t>在</w:t>
+      </w:r>
+      <w:proofErr w:type="gramStart"/>
+      <w:r>
+        <w:t>弹窗选择</w:t>
+      </w:r>
+      <w:proofErr w:type="gramEnd"/>
+      <w:r>
+        <w:t>确认生成</w:t>
       </w:r>
     </w:p>
     <w:p>
@@ -7990,6 +5553,7 @@
         <w:rPr>
           <w:rFonts w:hint="eastAsia"/>
         </w:rPr>
+        <w:lastRenderedPageBreak/>
         <w:t>点击保存按钮，可以下载总结报告</w:t>
       </w:r>
     </w:p>
@@ -8037,7 +5601,15 @@
         </w:rPr>
       </w:pPr>
       <w:r>
-        <w:t>用户总结次数耗尽，提示总结次数已用完，充值获得总结次数</w:t>
+        <w:t>用户总结次数耗尽，提示总结次数已用完，充</w:t>
+      </w:r>
+      <w:proofErr w:type="gramStart"/>
+      <w:r>
+        <w:t>值获得</w:t>
+      </w:r>
+      <w:proofErr w:type="gramEnd"/>
+      <w:r>
+        <w:t>总结次数</w:t>
       </w:r>
     </w:p>
     <w:p>
@@ -8058,16 +5630,17 @@
           <w:szCs w:val="28"/>
         </w:rPr>
       </w:pPr>
-      <w:bookmarkStart w:id="32" w:name="_Toc183120957"/>
-      <w:bookmarkStart w:id="33" w:name="_Toc183367990"/>
-      <w:r>
-        <w:rPr>
+      <w:bookmarkStart w:id="31" w:name="_Toc183120957"/>
+      <w:bookmarkStart w:id="32" w:name="_Toc184158125"/>
+      <w:r>
+        <w:rPr>
+          <w:rFonts w:hint="eastAsia"/>
           <w:b/>
           <w:bCs/>
           <w:sz w:val="28"/>
           <w:szCs w:val="28"/>
         </w:rPr>
-        <w:t>三．</w:t>
+        <w:t>四</w:t>
       </w:r>
       <w:r>
         <w:rPr>
@@ -8076,7 +5649,7 @@
           <w:sz w:val="28"/>
           <w:szCs w:val="28"/>
         </w:rPr>
-        <w:t xml:space="preserve"> </w:t>
+        <w:t>．</w:t>
       </w:r>
       <w:r>
         <w:rPr>
@@ -8085,10 +5658,19 @@
           <w:sz w:val="28"/>
           <w:szCs w:val="28"/>
         </w:rPr>
+        <w:t xml:space="preserve"> </w:t>
+      </w:r>
+      <w:r>
+        <w:rPr>
+          <w:b/>
+          <w:bCs/>
+          <w:sz w:val="28"/>
+          <w:szCs w:val="28"/>
+        </w:rPr>
         <w:t>非功能性需求</w:t>
       </w:r>
+      <w:bookmarkEnd w:id="31"/>
       <w:bookmarkEnd w:id="32"/>
-      <w:bookmarkEnd w:id="33"/>
     </w:p>
     <w:p>
       <w:pPr>
@@ -8101,15 +5683,16 @@
           <w:szCs w:val="24"/>
         </w:rPr>
       </w:pPr>
-      <w:bookmarkStart w:id="34" w:name="_Toc183367991"/>
-      <w:r>
-        <w:rPr>
+      <w:bookmarkStart w:id="33" w:name="_Toc184158126"/>
+      <w:r>
+        <w:rPr>
+          <w:rFonts w:hint="eastAsia"/>
           <w:b/>
           <w:bCs/>
           <w:sz w:val="24"/>
           <w:szCs w:val="24"/>
         </w:rPr>
-        <w:t xml:space="preserve">3.1 </w:t>
+        <w:t>4</w:t>
       </w:r>
       <w:r>
         <w:rPr>
@@ -8118,9 +5701,18 @@
           <w:sz w:val="24"/>
           <w:szCs w:val="24"/>
         </w:rPr>
+        <w:t xml:space="preserve">.1 </w:t>
+      </w:r>
+      <w:r>
+        <w:rPr>
+          <w:b/>
+          <w:bCs/>
+          <w:sz w:val="24"/>
+          <w:szCs w:val="24"/>
+        </w:rPr>
         <w:t>易用性需求</w:t>
       </w:r>
-      <w:bookmarkEnd w:id="34"/>
+      <w:bookmarkEnd w:id="33"/>
     </w:p>
     <w:p>
       <w:pPr>
@@ -8145,15 +5737,16 @@
           <w:szCs w:val="24"/>
         </w:rPr>
       </w:pPr>
-      <w:bookmarkStart w:id="35" w:name="_Toc183367992"/>
-      <w:r>
-        <w:rPr>
+      <w:bookmarkStart w:id="34" w:name="_Toc184158127"/>
+      <w:r>
+        <w:rPr>
+          <w:rFonts w:hint="eastAsia"/>
           <w:b/>
           <w:bCs/>
           <w:sz w:val="24"/>
           <w:szCs w:val="24"/>
         </w:rPr>
-        <w:t xml:space="preserve">3.2 </w:t>
+        <w:t>4</w:t>
       </w:r>
       <w:r>
         <w:rPr>
@@ -8162,9 +5755,18 @@
           <w:sz w:val="24"/>
           <w:szCs w:val="24"/>
         </w:rPr>
+        <w:t xml:space="preserve">.2 </w:t>
+      </w:r>
+      <w:r>
+        <w:rPr>
+          <w:b/>
+          <w:bCs/>
+          <w:sz w:val="24"/>
+          <w:szCs w:val="24"/>
+        </w:rPr>
         <w:t>扩展性需求</w:t>
       </w:r>
-      <w:bookmarkEnd w:id="35"/>
+      <w:bookmarkEnd w:id="34"/>
     </w:p>
     <w:p>
       <w:pPr>
@@ -8175,7 +5777,15 @@
         </w:rPr>
       </w:pPr>
       <w:r>
-        <w:t>该系统的开发采取敏捷开发原则，先从少数几种植物的病虫检测触发，逐步扩展检测的范围并提高检测的精度。该系统应该具有高度可扩展性，使得能够灵活调整系统的组件与功能。系统使用微服务框架，将不同模块之间解耦合。</w:t>
+        <w:t>该系统的开发采取敏捷开发原则，先从少数几种植物的病虫检测触发，逐步扩展检测的范围并提高检测的精度。该系统应该具有高度可扩展性，使得能够灵活调整系统的组件与功能。系统使用</w:t>
+      </w:r>
+      <w:proofErr w:type="gramStart"/>
+      <w:r>
+        <w:t>微服务</w:t>
+      </w:r>
+      <w:proofErr w:type="gramEnd"/>
+      <w:r>
+        <w:t>框架，将不同模块之间解耦合。</w:t>
       </w:r>
     </w:p>
     <w:p>
@@ -8189,15 +5799,16 @@
           <w:szCs w:val="24"/>
         </w:rPr>
       </w:pPr>
-      <w:bookmarkStart w:id="36" w:name="_Toc183367993"/>
-      <w:r>
-        <w:rPr>
+      <w:bookmarkStart w:id="35" w:name="_Toc184158128"/>
+      <w:r>
+        <w:rPr>
+          <w:rFonts w:hint="eastAsia"/>
           <w:b/>
           <w:bCs/>
           <w:sz w:val="24"/>
           <w:szCs w:val="24"/>
         </w:rPr>
-        <w:t xml:space="preserve">3.3 </w:t>
+        <w:t>4</w:t>
       </w:r>
       <w:r>
         <w:rPr>
@@ -8206,9 +5817,18 @@
           <w:sz w:val="24"/>
           <w:szCs w:val="24"/>
         </w:rPr>
+        <w:t xml:space="preserve">.3 </w:t>
+      </w:r>
+      <w:r>
+        <w:rPr>
+          <w:b/>
+          <w:bCs/>
+          <w:sz w:val="24"/>
+          <w:szCs w:val="24"/>
+        </w:rPr>
         <w:t>安全性需求</w:t>
       </w:r>
-      <w:bookmarkEnd w:id="36"/>
+      <w:bookmarkEnd w:id="35"/>
     </w:p>
     <w:p>
       <w:pPr>
@@ -8233,15 +5853,16 @@
           <w:szCs w:val="24"/>
         </w:rPr>
       </w:pPr>
-      <w:bookmarkStart w:id="37" w:name="_Toc183367994"/>
-      <w:r>
-        <w:rPr>
+      <w:bookmarkStart w:id="36" w:name="_Toc184158129"/>
+      <w:r>
+        <w:rPr>
+          <w:rFonts w:hint="eastAsia"/>
           <w:b/>
           <w:bCs/>
           <w:sz w:val="24"/>
           <w:szCs w:val="24"/>
         </w:rPr>
-        <w:t xml:space="preserve">3.4 </w:t>
+        <w:t>4</w:t>
       </w:r>
       <w:r>
         <w:rPr>
@@ -8250,9 +5871,18 @@
           <w:sz w:val="24"/>
           <w:szCs w:val="24"/>
         </w:rPr>
+        <w:t xml:space="preserve">.4 </w:t>
+      </w:r>
+      <w:r>
+        <w:rPr>
+          <w:b/>
+          <w:bCs/>
+          <w:sz w:val="24"/>
+          <w:szCs w:val="24"/>
+        </w:rPr>
         <w:t>响应时间需求</w:t>
       </w:r>
-      <w:bookmarkEnd w:id="37"/>
+      <w:bookmarkEnd w:id="36"/>
     </w:p>
     <w:p>
       <w:pPr>
@@ -8263,14 +5893,24 @@
         </w:rPr>
       </w:pPr>
       <w:r>
-        <w:t>为了给用户带来更好的使用体验，系统的响应时间应该尽可能地短。为此，系统应该使用微服务架构，将负载均衡分布，提高整体响应能力。同时，使用消息队列和缓存机制，减少重复请求。使用异步框架和批处理请求也能使系统的资源得到最大化利用。</w:t>
+        <w:t>为了给用户带来更好的使用体验，系统的响应时间应该尽可能地短。为此，系统应该使用</w:t>
+      </w:r>
+      <w:proofErr w:type="gramStart"/>
+      <w:r>
+        <w:t>微服务</w:t>
+      </w:r>
+      <w:proofErr w:type="gramEnd"/>
+      <w:r>
+        <w:t>架构，将负载均衡分布，提高整体响应能力。同时，使用消息队列和缓存机制，减少重复请求。使用异步框架和批处理请求也能使系统的资源得到最大化利用。</w:t>
       </w:r>
     </w:p>
     <w:sectPr>
       <w:pgSz w:w="11906" w:h="16838"/>
       <w:pgMar w:top="1440" w:right="1800" w:bottom="1440" w:left="1800" w:header="0" w:footer="0" w:gutter="0"/>
+      <w:pgNumType w:start="0"/>
       <w:cols w:space="720"/>
       <w:formProt w:val="0"/>
+      <w:titlePg/>
       <w:docGrid w:type="lines" w:linePitch="312" w:charSpace="5734"/>
     </w:sectPr>
   </w:body>
@@ -12544,6 +10184,31 @@
       <w:ind w:left="840"/>
     </w:pPr>
   </w:style>
+  <w:style w:type="paragraph" w:styleId="af4">
+    <w:name w:val="No Spacing"/>
+    <w:link w:val="af5"/>
+    <w:uiPriority w:val="1"/>
+    <w:qFormat/>
+    <w:rsid w:val="00834A14"/>
+    <w:pPr>
+      <w:suppressAutoHyphens w:val="0"/>
+    </w:pPr>
+    <w:rPr>
+      <w:kern w:val="0"/>
+      <w:sz w:val="22"/>
+    </w:rPr>
+  </w:style>
+  <w:style w:type="character" w:customStyle="1" w:styleId="af5">
+    <w:name w:val="无间隔 字符"/>
+    <w:basedOn w:val="a0"/>
+    <w:link w:val="af4"/>
+    <w:uiPriority w:val="1"/>
+    <w:rsid w:val="00834A14"/>
+    <w:rPr>
+      <w:kern w:val="0"/>
+      <w:sz w:val="22"/>
+    </w:rPr>
+  </w:style>
 </w:styles>
 </file>
 
@@ -12722,10 +10387,29 @@
 </file>
 
 <file path=customXml/item1.xml><?xml version="1.0" encoding="utf-8"?>
+<CoverPageProperties xmlns="http://schemas.microsoft.com/office/2006/coverPageProps">
+  <PublishDate>2024</PublishDate>
+  <Abstract/>
+  <CompanyAddress/>
+  <CompanyPhone/>
+  <CompanyFax/>
+  <CompanyEmail/>
+</CoverPageProperties>
+</file>
+
+<file path=customXml/item2.xml><?xml version="1.0" encoding="utf-8"?>
 <b:Sources xmlns:b="http://schemas.openxmlformats.org/officeDocument/2006/bibliography" xmlns="http://schemas.openxmlformats.org/officeDocument/2006/bibliography" SelectedStyle="\APASixthEditionOfficeOnline.xsl" StyleName="APA" Version="6"/>
 </file>
 
 <file path=customXml/itemProps1.xml><?xml version="1.0" encoding="utf-8"?>
+<ds:datastoreItem xmlns:ds="http://schemas.openxmlformats.org/officeDocument/2006/customXml" ds:itemID="{55AF091B-3C7A-41E3-B477-F2FDAA23CFDA}">
+  <ds:schemaRefs>
+    <ds:schemaRef ds:uri="http://schemas.microsoft.com/office/2006/coverPageProps"/>
+  </ds:schemaRefs>
+</ds:datastoreItem>
+</file>
+
+<file path=customXml/itemProps2.xml><?xml version="1.0" encoding="utf-8"?>
 <ds:datastoreItem xmlns:ds="http://schemas.openxmlformats.org/officeDocument/2006/customXml" ds:itemID="{09CCCABC-3F29-483C-A696-21522233FE3A}">
   <ds:schemaRefs>
     <ds:schemaRef ds:uri="http://schemas.openxmlformats.org/officeDocument/2006/bibliography"/>

--- a/documents/需求规约.docx
+++ b/documents/需求规约.docx
@@ -1,6 +1,6 @@
 
 <file path=word/document.xml><?xml version="1.0" encoding="utf-8"?>
-<w:document xmlns:wpc="http://schemas.microsoft.com/office/word/2010/wordprocessingCanvas" xmlns:cx="http://schemas.microsoft.com/office/drawing/2014/chartex" xmlns:cx1="http://schemas.microsoft.com/office/drawing/2015/9/8/chartex" xmlns:cx2="http://schemas.microsoft.com/office/drawing/2015/10/21/chartex" xmlns:cx3="http://schemas.microsoft.com/office/drawing/2016/5/9/chartex" xmlns:cx4="http://schemas.microsoft.com/office/drawing/2016/5/10/chartex" xmlns:cx5="http://schemas.microsoft.com/office/drawing/2016/5/11/chartex" xmlns:cx6="http://schemas.microsoft.com/office/drawing/2016/5/12/chartex" xmlns:cx7="http://schemas.microsoft.com/office/drawing/2016/5/13/chartex" xmlns:cx8="http://schemas.microsoft.com/office/drawing/2016/5/14/chartex" xmlns:mc="http://schemas.openxmlformats.org/markup-compatibility/2006" xmlns:aink="http://schemas.microsoft.com/office/drawing/2016/ink" xmlns:am3d="http://schemas.microsoft.com/office/drawing/2017/model3d" xmlns:o="urn:schemas-microsoft-com:office:office" xmlns:oel="http://schemas.microsoft.com/office/2019/extlst" xmlns:r="http://schemas.openxmlformats.org/officeDocument/2006/relationships" xmlns:m="http://schemas.openxmlformats.org/officeDocument/2006/math" xmlns:v="urn:schemas-microsoft-com:vml" xmlns:wp14="http://schemas.microsoft.com/office/word/2010/wordprocessingDrawing" xmlns:wp="http://schemas.openxmlformats.org/drawingml/2006/wordprocessingDrawing" xmlns:w10="urn:schemas-microsoft-com:office:word" xmlns:w="http://schemas.openxmlformats.org/wordprocessingml/2006/main" xmlns:w14="http://schemas.microsoft.com/office/word/2010/wordml" xmlns:w15="http://schemas.microsoft.com/office/word/2012/wordml" xmlns:w16cex="http://schemas.microsoft.com/office/word/2018/wordml/cex" xmlns:w16cid="http://schemas.microsoft.com/office/word/2016/wordml/cid" xmlns:w16="http://schemas.microsoft.com/office/word/2018/wordml" xmlns:w16du="http://schemas.microsoft.com/office/word/2023/wordml/word16du" xmlns:w16sdtdh="http://schemas.microsoft.com/office/word/2020/wordml/sdtdatahash" xmlns:w16se="http://schemas.microsoft.com/office/word/2015/wordml/symex" xmlns:wpg="http://schemas.microsoft.com/office/word/2010/wordprocessingGroup" xmlns:wpi="http://schemas.microsoft.com/office/word/2010/wordprocessingInk" xmlns:wne="http://schemas.microsoft.com/office/word/2006/wordml" xmlns:wps="http://schemas.microsoft.com/office/word/2010/wordprocessingShape" mc:Ignorable="w14 w15 w16se w16cid w16 w16cex w16sdtdh w16du wp14">
+<w:document xmlns:wpc="http://schemas.microsoft.com/office/word/2010/wordprocessingCanvas" xmlns:cx="http://schemas.microsoft.com/office/drawing/2014/chartex" xmlns:cx1="http://schemas.microsoft.com/office/drawing/2015/9/8/chartex" xmlns:cx2="http://schemas.microsoft.com/office/drawing/2015/10/21/chartex" xmlns:cx3="http://schemas.microsoft.com/office/drawing/2016/5/9/chartex" xmlns:cx4="http://schemas.microsoft.com/office/drawing/2016/5/10/chartex" xmlns:cx5="http://schemas.microsoft.com/office/drawing/2016/5/11/chartex" xmlns:cx6="http://schemas.microsoft.com/office/drawing/2016/5/12/chartex" xmlns:cx7="http://schemas.microsoft.com/office/drawing/2016/5/13/chartex" xmlns:cx8="http://schemas.microsoft.com/office/drawing/2016/5/14/chartex" xmlns:mc="http://schemas.openxmlformats.org/markup-compatibility/2006" xmlns:aink="http://schemas.microsoft.com/office/drawing/2016/ink" xmlns:am3d="http://schemas.microsoft.com/office/drawing/2017/model3d" xmlns:o="urn:schemas-microsoft-com:office:office" xmlns:oel="http://schemas.microsoft.com/office/2019/extlst" xmlns:r="http://schemas.openxmlformats.org/officeDocument/2006/relationships" xmlns:m="http://schemas.openxmlformats.org/officeDocument/2006/math" xmlns:v="urn:schemas-microsoft-com:vml" xmlns:wp14="http://schemas.microsoft.com/office/word/2010/wordprocessingDrawing" xmlns:wp="http://schemas.openxmlformats.org/drawingml/2006/wordprocessingDrawing" xmlns:w10="urn:schemas-microsoft-com:office:word" xmlns:w="http://schemas.openxmlformats.org/wordprocessingml/2006/main" xmlns:w14="http://schemas.microsoft.com/office/word/2010/wordml" xmlns:w15="http://schemas.microsoft.com/office/word/2012/wordml" xmlns:w16cex="http://schemas.microsoft.com/office/word/2018/wordml/cex" xmlns:w16cid="http://schemas.microsoft.com/office/word/2016/wordml/cid" xmlns:w16="http://schemas.microsoft.com/office/word/2018/wordml" xmlns:w16du="http://schemas.microsoft.com/office/word/2023/wordml/word16du" xmlns:w16sdtdh="http://schemas.microsoft.com/office/word/2020/wordml/sdtdatahash" xmlns:w16sdtfl="http://schemas.microsoft.com/office/word/2024/wordml/sdtformatlock" xmlns:w16se="http://schemas.microsoft.com/office/word/2015/wordml/symex" xmlns:wpg="http://schemas.microsoft.com/office/word/2010/wordprocessingGroup" xmlns:wpi="http://schemas.microsoft.com/office/word/2010/wordprocessingInk" xmlns:wne="http://schemas.microsoft.com/office/word/2006/wordml" xmlns:wps="http://schemas.microsoft.com/office/word/2010/wordprocessingShape" mc:Ignorable="w14 w15 w16se w16cid w16 w16cex w16sdtdh w16sdtfl w16du wp14">
   <w:body>
     <w:sdt>
       <w:sdtPr>
@@ -232,7 +232,7 @@
               <w:noProof/>
             </w:rPr>
             <w:pict w14:anchorId="021DD473">
-              <v:rect id="矩形 128" o:spid="_x0000_s2050" style="position:absolute;margin-left:-4.4pt;margin-top:0;width:46.8pt;height:77.75pt;z-index:251659264;visibility:visible;mso-wrap-style:square;mso-width-percent:76;mso-height-percent:98;mso-top-percent:23;mso-wrap-distance-left:9pt;mso-wrap-distance-top:0;mso-wrap-distance-right:9pt;mso-wrap-distance-bottom:0;mso-position-horizontal:right;mso-position-horizontal-relative:margin;mso-position-vertical-relative:page;mso-width-percent:76;mso-height-percent:98;mso-top-percent:23;mso-width-relative:page;mso-height-relative:page;v-text-anchor:bottom" o:gfxdata="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" fillcolor="#156082 [3204]" stroked="f" strokeweight="1pt">
+              <v:rect id="矩形 128" o:spid="_x0000_s2050" style="position:absolute;margin-left:-13.2pt;margin-top:0;width:46.8pt;height:77.75pt;z-index:251659264;visibility:visible;mso-wrap-style:square;mso-width-percent:76;mso-height-percent:98;mso-top-percent:23;mso-wrap-distance-left:9pt;mso-wrap-distance-top:0;mso-wrap-distance-right:9pt;mso-wrap-distance-bottom:0;mso-position-horizontal:right;mso-position-horizontal-relative:margin;mso-position-vertical-relative:page;mso-width-percent:76;mso-height-percent:98;mso-top-percent:23;mso-width-relative:page;mso-height-relative:page;v-text-anchor:bottom" o:gfxdata="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" fillcolor="#156082 [3204]" stroked="f" strokeweight="1pt">
                 <o:lock v:ext="edit" aspectratio="t"/>
                 <v:textbox inset="3.6pt,,3.6pt">
                   <w:txbxContent>
@@ -920,6 +920,141 @@
           </w:p>
         </w:tc>
       </w:tr>
+      <w:tr>
+        <w:tc>
+          <w:tcPr>
+            <w:tcW w:w="1545" w:type="dxa"/>
+            <w:tcBorders>
+              <w:top w:val="single" w:sz="6" w:space="0" w:color="DEE0E3"/>
+              <w:left w:val="single" w:sz="6" w:space="0" w:color="DEE0E3"/>
+              <w:bottom w:val="single" w:sz="6" w:space="0" w:color="DEE0E3"/>
+              <w:right w:val="single" w:sz="6" w:space="0" w:color="DEE0E3"/>
+            </w:tcBorders>
+          </w:tcPr>
+          <w:p>
+            <w:pPr>
+              <w:spacing w:before="120" w:after="120" w:line="288" w:lineRule="auto"/>
+              <w:jc w:val="left"/>
+              <w:rPr>
+                <w:rFonts w:ascii="Arial" w:eastAsia="等线" w:hAnsi="Arial" w:cs="Arial" w:hint="eastAsia"/>
+                <w:sz w:val="22"/>
+                <w14:ligatures w14:val="standardContextual"/>
+              </w:rPr>
+            </w:pPr>
+            <w:r>
+              <w:rPr>
+                <w:rFonts w:ascii="Arial" w:eastAsia="等线" w:hAnsi="Arial" w:cs="Arial" w:hint="eastAsia"/>
+                <w:sz w:val="22"/>
+                <w14:ligatures w14:val="standardContextual"/>
+              </w:rPr>
+              <w:t>2025.1.1</w:t>
+            </w:r>
+          </w:p>
+        </w:tc>
+        <w:tc>
+          <w:tcPr>
+            <w:tcW w:w="1694" w:type="dxa"/>
+            <w:tcBorders>
+              <w:top w:val="single" w:sz="6" w:space="0" w:color="DEE0E3"/>
+              <w:left w:val="single" w:sz="6" w:space="0" w:color="DEE0E3"/>
+              <w:bottom w:val="single" w:sz="6" w:space="0" w:color="DEE0E3"/>
+              <w:right w:val="single" w:sz="6" w:space="0" w:color="DEE0E3"/>
+            </w:tcBorders>
+          </w:tcPr>
+          <w:p>
+            <w:pPr>
+              <w:spacing w:before="120" w:after="120" w:line="288" w:lineRule="auto"/>
+              <w:jc w:val="left"/>
+              <w:rPr>
+                <w:rFonts w:ascii="等线" w:eastAsia="等线" w:hAnsi="等线" w:cs="Times New Roman" w:hint="eastAsia"/>
+                <w14:ligatures w14:val="standardContextual"/>
+              </w:rPr>
+            </w:pPr>
+          </w:p>
+        </w:tc>
+        <w:tc>
+          <w:tcPr>
+            <w:tcW w:w="850" w:type="dxa"/>
+            <w:tcBorders>
+              <w:top w:val="single" w:sz="6" w:space="0" w:color="DEE0E3"/>
+              <w:left w:val="single" w:sz="6" w:space="0" w:color="DEE0E3"/>
+              <w:bottom w:val="single" w:sz="6" w:space="0" w:color="DEE0E3"/>
+              <w:right w:val="single" w:sz="6" w:space="0" w:color="DEE0E3"/>
+            </w:tcBorders>
+          </w:tcPr>
+          <w:p>
+            <w:pPr>
+              <w:spacing w:before="120" w:after="120" w:line="288" w:lineRule="auto"/>
+              <w:jc w:val="left"/>
+              <w:rPr>
+                <w:rFonts w:ascii="Arial" w:eastAsia="等线" w:hAnsi="Arial" w:cs="Arial"/>
+                <w:sz w:val="22"/>
+                <w14:ligatures w14:val="standardContextual"/>
+              </w:rPr>
+            </w:pPr>
+          </w:p>
+        </w:tc>
+        <w:tc>
+          <w:tcPr>
+            <w:tcW w:w="2977" w:type="dxa"/>
+            <w:tcBorders>
+              <w:top w:val="single" w:sz="6" w:space="0" w:color="DEE0E3"/>
+              <w:left w:val="single" w:sz="6" w:space="0" w:color="DEE0E3"/>
+              <w:bottom w:val="single" w:sz="6" w:space="0" w:color="DEE0E3"/>
+              <w:right w:val="single" w:sz="6" w:space="0" w:color="DEE0E3"/>
+            </w:tcBorders>
+          </w:tcPr>
+          <w:p>
+            <w:pPr>
+              <w:spacing w:before="120" w:after="120" w:line="288" w:lineRule="auto"/>
+              <w:jc w:val="left"/>
+              <w:rPr>
+                <w:rFonts w:ascii="Arial" w:hAnsi="Arial" w:cs="Arial" w:hint="eastAsia"/>
+                <w:sz w:val="22"/>
+                <w14:ligatures w14:val="standardContextual"/>
+              </w:rPr>
+            </w:pPr>
+            <w:r>
+              <w:rPr>
+                <w:rFonts w:ascii="Arial" w:hAnsi="Arial" w:cs="Arial" w:hint="eastAsia"/>
+                <w:sz w:val="22"/>
+                <w14:ligatures w14:val="standardContextual"/>
+              </w:rPr>
+              <w:t>修改部分用例</w:t>
+            </w:r>
+          </w:p>
+        </w:tc>
+        <w:tc>
+          <w:tcPr>
+            <w:tcW w:w="1214" w:type="dxa"/>
+            <w:tcBorders>
+              <w:top w:val="single" w:sz="6" w:space="0" w:color="DEE0E3"/>
+              <w:left w:val="single" w:sz="6" w:space="0" w:color="DEE0E3"/>
+              <w:bottom w:val="single" w:sz="6" w:space="0" w:color="DEE0E3"/>
+              <w:right w:val="single" w:sz="6" w:space="0" w:color="DEE0E3"/>
+            </w:tcBorders>
+          </w:tcPr>
+          <w:p>
+            <w:pPr>
+              <w:spacing w:before="120" w:after="120" w:line="288" w:lineRule="auto"/>
+              <w:jc w:val="left"/>
+              <w:rPr>
+                <w:rFonts w:ascii="Arial" w:hAnsi="Arial" w:cs="Arial"/>
+                <w:sz w:val="22"/>
+                <w14:ligatures w14:val="standardContextual"/>
+              </w:rPr>
+            </w:pPr>
+            <w:r>
+              <w:rPr>
+                <w:rFonts w:ascii="Arial" w:hAnsi="Arial" w:cs="Arial" w:hint="eastAsia"/>
+                <w:sz w:val="22"/>
+                <w14:ligatures w14:val="standardContextual"/>
+              </w:rPr>
+              <w:t>宋宇然</w:t>
+            </w:r>
+          </w:p>
+        </w:tc>
+      </w:tr>
     </w:tbl>
     <w:p>
       <w:pPr>
@@ -1041,7 +1176,6 @@
         </w:rPr>
         <w:t>1.2</w:t>
       </w:r>
-      <w:proofErr w:type="gramStart"/>
       <w:r>
         <w:rPr>
           <w:b/>
@@ -1053,25 +1187,16 @@
       </w:r>
       <w:bookmarkEnd w:id="3"/>
       <w:bookmarkEnd w:id="4"/>
-      <w:proofErr w:type="gramEnd"/>
-    </w:p>
-    <w:p>
-      <w:pPr>
-        <w:ind w:firstLine="420"/>
-        <w:rPr>
-          <w:rFonts w:hint="eastAsia"/>
-        </w:rPr>
-      </w:pPr>
-      <w:r>
-        <w:t>经过深入</w:t>
-      </w:r>
-      <w:proofErr w:type="gramStart"/>
-      <w:r>
-        <w:t>的竞品调研</w:t>
-      </w:r>
-      <w:proofErr w:type="gramEnd"/>
-      <w:r>
-        <w:t>，我们发现现有同类型产品在满足用户需求方面均存在不同程度的缺陷。</w:t>
+    </w:p>
+    <w:p>
+      <w:pPr>
+        <w:ind w:firstLine="420"/>
+        <w:rPr>
+          <w:rFonts w:hint="eastAsia"/>
+        </w:rPr>
+      </w:pPr>
+      <w:r>
+        <w:t>经过深入的竞品调研，我们发现现有同类型产品在满足用户需求方面均存在不同程度的缺陷。</w:t>
       </w:r>
     </w:p>
     <w:p>
@@ -1084,13 +1209,8 @@
       <w:r>
         <w:t>首先，以</w:t>
       </w:r>
-      <w:proofErr w:type="spellStart"/>
-      <w:r>
-        <w:t>PestNet</w:t>
-      </w:r>
-      <w:proofErr w:type="spellEnd"/>
-      <w:r>
-        <w:t>(</w:t>
+      <w:r>
+        <w:t>PestNet(</w:t>
       </w:r>
       <w:r>
         <w:t>美国</w:t>
@@ -1112,11 +1232,9 @@
       <w:r>
         <w:t>还有如加拿大的</w:t>
       </w:r>
-      <w:proofErr w:type="spellStart"/>
       <w:r>
         <w:t>FieldClimate</w:t>
       </w:r>
-      <w:proofErr w:type="spellEnd"/>
       <w:r>
         <w:t>应用，这类基于实时数据的分析软件，虽然结合了气象站、传感器网络和数据分析功能，为用户提供了更为专业的建议，但大部分功能依赖于特定厂家的传感器等硬件设备，导致初期投入成本高昂。此外，系统涉及多种传感器，要求农户具备一定的技术知识以完成设备的维护和校准，增加了使用难度。</w:t>
       </w:r>
@@ -1138,31 +1256,10 @@
         <w:t>的产品</w:t>
       </w:r>
       <w:r>
-        <w:t xml:space="preserve"> </w:t>
-      </w:r>
-      <w:proofErr w:type="spellStart"/>
-      <w:r>
-        <w:t>Plantix</w:t>
-      </w:r>
-      <w:proofErr w:type="spellEnd"/>
-      <w:r>
-        <w:t>作为一款成熟的图像识别软件，在检测植物病害方面表现出色，但遗憾的是目前不支持中文，存在阅读障碍。而与之对标的国内软件，如</w:t>
-      </w:r>
-      <w:proofErr w:type="gramStart"/>
-      <w:r>
-        <w:t>慧植农</w:t>
-      </w:r>
-      <w:proofErr w:type="gramEnd"/>
-      <w:r>
-        <w:t>当家、识农、</w:t>
-      </w:r>
-      <w:proofErr w:type="gramStart"/>
-      <w:r>
-        <w:t>耘</w:t>
-      </w:r>
-      <w:proofErr w:type="gramEnd"/>
-      <w:r>
-        <w:t>眼等，虽然能够利用图像识别技术检测植物病虫害，但每次使用都需要用户先选择作物再拍照识别，缺乏对于同一用户地块作物的跟踪记录功能，用户体验有待提升。</w:t>
+        <w:t xml:space="preserve"> Plantix</w:t>
+      </w:r>
+      <w:r>
+        <w:t>作为一款成熟的图像识别软件，在检测植物病害方面表现出色，但遗憾的是目前不支持中文，存在阅读障碍。而与之对标的国内软件，如慧植农当家、识农、耘眼等，虽然能够利用图像识别技术检测植物病虫害，但每次使用都需要用户先选择作物再拍照识别，缺乏对于同一用户地块作物的跟踪记录功能，用户体验有待提升。</w:t>
       </w:r>
     </w:p>
     <w:p>
@@ -1391,6 +1488,11 @@
       </w:r>
     </w:p>
     <w:p>
+      <w:pPr>
+        <w:rPr>
+          <w:rFonts w:hint="eastAsia"/>
+        </w:rPr>
+      </w:pPr>
       <w:r>
         <w:tab/>
       </w:r>
@@ -1409,6 +1511,7 @@
       <w:pPr>
         <w:outlineLvl w:val="0"/>
         <w:rPr>
+          <w:rFonts w:hint="eastAsia"/>
           <w:b/>
           <w:bCs/>
           <w:sz w:val="28"/>
@@ -1452,6 +1555,7 @@
       <w:pPr>
         <w:outlineLvl w:val="1"/>
         <w:rPr>
+          <w:rFonts w:hint="eastAsia"/>
           <w:b/>
           <w:bCs/>
           <w:sz w:val="24"/>
@@ -1502,6 +1606,11 @@
       <w:bookmarkEnd w:id="11"/>
     </w:p>
     <w:p>
+      <w:pPr>
+        <w:rPr>
+          <w:rFonts w:hint="eastAsia"/>
+        </w:rPr>
+      </w:pPr>
       <w:r>
         <w:t>本项目旨在通过移动端平台，</w:t>
       </w:r>
@@ -1782,6 +1891,7 @@
       <w:pPr>
         <w:outlineLvl w:val="1"/>
         <w:rPr>
+          <w:rFonts w:hint="eastAsia"/>
           <w:b/>
           <w:bCs/>
           <w:sz w:val="24"/>
@@ -1822,6 +1932,11 @@
       <w:bookmarkEnd w:id="13"/>
     </w:p>
     <w:p>
+      <w:pPr>
+        <w:rPr>
+          <w:rFonts w:hint="eastAsia"/>
+        </w:rPr>
+      </w:pPr>
       <w:r>
         <w:rPr>
           <w:rFonts w:hint="eastAsia"/>
@@ -1968,8 +2083,8 @@
           <w:noProof/>
         </w:rPr>
         <w:drawing>
-          <wp:inline distT="0" distB="0" distL="0" distR="0" wp14:anchorId="72AC9DFE" wp14:editId="164AEB03">
-            <wp:extent cx="5060315" cy="4191753"/>
+          <wp:inline distT="0" distB="0" distL="0" distR="0" wp14:anchorId="72AC9DFE" wp14:editId="4A415792">
+            <wp:extent cx="5526911" cy="5065053"/>
             <wp:effectExtent l="0" t="0" r="0" b="0"/>
             <wp:docPr id="1" name="图片 1"/>
             <wp:cNvGraphicFramePr>
@@ -1999,7 +2114,7 @@
                   <pic:spPr bwMode="auto">
                     <a:xfrm>
                       <a:off x="0" y="0"/>
-                      <a:ext cx="5060315" cy="4191753"/>
+                      <a:ext cx="5537758" cy="5074994"/>
                     </a:xfrm>
                     <a:prstGeom prst="rect">
                       <a:avLst/>
@@ -2191,6 +2306,7 @@
           <w:b/>
           <w:bCs/>
         </w:rPr>
+        <w:lastRenderedPageBreak/>
         <w:t>后置条件：</w:t>
       </w:r>
       <w:r>
@@ -2274,7 +2390,6 @@
         </w:rPr>
       </w:pPr>
       <w:r>
-        <w:lastRenderedPageBreak/>
         <w:t>系统将用户信息存储在数据库中</w:t>
       </w:r>
     </w:p>
@@ -2504,13 +2619,8 @@
         </w:rPr>
       </w:pPr>
       <w:r>
-        <w:t>若验证通过，系统将用户</w:t>
-      </w:r>
-      <w:proofErr w:type="gramStart"/>
-      <w:r>
-        <w:t>重定向至主界面</w:t>
-      </w:r>
-      <w:proofErr w:type="gramEnd"/>
+        <w:t>若验证通过，系统将用户重定向至主界面</w:t>
+      </w:r>
     </w:p>
     <w:p>
       <w:pPr>
@@ -2937,6 +3047,7 @@
         </w:rPr>
       </w:pPr>
       <w:r>
+        <w:lastRenderedPageBreak/>
         <w:t>用户不点保存直接退出，更改取消，不改变原有信息</w:t>
       </w:r>
     </w:p>
@@ -3015,7 +3126,6 @@
           <w:b/>
           <w:bCs/>
         </w:rPr>
-        <w:lastRenderedPageBreak/>
         <w:t>ID:</w:t>
       </w:r>
       <w:r>
@@ -3167,13 +3277,8 @@
         </w:rPr>
       </w:pPr>
       <w:r>
-        <w:t>用户在弹出的窗口点击取消，取消退出登录，</w:t>
-      </w:r>
-      <w:proofErr w:type="gramStart"/>
-      <w:r>
-        <w:t>弹窗关闭</w:t>
-      </w:r>
-      <w:proofErr w:type="gramEnd"/>
+        <w:t>用户在弹出的窗口点击取消，取消退出登录，弹窗关闭</w:t>
+      </w:r>
     </w:p>
     <w:p>
       <w:pPr>
@@ -3292,15 +3397,7 @@
         <w:t>后置条件：</w:t>
       </w:r>
       <w:r>
-        <w:t>成功充</w:t>
-      </w:r>
-      <w:proofErr w:type="gramStart"/>
-      <w:r>
-        <w:t>值获得</w:t>
-      </w:r>
-      <w:proofErr w:type="gramEnd"/>
-      <w:r>
-        <w:t>总结次数</w:t>
+        <w:t>成功充值获得总结次数</w:t>
       </w:r>
     </w:p>
     <w:p>
@@ -3347,15 +3444,7 @@
         </w:rPr>
       </w:pPr>
       <w:r>
-        <w:t>用户</w:t>
-      </w:r>
-      <w:proofErr w:type="gramStart"/>
-      <w:r>
-        <w:t>点击想</w:t>
-      </w:r>
-      <w:proofErr w:type="gramEnd"/>
-      <w:r>
-        <w:t>购买的套餐</w:t>
+        <w:t>用户点击想购买的套餐</w:t>
       </w:r>
     </w:p>
     <w:p>
@@ -3753,6 +3842,7 @@
           <w:b/>
           <w:bCs/>
         </w:rPr>
+        <w:lastRenderedPageBreak/>
         <w:t>后置条件：</w:t>
       </w:r>
       <w:r>
@@ -3957,7 +4047,16 @@
         </w:rPr>
       </w:pPr>
       <w:r>
-        <w:t>系统在数据库中找到此地块详细信息，呈现给用户</w:t>
+        <w:t>系统在数据库中找到此</w:t>
+      </w:r>
+      <w:r>
+        <w:rPr>
+          <w:rFonts w:hint="eastAsia"/>
+        </w:rPr>
+        <w:t>包括地块日志在内的</w:t>
+      </w:r>
+      <w:r>
+        <w:t>地块详细信息，呈现给用户</w:t>
       </w:r>
     </w:p>
     <w:p>
@@ -4063,13 +4162,8 @@
         </w:rPr>
         <w:t>后置条件：</w:t>
       </w:r>
-      <w:proofErr w:type="gramStart"/>
-      <w:r>
-        <w:t>删除此</w:t>
-      </w:r>
-      <w:proofErr w:type="gramEnd"/>
-      <w:r>
-        <w:t>地块及其所有信息，返回主界面</w:t>
+      <w:r>
+        <w:t>删除此地块及其所有信息，返回主界面</w:t>
       </w:r>
     </w:p>
     <w:p>
@@ -4148,15 +4242,7 @@
         </w:rPr>
       </w:pPr>
       <w:r>
-        <w:t>在弹窗中选择取消，</w:t>
-      </w:r>
-      <w:proofErr w:type="gramStart"/>
-      <w:r>
-        <w:t>弹窗关闭</w:t>
-      </w:r>
-      <w:proofErr w:type="gramEnd"/>
-      <w:r>
-        <w:t>，回到地块信息页面</w:t>
+        <w:t>在弹窗中选择取消，弹窗关闭，回到地块信息页面</w:t>
       </w:r>
     </w:p>
     <w:p>
@@ -4416,217 +4502,6 @@
     </w:p>
     <w:p>
       <w:pPr>
-        <w:ind w:firstLine="420"/>
-        <w:outlineLvl w:val="3"/>
-        <w:rPr>
-          <w:rFonts w:hint="eastAsia"/>
-          <w:b/>
-          <w:bCs/>
-        </w:rPr>
-      </w:pPr>
-      <w:r>
-        <w:rPr>
-          <w:b/>
-          <w:bCs/>
-        </w:rPr>
-        <w:t>用例：灾害预警</w:t>
-      </w:r>
-      <w:r>
-        <w:rPr>
-          <w:b/>
-          <w:bCs/>
-        </w:rPr>
-        <w:t>(Disaster Waring)</w:t>
-      </w:r>
-    </w:p>
-    <w:p>
-      <w:pPr>
-        <w:ind w:left="420"/>
-        <w:rPr>
-          <w:rFonts w:hint="eastAsia"/>
-        </w:rPr>
-      </w:pPr>
-      <w:r>
-        <w:rPr>
-          <w:b/>
-          <w:bCs/>
-        </w:rPr>
-        <w:t>ID:</w:t>
-      </w:r>
-      <w:r>
-        <w:t xml:space="preserve"> WD02</w:t>
-      </w:r>
-    </w:p>
-    <w:p>
-      <w:pPr>
-        <w:ind w:firstLine="420"/>
-        <w:rPr>
-          <w:rFonts w:hint="eastAsia"/>
-        </w:rPr>
-      </w:pPr>
-      <w:r>
-        <w:rPr>
-          <w:b/>
-          <w:bCs/>
-        </w:rPr>
-        <w:t>参与者：</w:t>
-      </w:r>
-      <w:r>
-        <w:t>已登录用户</w:t>
-      </w:r>
-    </w:p>
-    <w:p>
-      <w:pPr>
-        <w:ind w:firstLine="420"/>
-        <w:rPr>
-          <w:rFonts w:hint="eastAsia"/>
-        </w:rPr>
-      </w:pPr>
-      <w:r>
-        <w:rPr>
-          <w:b/>
-          <w:bCs/>
-        </w:rPr>
-        <w:t>前置条件：</w:t>
-      </w:r>
-      <w:r>
-        <w:t>用户已登录，设备联网</w:t>
-      </w:r>
-    </w:p>
-    <w:p>
-      <w:pPr>
-        <w:ind w:firstLine="420"/>
-        <w:rPr>
-          <w:rFonts w:hint="eastAsia"/>
-        </w:rPr>
-      </w:pPr>
-      <w:r>
-        <w:rPr>
-          <w:b/>
-          <w:bCs/>
-        </w:rPr>
-        <w:t>后置条件：</w:t>
-      </w:r>
-      <w:r>
-        <w:t>有灾害时提示灾害信息</w:t>
-      </w:r>
-    </w:p>
-    <w:p>
-      <w:pPr>
-        <w:ind w:firstLine="420"/>
-        <w:rPr>
-          <w:rFonts w:hint="eastAsia"/>
-          <w:b/>
-          <w:bCs/>
-        </w:rPr>
-      </w:pPr>
-      <w:r>
-        <w:rPr>
-          <w:b/>
-          <w:bCs/>
-        </w:rPr>
-        <w:t>基本流程：</w:t>
-      </w:r>
-    </w:p>
-    <w:p>
-      <w:pPr>
-        <w:pStyle w:val="af1"/>
-        <w:numPr>
-          <w:ilvl w:val="0"/>
-          <w:numId w:val="23"/>
-        </w:numPr>
-        <w:rPr>
-          <w:rFonts w:hint="eastAsia"/>
-        </w:rPr>
-      </w:pPr>
-      <w:r>
-        <w:t>用户在</w:t>
-      </w:r>
-      <w:r>
-        <w:rPr>
-          <w:rFonts w:hint="eastAsia"/>
-        </w:rPr>
-        <w:t>首页查看天气资料卡</w:t>
-      </w:r>
-    </w:p>
-    <w:p>
-      <w:pPr>
-        <w:pStyle w:val="af1"/>
-        <w:numPr>
-          <w:ilvl w:val="0"/>
-          <w:numId w:val="23"/>
-        </w:numPr>
-        <w:rPr>
-          <w:rFonts w:hint="eastAsia"/>
-        </w:rPr>
-      </w:pPr>
-      <w:r>
-        <w:t>系统通过</w:t>
-      </w:r>
-      <w:r>
-        <w:t>API</w:t>
-      </w:r>
-      <w:r>
-        <w:t>查看近期若有自然灾害，就呈现给用户</w:t>
-      </w:r>
-    </w:p>
-    <w:p>
-      <w:pPr>
-        <w:ind w:firstLine="420"/>
-        <w:rPr>
-          <w:rFonts w:hint="eastAsia"/>
-          <w:b/>
-          <w:bCs/>
-        </w:rPr>
-      </w:pPr>
-      <w:r>
-        <w:rPr>
-          <w:b/>
-          <w:bCs/>
-        </w:rPr>
-        <w:t>异常流程：</w:t>
-      </w:r>
-    </w:p>
-    <w:p>
-      <w:pPr>
-        <w:pStyle w:val="af1"/>
-        <w:numPr>
-          <w:ilvl w:val="0"/>
-          <w:numId w:val="24"/>
-        </w:numPr>
-        <w:rPr>
-          <w:rFonts w:hint="eastAsia"/>
-        </w:rPr>
-      </w:pPr>
-      <w:r>
-        <w:t>设备未联网，提示未连接互联网</w:t>
-      </w:r>
-    </w:p>
-    <w:p>
-      <w:pPr>
-        <w:pStyle w:val="af1"/>
-        <w:numPr>
-          <w:ilvl w:val="0"/>
-          <w:numId w:val="24"/>
-        </w:numPr>
-        <w:rPr>
-          <w:rFonts w:hint="eastAsia"/>
-        </w:rPr>
-      </w:pPr>
-      <w:r>
-        <w:t>近期没有自然灾害，显示近期无自然灾害</w:t>
-      </w:r>
-    </w:p>
-    <w:p>
-      <w:pPr>
-        <w:ind w:left="420"/>
-        <w:rPr>
-          <w:rFonts w:hint="eastAsia"/>
-        </w:rPr>
-      </w:pPr>
-    </w:p>
-    <w:p>
-      <w:pPr>
         <w:outlineLvl w:val="2"/>
         <w:rPr>
           <w:rFonts w:hint="eastAsia"/>
@@ -4820,6 +4695,7 @@
         </w:rPr>
       </w:pPr>
       <w:r>
+        <w:lastRenderedPageBreak/>
         <w:t>用户在主界面点击要检测的地块图标，进入地块信息页面</w:t>
       </w:r>
     </w:p>
@@ -4859,15 +4735,7 @@
         </w:rPr>
       </w:pPr>
       <w:r>
-        <w:t>用户上</w:t>
-      </w:r>
-      <w:proofErr w:type="gramStart"/>
-      <w:r>
-        <w:t>传拍摄</w:t>
-      </w:r>
-      <w:proofErr w:type="gramEnd"/>
-      <w:r>
-        <w:t>的视频，点击开始检测</w:t>
+        <w:t>用户上传拍摄的视频，点击开始检测</w:t>
       </w:r>
     </w:p>
     <w:p>
@@ -4882,15 +4750,7 @@
         </w:rPr>
       </w:pPr>
       <w:r>
-        <w:t>算法对视频进行截图分析，同时将有效</w:t>
-      </w:r>
-      <w:proofErr w:type="gramStart"/>
-      <w:r>
-        <w:t>截</w:t>
-      </w:r>
-      <w:proofErr w:type="gramEnd"/>
-      <w:r>
-        <w:t>图上传日志</w:t>
+        <w:t>算法对视频进行截图分析，同时将有效截图上传日志</w:t>
       </w:r>
     </w:p>
     <w:p>
@@ -5152,14 +5012,29 @@
           <w:b/>
           <w:bCs/>
         </w:rPr>
-        <w:t>用例：查看地块日志</w:t>
-      </w:r>
-      <w:r>
-        <w:rPr>
-          <w:b/>
-          <w:bCs/>
-        </w:rPr>
-        <w:t>(Plot Log)</w:t>
+        <w:t>用例：获取</w:t>
+      </w:r>
+      <w:r>
+        <w:rPr>
+          <w:rFonts w:hint="eastAsia"/>
+          <w:b/>
+          <w:bCs/>
+        </w:rPr>
+        <w:t>总结</w:t>
+      </w:r>
+      <w:r>
+        <w:rPr>
+          <w:b/>
+          <w:bCs/>
+        </w:rPr>
+        <w:t>报告</w:t>
+      </w:r>
+      <w:r>
+        <w:rPr>
+          <w:b/>
+          <w:bCs/>
+        </w:rPr>
+        <w:t>(Annual Report)</w:t>
       </w:r>
     </w:p>
     <w:p>
@@ -5177,208 +5052,13 @@
         <w:t>ID:</w:t>
       </w:r>
       <w:r>
-        <w:t xml:space="preserve"> AS01</w:t>
-      </w:r>
-    </w:p>
-    <w:p>
-      <w:pPr>
-        <w:ind w:firstLine="420"/>
-        <w:rPr>
-          <w:rFonts w:hint="eastAsia"/>
-        </w:rPr>
-      </w:pPr>
-      <w:r>
-        <w:rPr>
-          <w:b/>
-          <w:bCs/>
-        </w:rPr>
-        <w:t>参与者：</w:t>
-      </w:r>
-      <w:r>
-        <w:t>已登录用户</w:t>
-      </w:r>
-    </w:p>
-    <w:p>
-      <w:pPr>
-        <w:ind w:firstLine="420"/>
-        <w:rPr>
-          <w:rFonts w:hint="eastAsia"/>
-        </w:rPr>
-      </w:pPr>
-      <w:r>
-        <w:rPr>
-          <w:b/>
-          <w:bCs/>
-        </w:rPr>
-        <w:t>前置条件：</w:t>
-      </w:r>
-      <w:r>
-        <w:t>用户已登录，进入地块信息页面</w:t>
-      </w:r>
-    </w:p>
-    <w:p>
-      <w:pPr>
-        <w:ind w:firstLine="420"/>
-        <w:rPr>
-          <w:rFonts w:hint="eastAsia"/>
-        </w:rPr>
-      </w:pPr>
-      <w:r>
-        <w:rPr>
-          <w:b/>
-          <w:bCs/>
-        </w:rPr>
-        <w:t>后置条件：</w:t>
-      </w:r>
-      <w:r>
-        <w:t>显示此地块的历史图片及日志信息</w:t>
-      </w:r>
-    </w:p>
-    <w:p>
-      <w:pPr>
-        <w:ind w:firstLine="420"/>
-        <w:rPr>
-          <w:rFonts w:hint="eastAsia"/>
-          <w:b/>
-          <w:bCs/>
-        </w:rPr>
-      </w:pPr>
-      <w:r>
-        <w:rPr>
-          <w:b/>
-          <w:bCs/>
-        </w:rPr>
-        <w:t>基本流程：</w:t>
-      </w:r>
-    </w:p>
-    <w:p>
-      <w:pPr>
-        <w:pStyle w:val="af1"/>
-        <w:numPr>
-          <w:ilvl w:val="0"/>
-          <w:numId w:val="28"/>
-        </w:numPr>
-        <w:rPr>
-          <w:rFonts w:hint="eastAsia"/>
-        </w:rPr>
-      </w:pPr>
-      <w:r>
-        <w:t>用户在地块信息页面，点击查看日志按钮</w:t>
-      </w:r>
-    </w:p>
-    <w:p>
-      <w:pPr>
-        <w:pStyle w:val="af1"/>
-        <w:numPr>
-          <w:ilvl w:val="0"/>
-          <w:numId w:val="28"/>
-        </w:numPr>
-        <w:rPr>
-          <w:rFonts w:hint="eastAsia"/>
-        </w:rPr>
-      </w:pPr>
-      <w:r>
-        <w:t>系统调取此地块的历史识别记录，生成地块日志</w:t>
-      </w:r>
-    </w:p>
-    <w:p>
-      <w:pPr>
-        <w:ind w:firstLine="420"/>
-        <w:rPr>
-          <w:rFonts w:hint="eastAsia"/>
-          <w:b/>
-          <w:bCs/>
-        </w:rPr>
-      </w:pPr>
-      <w:r>
-        <w:rPr>
-          <w:b/>
-          <w:bCs/>
-        </w:rPr>
-        <w:t>异常流程：</w:t>
-      </w:r>
-    </w:p>
-    <w:p>
-      <w:pPr>
-        <w:pStyle w:val="af1"/>
-        <w:numPr>
-          <w:ilvl w:val="0"/>
-          <w:numId w:val="22"/>
-        </w:numPr>
-        <w:rPr>
-          <w:rFonts w:hint="eastAsia"/>
-        </w:rPr>
-      </w:pPr>
-      <w:bookmarkStart w:id="30" w:name="_Hlk183120305"/>
-      <w:r>
-        <w:t>用户暂无日志信息，显示暂无日志，点击返回地块信息界面</w:t>
-      </w:r>
-      <w:bookmarkEnd w:id="30"/>
-    </w:p>
-    <w:p>
-      <w:pPr>
-        <w:ind w:left="420"/>
-        <w:rPr>
-          <w:rFonts w:hint="eastAsia"/>
-        </w:rPr>
-      </w:pPr>
-    </w:p>
-    <w:p>
-      <w:pPr>
-        <w:ind w:firstLine="420"/>
-        <w:outlineLvl w:val="3"/>
-        <w:rPr>
-          <w:rFonts w:hint="eastAsia"/>
-          <w:b/>
-          <w:bCs/>
-        </w:rPr>
-      </w:pPr>
-      <w:r>
-        <w:rPr>
-          <w:b/>
-          <w:bCs/>
-        </w:rPr>
-        <w:t>用例：获取</w:t>
-      </w:r>
-      <w:r>
-        <w:rPr>
-          <w:rFonts w:hint="eastAsia"/>
-          <w:b/>
-          <w:bCs/>
-        </w:rPr>
-        <w:t>总结</w:t>
-      </w:r>
-      <w:r>
-        <w:rPr>
-          <w:b/>
-          <w:bCs/>
-        </w:rPr>
-        <w:t>报告</w:t>
-      </w:r>
-      <w:r>
-        <w:rPr>
-          <w:b/>
-          <w:bCs/>
-        </w:rPr>
-        <w:t>(Annual Report)</w:t>
-      </w:r>
-    </w:p>
-    <w:p>
-      <w:pPr>
-        <w:ind w:left="420"/>
-        <w:rPr>
-          <w:rFonts w:hint="eastAsia"/>
-        </w:rPr>
-      </w:pPr>
-      <w:r>
-        <w:rPr>
-          <w:b/>
-          <w:bCs/>
-        </w:rPr>
-        <w:t>ID:</w:t>
-      </w:r>
-      <w:r>
-        <w:t xml:space="preserve"> AS02</w:t>
+        <w:t xml:space="preserve"> AS0</w:t>
+      </w:r>
+      <w:r>
+        <w:rPr>
+          <w:rFonts w:hint="eastAsia"/>
+        </w:rPr>
+        <w:t>1</w:t>
       </w:r>
     </w:p>
     <w:p>
@@ -5497,15 +5177,7 @@
         </w:rPr>
       </w:pPr>
       <w:r>
-        <w:t>在</w:t>
-      </w:r>
-      <w:proofErr w:type="gramStart"/>
-      <w:r>
-        <w:t>弹窗选择</w:t>
-      </w:r>
-      <w:proofErr w:type="gramEnd"/>
-      <w:r>
-        <w:t>确认生成</w:t>
+        <w:t>在弹窗选择确认生成</w:t>
       </w:r>
     </w:p>
     <w:p>
@@ -5553,7 +5225,6 @@
         <w:rPr>
           <w:rFonts w:hint="eastAsia"/>
         </w:rPr>
-        <w:lastRenderedPageBreak/>
         <w:t>点击保存按钮，可以下载总结报告</w:t>
       </w:r>
     </w:p>
@@ -5601,15 +5272,7 @@
         </w:rPr>
       </w:pPr>
       <w:r>
-        <w:t>用户总结次数耗尽，提示总结次数已用完，充</w:t>
-      </w:r>
-      <w:proofErr w:type="gramStart"/>
-      <w:r>
-        <w:t>值获得</w:t>
-      </w:r>
-      <w:proofErr w:type="gramEnd"/>
-      <w:r>
-        <w:t>总结次数</w:t>
+        <w:t>用户总结次数耗尽，提示总结次数已用完，充值获得总结次数</w:t>
       </w:r>
     </w:p>
     <w:p>
@@ -5630,8 +5293,8 @@
           <w:szCs w:val="28"/>
         </w:rPr>
       </w:pPr>
-      <w:bookmarkStart w:id="31" w:name="_Toc183120957"/>
-      <w:bookmarkStart w:id="32" w:name="_Toc184158125"/>
+      <w:bookmarkStart w:id="30" w:name="_Toc183120957"/>
+      <w:bookmarkStart w:id="31" w:name="_Toc184158125"/>
       <w:r>
         <w:rPr>
           <w:rFonts w:hint="eastAsia"/>
@@ -5669,8 +5332,8 @@
         </w:rPr>
         <w:t>非功能性需求</w:t>
       </w:r>
+      <w:bookmarkEnd w:id="30"/>
       <w:bookmarkEnd w:id="31"/>
-      <w:bookmarkEnd w:id="32"/>
     </w:p>
     <w:p>
       <w:pPr>
@@ -5683,7 +5346,7 @@
           <w:szCs w:val="24"/>
         </w:rPr>
       </w:pPr>
-      <w:bookmarkStart w:id="33" w:name="_Toc184158126"/>
+      <w:bookmarkStart w:id="32" w:name="_Toc184158126"/>
       <w:r>
         <w:rPr>
           <w:rFonts w:hint="eastAsia"/>
@@ -5712,7 +5375,7 @@
         </w:rPr>
         <w:t>易用性需求</w:t>
       </w:r>
-      <w:bookmarkEnd w:id="33"/>
+      <w:bookmarkEnd w:id="32"/>
     </w:p>
     <w:p>
       <w:pPr>
@@ -5737,7 +5400,7 @@
           <w:szCs w:val="24"/>
         </w:rPr>
       </w:pPr>
-      <w:bookmarkStart w:id="34" w:name="_Toc184158127"/>
+      <w:bookmarkStart w:id="33" w:name="_Toc184158127"/>
       <w:r>
         <w:rPr>
           <w:rFonts w:hint="eastAsia"/>
@@ -5766,7 +5429,7 @@
         </w:rPr>
         <w:t>扩展性需求</w:t>
       </w:r>
-      <w:bookmarkEnd w:id="34"/>
+      <w:bookmarkEnd w:id="33"/>
     </w:p>
     <w:p>
       <w:pPr>
@@ -5777,15 +5440,7 @@
         </w:rPr>
       </w:pPr>
       <w:r>
-        <w:t>该系统的开发采取敏捷开发原则，先从少数几种植物的病虫检测触发，逐步扩展检测的范围并提高检测的精度。该系统应该具有高度可扩展性，使得能够灵活调整系统的组件与功能。系统使用</w:t>
-      </w:r>
-      <w:proofErr w:type="gramStart"/>
-      <w:r>
-        <w:t>微服务</w:t>
-      </w:r>
-      <w:proofErr w:type="gramEnd"/>
-      <w:r>
-        <w:t>框架，将不同模块之间解耦合。</w:t>
+        <w:t>该系统的开发采取敏捷开发原则，先从少数几种植物的病虫检测触发，逐步扩展检测的范围并提高检测的精度。该系统应该具有高度可扩展性，使得能够灵活调整系统的组件与功能。系统使用微服务框架，将不同模块之间解耦合。</w:t>
       </w:r>
     </w:p>
     <w:p>
@@ -5799,7 +5454,7 @@
           <w:szCs w:val="24"/>
         </w:rPr>
       </w:pPr>
-      <w:bookmarkStart w:id="35" w:name="_Toc184158128"/>
+      <w:bookmarkStart w:id="34" w:name="_Toc184158128"/>
       <w:r>
         <w:rPr>
           <w:rFonts w:hint="eastAsia"/>
@@ -5828,7 +5483,7 @@
         </w:rPr>
         <w:t>安全性需求</w:t>
       </w:r>
-      <w:bookmarkEnd w:id="35"/>
+      <w:bookmarkEnd w:id="34"/>
     </w:p>
     <w:p>
       <w:pPr>
@@ -5839,6 +5494,7 @@
         </w:rPr>
       </w:pPr>
       <w:r>
+        <w:lastRenderedPageBreak/>
         <w:t>系统必须要有安全性。具体而言：该系统应该使用加密、匿名化等技术，以及有效的访问控制机制，以保护用户的隐私；该系统应该具有可靠性，使用可靠的服务框架和算法技术，给用户带来稳定的使用体验；该系统应该验证数据的完整性。通过哈希等方法确保数据没有发生损坏，避免带来非预期的影响。</w:t>
       </w:r>
     </w:p>
@@ -5853,7 +5509,7 @@
           <w:szCs w:val="24"/>
         </w:rPr>
       </w:pPr>
-      <w:bookmarkStart w:id="36" w:name="_Toc184158129"/>
+      <w:bookmarkStart w:id="35" w:name="_Toc184158129"/>
       <w:r>
         <w:rPr>
           <w:rFonts w:hint="eastAsia"/>
@@ -5882,7 +5538,7 @@
         </w:rPr>
         <w:t>响应时间需求</w:t>
       </w:r>
-      <w:bookmarkEnd w:id="36"/>
+      <w:bookmarkEnd w:id="35"/>
     </w:p>
     <w:p>
       <w:pPr>
@@ -5893,15 +5549,7 @@
         </w:rPr>
       </w:pPr>
       <w:r>
-        <w:t>为了给用户带来更好的使用体验，系统的响应时间应该尽可能地短。为此，系统应该使用</w:t>
-      </w:r>
-      <w:proofErr w:type="gramStart"/>
-      <w:r>
-        <w:t>微服务</w:t>
-      </w:r>
-      <w:proofErr w:type="gramEnd"/>
-      <w:r>
-        <w:t>架构，将负载均衡分布，提高整体响应能力。同时，使用消息队列和缓存机制，减少重复请求。使用异步框架和批处理请求也能使系统的资源得到最大化利用。</w:t>
+        <w:t>为了给用户带来更好的使用体验，系统的响应时间应该尽可能地短。为此，系统应该使用微服务架构，将负载均衡分布，提高整体响应能力。同时，使用消息队列和缓存机制，减少重复请求。使用异步框架和批处理请求也能使系统的资源得到最大化利用。</w:t>
       </w:r>
     </w:p>
     <w:sectPr>
@@ -5918,7 +5566,7 @@
 </file>
 
 <file path=word/endnotes.xml><?xml version="1.0" encoding="utf-8"?>
-<w:endnotes xmlns:wpc="http://schemas.microsoft.com/office/word/2010/wordprocessingCanvas" xmlns:cx="http://schemas.microsoft.com/office/drawing/2014/chartex" xmlns:cx1="http://schemas.microsoft.com/office/drawing/2015/9/8/chartex" xmlns:cx2="http://schemas.microsoft.com/office/drawing/2015/10/21/chartex" xmlns:cx3="http://schemas.microsoft.com/office/drawing/2016/5/9/chartex" xmlns:cx4="http://schemas.microsoft.com/office/drawing/2016/5/10/chartex" xmlns:cx5="http://schemas.microsoft.com/office/drawing/2016/5/11/chartex" xmlns:cx6="http://schemas.microsoft.com/office/drawing/2016/5/12/chartex" xmlns:cx7="http://schemas.microsoft.com/office/drawing/2016/5/13/chartex" xmlns:cx8="http://schemas.microsoft.com/office/drawing/2016/5/14/chartex" xmlns:mc="http://schemas.openxmlformats.org/markup-compatibility/2006" xmlns:aink="http://schemas.microsoft.com/office/drawing/2016/ink" xmlns:am3d="http://schemas.microsoft.com/office/drawing/2017/model3d" xmlns:o="urn:schemas-microsoft-com:office:office" xmlns:oel="http://schemas.microsoft.com/office/2019/extlst" xmlns:r="http://schemas.openxmlformats.org/officeDocument/2006/relationships" xmlns:m="http://schemas.openxmlformats.org/officeDocument/2006/math" xmlns:v="urn:schemas-microsoft-com:vml" xmlns:wp14="http://schemas.microsoft.com/office/word/2010/wordprocessingDrawing" xmlns:wp="http://schemas.openxmlformats.org/drawingml/2006/wordprocessingDrawing" xmlns:w10="urn:schemas-microsoft-com:office:word" xmlns:w="http://schemas.openxmlformats.org/wordprocessingml/2006/main" xmlns:w14="http://schemas.microsoft.com/office/word/2010/wordml" xmlns:w15="http://schemas.microsoft.com/office/word/2012/wordml" xmlns:w16cex="http://schemas.microsoft.com/office/word/2018/wordml/cex" xmlns:w16cid="http://schemas.microsoft.com/office/word/2016/wordml/cid" xmlns:w16="http://schemas.microsoft.com/office/word/2018/wordml" xmlns:w16du="http://schemas.microsoft.com/office/word/2023/wordml/word16du" xmlns:w16sdtdh="http://schemas.microsoft.com/office/word/2020/wordml/sdtdatahash" xmlns:w16se="http://schemas.microsoft.com/office/word/2015/wordml/symex" xmlns:wpg="http://schemas.microsoft.com/office/word/2010/wordprocessingGroup" xmlns:wpi="http://schemas.microsoft.com/office/word/2010/wordprocessingInk" xmlns:wne="http://schemas.microsoft.com/office/word/2006/wordml" xmlns:wps="http://schemas.microsoft.com/office/word/2010/wordprocessingShape" mc:Ignorable="w14 w15 w16se w16cid w16 w16cex w16sdtdh w16du wp14">
+<w:endnotes xmlns:wpc="http://schemas.microsoft.com/office/word/2010/wordprocessingCanvas" xmlns:cx="http://schemas.microsoft.com/office/drawing/2014/chartex" xmlns:cx1="http://schemas.microsoft.com/office/drawing/2015/9/8/chartex" xmlns:cx2="http://schemas.microsoft.com/office/drawing/2015/10/21/chartex" xmlns:cx3="http://schemas.microsoft.com/office/drawing/2016/5/9/chartex" xmlns:cx4="http://schemas.microsoft.com/office/drawing/2016/5/10/chartex" xmlns:cx5="http://schemas.microsoft.com/office/drawing/2016/5/11/chartex" xmlns:cx6="http://schemas.microsoft.com/office/drawing/2016/5/12/chartex" xmlns:cx7="http://schemas.microsoft.com/office/drawing/2016/5/13/chartex" xmlns:cx8="http://schemas.microsoft.com/office/drawing/2016/5/14/chartex" xmlns:mc="http://schemas.openxmlformats.org/markup-compatibility/2006" xmlns:aink="http://schemas.microsoft.com/office/drawing/2016/ink" xmlns:am3d="http://schemas.microsoft.com/office/drawing/2017/model3d" xmlns:o="urn:schemas-microsoft-com:office:office" xmlns:oel="http://schemas.microsoft.com/office/2019/extlst" xmlns:r="http://schemas.openxmlformats.org/officeDocument/2006/relationships" xmlns:m="http://schemas.openxmlformats.org/officeDocument/2006/math" xmlns:v="urn:schemas-microsoft-com:vml" xmlns:wp14="http://schemas.microsoft.com/office/word/2010/wordprocessingDrawing" xmlns:wp="http://schemas.openxmlformats.org/drawingml/2006/wordprocessingDrawing" xmlns:w10="urn:schemas-microsoft-com:office:word" xmlns:w="http://schemas.openxmlformats.org/wordprocessingml/2006/main" xmlns:w14="http://schemas.microsoft.com/office/word/2010/wordml" xmlns:w15="http://schemas.microsoft.com/office/word/2012/wordml" xmlns:w16cex="http://schemas.microsoft.com/office/word/2018/wordml/cex" xmlns:w16cid="http://schemas.microsoft.com/office/word/2016/wordml/cid" xmlns:w16="http://schemas.microsoft.com/office/word/2018/wordml" xmlns:w16du="http://schemas.microsoft.com/office/word/2023/wordml/word16du" xmlns:w16sdtdh="http://schemas.microsoft.com/office/word/2020/wordml/sdtdatahash" xmlns:w16sdtfl="http://schemas.microsoft.com/office/word/2024/wordml/sdtformatlock" xmlns:w16se="http://schemas.microsoft.com/office/word/2015/wordml/symex" xmlns:wpg="http://schemas.microsoft.com/office/word/2010/wordprocessingGroup" xmlns:wpi="http://schemas.microsoft.com/office/word/2010/wordprocessingInk" xmlns:wne="http://schemas.microsoft.com/office/word/2006/wordml" xmlns:wps="http://schemas.microsoft.com/office/word/2010/wordprocessingShape" mc:Ignorable="w14 w15 w16se w16cid w16 w16cex w16sdtdh w16sdtfl w16du wp14">
   <w:endnote w:type="separator" w:id="-1">
     <w:p>
       <w:pPr>
@@ -5947,7 +5595,7 @@
 </file>
 
 <file path=word/footnotes.xml><?xml version="1.0" encoding="utf-8"?>
-<w:footnotes xmlns:wpc="http://schemas.microsoft.com/office/word/2010/wordprocessingCanvas" xmlns:cx="http://schemas.microsoft.com/office/drawing/2014/chartex" xmlns:cx1="http://schemas.microsoft.com/office/drawing/2015/9/8/chartex" xmlns:cx2="http://schemas.microsoft.com/office/drawing/2015/10/21/chartex" xmlns:cx3="http://schemas.microsoft.com/office/drawing/2016/5/9/chartex" xmlns:cx4="http://schemas.microsoft.com/office/drawing/2016/5/10/chartex" xmlns:cx5="http://schemas.microsoft.com/office/drawing/2016/5/11/chartex" xmlns:cx6="http://schemas.microsoft.com/office/drawing/2016/5/12/chartex" xmlns:cx7="http://schemas.microsoft.com/office/drawing/2016/5/13/chartex" xmlns:cx8="http://schemas.microsoft.com/office/drawing/2016/5/14/chartex" xmlns:mc="http://schemas.openxmlformats.org/markup-compatibility/2006" xmlns:aink="http://schemas.microsoft.com/office/drawing/2016/ink" xmlns:am3d="http://schemas.microsoft.com/office/drawing/2017/model3d" xmlns:o="urn:schemas-microsoft-com:office:office" xmlns:oel="http://schemas.microsoft.com/office/2019/extlst" xmlns:r="http://schemas.openxmlformats.org/officeDocument/2006/relationships" xmlns:m="http://schemas.openxmlformats.org/officeDocument/2006/math" xmlns:v="urn:schemas-microsoft-com:vml" xmlns:wp14="http://schemas.microsoft.com/office/word/2010/wordprocessingDrawing" xmlns:wp="http://schemas.openxmlformats.org/drawingml/2006/wordprocessingDrawing" xmlns:w10="urn:schemas-microsoft-com:office:word" xmlns:w="http://schemas.openxmlformats.org/wordprocessingml/2006/main" xmlns:w14="http://schemas.microsoft.com/office/word/2010/wordml" xmlns:w15="http://schemas.microsoft.com/office/word/2012/wordml" xmlns:w16cex="http://schemas.microsoft.com/office/word/2018/wordml/cex" xmlns:w16cid="http://schemas.microsoft.com/office/word/2016/wordml/cid" xmlns:w16="http://schemas.microsoft.com/office/word/2018/wordml" xmlns:w16du="http://schemas.microsoft.com/office/word/2023/wordml/word16du" xmlns:w16sdtdh="http://schemas.microsoft.com/office/word/2020/wordml/sdtdatahash" xmlns:w16se="http://schemas.microsoft.com/office/word/2015/wordml/symex" xmlns:wpg="http://schemas.microsoft.com/office/word/2010/wordprocessingGroup" xmlns:wpi="http://schemas.microsoft.com/office/word/2010/wordprocessingInk" xmlns:wne="http://schemas.microsoft.com/office/word/2006/wordml" xmlns:wps="http://schemas.microsoft.com/office/word/2010/wordprocessingShape" mc:Ignorable="w14 w15 w16se w16cid w16 w16cex w16sdtdh w16du wp14">
+<w:footnotes xmlns:wpc="http://schemas.microsoft.com/office/word/2010/wordprocessingCanvas" xmlns:cx="http://schemas.microsoft.com/office/drawing/2014/chartex" xmlns:cx1="http://schemas.microsoft.com/office/drawing/2015/9/8/chartex" xmlns:cx2="http://schemas.microsoft.com/office/drawing/2015/10/21/chartex" xmlns:cx3="http://schemas.microsoft.com/office/drawing/2016/5/9/chartex" xmlns:cx4="http://schemas.microsoft.com/office/drawing/2016/5/10/chartex" xmlns:cx5="http://schemas.microsoft.com/office/drawing/2016/5/11/chartex" xmlns:cx6="http://schemas.microsoft.com/office/drawing/2016/5/12/chartex" xmlns:cx7="http://schemas.microsoft.com/office/drawing/2016/5/13/chartex" xmlns:cx8="http://schemas.microsoft.com/office/drawing/2016/5/14/chartex" xmlns:mc="http://schemas.openxmlformats.org/markup-compatibility/2006" xmlns:aink="http://schemas.microsoft.com/office/drawing/2016/ink" xmlns:am3d="http://schemas.microsoft.com/office/drawing/2017/model3d" xmlns:o="urn:schemas-microsoft-com:office:office" xmlns:oel="http://schemas.microsoft.com/office/2019/extlst" xmlns:r="http://schemas.openxmlformats.org/officeDocument/2006/relationships" xmlns:m="http://schemas.openxmlformats.org/officeDocument/2006/math" xmlns:v="urn:schemas-microsoft-com:vml" xmlns:wp14="http://schemas.microsoft.com/office/word/2010/wordprocessingDrawing" xmlns:wp="http://schemas.openxmlformats.org/drawingml/2006/wordprocessingDrawing" xmlns:w10="urn:schemas-microsoft-com:office:word" xmlns:w="http://schemas.openxmlformats.org/wordprocessingml/2006/main" xmlns:w14="http://schemas.microsoft.com/office/word/2010/wordml" xmlns:w15="http://schemas.microsoft.com/office/word/2012/wordml" xmlns:w16cex="http://schemas.microsoft.com/office/word/2018/wordml/cex" xmlns:w16cid="http://schemas.microsoft.com/office/word/2016/wordml/cid" xmlns:w16="http://schemas.microsoft.com/office/word/2018/wordml" xmlns:w16du="http://schemas.microsoft.com/office/word/2023/wordml/word16du" xmlns:w16sdtdh="http://schemas.microsoft.com/office/word/2020/wordml/sdtdatahash" xmlns:w16sdtfl="http://schemas.microsoft.com/office/word/2024/wordml/sdtformatlock" xmlns:w16se="http://schemas.microsoft.com/office/word/2015/wordml/symex" xmlns:wpg="http://schemas.microsoft.com/office/word/2010/wordprocessingGroup" xmlns:wpi="http://schemas.microsoft.com/office/word/2010/wordprocessingInk" xmlns:wne="http://schemas.microsoft.com/office/word/2006/wordml" xmlns:wps="http://schemas.microsoft.com/office/word/2010/wordprocessingShape" mc:Ignorable="w14 w15 w16se w16cid w16 w16cex w16sdtdh w16sdtfl w16du wp14">
   <w:footnote w:type="separator" w:id="-1">
     <w:p>
       <w:pPr>
@@ -5976,7 +5624,7 @@
 </file>
 
 <file path=word/numbering.xml><?xml version="1.0" encoding="utf-8"?>
-<w:numbering xmlns:wpc="http://schemas.microsoft.com/office/word/2010/wordprocessingCanvas" xmlns:cx="http://schemas.microsoft.com/office/drawing/2014/chartex" xmlns:cx1="http://schemas.microsoft.com/office/drawing/2015/9/8/chartex" xmlns:cx2="http://schemas.microsoft.com/office/drawing/2015/10/21/chartex" xmlns:cx3="http://schemas.microsoft.com/office/drawing/2016/5/9/chartex" xmlns:cx4="http://schemas.microsoft.com/office/drawing/2016/5/10/chartex" xmlns:cx5="http://schemas.microsoft.com/office/drawing/2016/5/11/chartex" xmlns:cx6="http://schemas.microsoft.com/office/drawing/2016/5/12/chartex" xmlns:cx7="http://schemas.microsoft.com/office/drawing/2016/5/13/chartex" xmlns:cx8="http://schemas.microsoft.com/office/drawing/2016/5/14/chartex" xmlns:mc="http://schemas.openxmlformats.org/markup-compatibility/2006" xmlns:aink="http://schemas.microsoft.com/office/drawing/2016/ink" xmlns:am3d="http://schemas.microsoft.com/office/drawing/2017/model3d" xmlns:o="urn:schemas-microsoft-com:office:office" xmlns:oel="http://schemas.microsoft.com/office/2019/extlst" xmlns:r="http://schemas.openxmlformats.org/officeDocument/2006/relationships" xmlns:m="http://schemas.openxmlformats.org/officeDocument/2006/math" xmlns:v="urn:schemas-microsoft-com:vml" xmlns:wp14="http://schemas.microsoft.com/office/word/2010/wordprocessingDrawing" xmlns:wp="http://schemas.openxmlformats.org/drawingml/2006/wordprocessingDrawing" xmlns:w10="urn:schemas-microsoft-com:office:word" xmlns:w="http://schemas.openxmlformats.org/wordprocessingml/2006/main" xmlns:w14="http://schemas.microsoft.com/office/word/2010/wordml" xmlns:w15="http://schemas.microsoft.com/office/word/2012/wordml" xmlns:w16cex="http://schemas.microsoft.com/office/word/2018/wordml/cex" xmlns:w16cid="http://schemas.microsoft.com/office/word/2016/wordml/cid" xmlns:w16="http://schemas.microsoft.com/office/word/2018/wordml" xmlns:w16du="http://schemas.microsoft.com/office/word/2023/wordml/word16du" xmlns:w16sdtdh="http://schemas.microsoft.com/office/word/2020/wordml/sdtdatahash" xmlns:w16se="http://schemas.microsoft.com/office/word/2015/wordml/symex" xmlns:wpg="http://schemas.microsoft.com/office/word/2010/wordprocessingGroup" xmlns:wpi="http://schemas.microsoft.com/office/word/2010/wordprocessingInk" xmlns:wne="http://schemas.microsoft.com/office/word/2006/wordml" xmlns:wps="http://schemas.microsoft.com/office/word/2010/wordprocessingShape" mc:Ignorable="w14 w15 w16se w16cid w16 w16cex w16sdtdh w16du wp14">
+<w:numbering xmlns:wpc="http://schemas.microsoft.com/office/word/2010/wordprocessingCanvas" xmlns:cx="http://schemas.microsoft.com/office/drawing/2014/chartex" xmlns:cx1="http://schemas.microsoft.com/office/drawing/2015/9/8/chartex" xmlns:cx2="http://schemas.microsoft.com/office/drawing/2015/10/21/chartex" xmlns:cx3="http://schemas.microsoft.com/office/drawing/2016/5/9/chartex" xmlns:cx4="http://schemas.microsoft.com/office/drawing/2016/5/10/chartex" xmlns:cx5="http://schemas.microsoft.com/office/drawing/2016/5/11/chartex" xmlns:cx6="http://schemas.microsoft.com/office/drawing/2016/5/12/chartex" xmlns:cx7="http://schemas.microsoft.com/office/drawing/2016/5/13/chartex" xmlns:cx8="http://schemas.microsoft.com/office/drawing/2016/5/14/chartex" xmlns:mc="http://schemas.openxmlformats.org/markup-compatibility/2006" xmlns:aink="http://schemas.microsoft.com/office/drawing/2016/ink" xmlns:am3d="http://schemas.microsoft.com/office/drawing/2017/model3d" xmlns:o="urn:schemas-microsoft-com:office:office" xmlns:oel="http://schemas.microsoft.com/office/2019/extlst" xmlns:r="http://schemas.openxmlformats.org/officeDocument/2006/relationships" xmlns:m="http://schemas.openxmlformats.org/officeDocument/2006/math" xmlns:v="urn:schemas-microsoft-com:vml" xmlns:wp14="http://schemas.microsoft.com/office/word/2010/wordprocessingDrawing" xmlns:wp="http://schemas.openxmlformats.org/drawingml/2006/wordprocessingDrawing" xmlns:w10="urn:schemas-microsoft-com:office:word" xmlns:w="http://schemas.openxmlformats.org/wordprocessingml/2006/main" xmlns:w14="http://schemas.microsoft.com/office/word/2010/wordml" xmlns:w15="http://schemas.microsoft.com/office/word/2012/wordml" xmlns:w16cex="http://schemas.microsoft.com/office/word/2018/wordml/cex" xmlns:w16cid="http://schemas.microsoft.com/office/word/2016/wordml/cid" xmlns:w16="http://schemas.microsoft.com/office/word/2018/wordml" xmlns:w16du="http://schemas.microsoft.com/office/word/2023/wordml/word16du" xmlns:w16sdtdh="http://schemas.microsoft.com/office/word/2020/wordml/sdtdatahash" xmlns:w16sdtfl="http://schemas.microsoft.com/office/word/2024/wordml/sdtformatlock" xmlns:w16se="http://schemas.microsoft.com/office/word/2015/wordml/symex" xmlns:wpg="http://schemas.microsoft.com/office/word/2010/wordprocessingGroup" xmlns:wpi="http://schemas.microsoft.com/office/word/2010/wordprocessingInk" xmlns:wne="http://schemas.microsoft.com/office/word/2006/wordml" xmlns:wps="http://schemas.microsoft.com/office/word/2010/wordprocessingShape" mc:Ignorable="w14 w15 w16se w16cid w16 w16cex w16sdtdh w16sdtfl w16du wp14">
   <w:abstractNum w:abstractNumId="0" w15:restartNumberingAfterBreak="0">
     <w:nsid w:val="001257EA"/>
     <w:multiLevelType w:val="multilevel"/>
@@ -9470,7 +9118,7 @@
 </file>
 
 <file path=word/styles.xml><?xml version="1.0" encoding="utf-8"?>
-<w:styles xmlns:mc="http://schemas.openxmlformats.org/markup-compatibility/2006" xmlns:r="http://schemas.openxmlformats.org/officeDocument/2006/relationships" xmlns:w="http://schemas.openxmlformats.org/wordprocessingml/2006/main" xmlns:w14="http://schemas.microsoft.com/office/word/2010/wordml" xmlns:w15="http://schemas.microsoft.com/office/word/2012/wordml" xmlns:w16cex="http://schemas.microsoft.com/office/word/2018/wordml/cex" xmlns:w16cid="http://schemas.microsoft.com/office/word/2016/wordml/cid" xmlns:w16="http://schemas.microsoft.com/office/word/2018/wordml" xmlns:w16du="http://schemas.microsoft.com/office/word/2023/wordml/word16du" xmlns:w16sdtdh="http://schemas.microsoft.com/office/word/2020/wordml/sdtdatahash" xmlns:w16se="http://schemas.microsoft.com/office/word/2015/wordml/symex" mc:Ignorable="w14 w15 w16se w16cid w16 w16cex w16sdtdh w16du">
+<w:styles xmlns:mc="http://schemas.openxmlformats.org/markup-compatibility/2006" xmlns:r="http://schemas.openxmlformats.org/officeDocument/2006/relationships" xmlns:w="http://schemas.openxmlformats.org/wordprocessingml/2006/main" xmlns:w14="http://schemas.microsoft.com/office/word/2010/wordml" xmlns:w15="http://schemas.microsoft.com/office/word/2012/wordml" xmlns:w16cex="http://schemas.microsoft.com/office/word/2018/wordml/cex" xmlns:w16cid="http://schemas.microsoft.com/office/word/2016/wordml/cid" xmlns:w16="http://schemas.microsoft.com/office/word/2018/wordml" xmlns:w16du="http://schemas.microsoft.com/office/word/2023/wordml/word16du" xmlns:w16sdtdh="http://schemas.microsoft.com/office/word/2020/wordml/sdtdatahash" xmlns:w16sdtfl="http://schemas.microsoft.com/office/word/2024/wordml/sdtformatlock" xmlns:w16se="http://schemas.microsoft.com/office/word/2015/wordml/symex" mc:Ignorable="w14 w15 w16se w16cid w16 w16cex w16sdtdh w16sdtfl w16du">
   <w:docDefaults>
     <w:rPrDefault>
       <w:rPr>
